--- a/PMSClient/Resource/DocTemplate/Reports/COA200324.docx
+++ b/PMSClient/Resource/DocTemplate/Reports/COA200324.docx
@@ -347,7 +347,25 @@
                 <w:sz w:val="16"/>
                 <w:szCs w:val="16"/>
               </w:rPr>
-              <w:t xml:space="preserve"> [ProductID]</w:t>
+              <w:t xml:space="preserve"> [</w:t>
+            </w:r>
+            <w:r>
+              <w:rPr>
+                <w:rFonts w:ascii="等线" w:eastAsia="等线" w:hAnsi="等线" w:cstheme="minorHAnsi" w:hint="eastAsia"/>
+                <w:sz w:val="16"/>
+                <w:szCs w:val="16"/>
+              </w:rPr>
+              <w:t>LotNumber</w:t>
+            </w:r>
+            <w:bookmarkStart w:id="0" w:name="_GoBack"/>
+            <w:bookmarkEnd w:id="0"/>
+            <w:r>
+              <w:rPr>
+                <w:rFonts w:ascii="等线" w:eastAsia="等线" w:hAnsi="等线" w:cstheme="minorHAnsi"/>
+                <w:sz w:val="16"/>
+                <w:szCs w:val="16"/>
+              </w:rPr>
+              <w:t>]</w:t>
             </w:r>
           </w:p>
         </w:tc>
@@ -638,7 +656,23 @@
                 <w:sz w:val="16"/>
                 <w:szCs w:val="16"/>
               </w:rPr>
-              <w:t>[ProductID]</w:t>
+              <w:t>[</w:t>
+            </w:r>
+            <w:r>
+              <w:rPr>
+                <w:rFonts w:ascii="等线" w:eastAsia="等线" w:hAnsi="等线" w:cstheme="minorHAnsi" w:hint="eastAsia"/>
+                <w:sz w:val="16"/>
+                <w:szCs w:val="16"/>
+              </w:rPr>
+              <w:t>LotNumber</w:t>
+            </w:r>
+            <w:r>
+              <w:rPr>
+                <w:rFonts w:ascii="等线" w:eastAsia="等线" w:hAnsi="等线" w:cstheme="minorHAnsi"/>
+                <w:sz w:val="16"/>
+                <w:szCs w:val="16"/>
+              </w:rPr>
+              <w:t>]</w:t>
             </w:r>
           </w:p>
         </w:tc>
@@ -1404,7 +1438,7 @@
                 <w:szCs w:val="16"/>
                 <w:u w:val="single"/>
               </w:rPr>
-              <w:t>Alloy</w:t>
+              <w:t>ALLOY ANL</w:t>
             </w:r>
             <w:r>
               <w:rPr>
@@ -1415,7 +1449,7 @@
                 <w:szCs w:val="16"/>
                 <w:u w:val="single"/>
               </w:rPr>
-              <w:t xml:space="preserve"> Anlysis</w:t>
+              <w:t>A</w:t>
             </w:r>
             <w:r>
               <w:rPr>
@@ -1426,7 +1460,18 @@
                 <w:szCs w:val="16"/>
                 <w:u w:val="single"/>
               </w:rPr>
-              <w:t xml:space="preserve"> Spec</w:t>
+              <w:t>YSIS</w:t>
+            </w:r>
+            <w:r>
+              <w:rPr>
+                <w:rFonts w:ascii="等线" w:eastAsia="等线" w:hAnsi="等线" w:cstheme="minorHAnsi"/>
+                <w:b/>
+                <w:bCs/>
+                <w:sz w:val="16"/>
+                <w:szCs w:val="16"/>
+                <w:u w:val="single"/>
+              </w:rPr>
+              <w:t xml:space="preserve"> SPEC</w:t>
             </w:r>
           </w:p>
         </w:tc>
@@ -1447,35 +1492,11 @@
             <w:pPr>
               <w:jc w:val="center"/>
               <w:rPr>
-                <w:rFonts w:ascii="等线" w:eastAsia="等线" w:hAnsi="等线" w:cstheme="minorHAnsi" w:hint="eastAsia"/>
+                <w:rFonts w:ascii="等线" w:eastAsia="等线" w:hAnsi="等线" w:cstheme="minorHAnsi"/>
                 <w:sz w:val="18"/>
                 <w:szCs w:val="20"/>
               </w:rPr>
             </w:pPr>
-            <w:r>
-              <w:rPr>
-                <w:rFonts w:ascii="等线" w:eastAsia="等线" w:hAnsi="等线" w:cstheme="minorHAnsi"/>
-                <w:sz w:val="16"/>
-                <w:szCs w:val="16"/>
-              </w:rPr>
-              <w:t>Ge=</w:t>
-            </w:r>
-            <w:r>
-              <w:rPr>
-                <w:rFonts w:ascii="等线" w:eastAsia="等线" w:hAnsi="等线" w:cstheme="minorHAnsi" w:hint="eastAsia"/>
-                <w:sz w:val="16"/>
-                <w:szCs w:val="16"/>
-              </w:rPr>
-              <w:t>5</w:t>
-            </w:r>
-            <w:r>
-              <w:rPr>
-                <w:rFonts w:ascii="等线" w:eastAsia="等线" w:hAnsi="等线" w:cstheme="minorHAnsi"/>
-                <w:sz w:val="16"/>
-                <w:szCs w:val="16"/>
-              </w:rPr>
-              <w:t>0Atm%</w:t>
-            </w:r>
           </w:p>
         </w:tc>
         <w:tc>
@@ -1496,38 +1517,6 @@
                 <w:szCs w:val="20"/>
               </w:rPr>
             </w:pPr>
-            <w:r>
-              <w:rPr>
-                <w:rFonts w:ascii="等线" w:eastAsia="等线" w:hAnsi="等线" w:cstheme="minorHAnsi" w:hint="eastAsia"/>
-                <w:sz w:val="16"/>
-                <w:szCs w:val="16"/>
-              </w:rPr>
-              <w:t>S</w:t>
-            </w:r>
-            <w:r>
-              <w:rPr>
-                <w:rFonts w:ascii="等线" w:eastAsia="等线" w:hAnsi="等线" w:cstheme="minorHAnsi"/>
-                <w:sz w:val="16"/>
-                <w:szCs w:val="16"/>
-              </w:rPr>
-              <w:t>e=</w:t>
-            </w:r>
-            <w:r>
-              <w:rPr>
-                <w:rFonts w:ascii="等线" w:eastAsia="等线" w:hAnsi="等线" w:cstheme="minorHAnsi" w:hint="eastAsia"/>
-                <w:sz w:val="16"/>
-                <w:szCs w:val="16"/>
-              </w:rPr>
-              <w:t>3</w:t>
-            </w:r>
-            <w:r>
-              <w:rPr>
-                <w:rFonts w:ascii="等线" w:eastAsia="等线" w:hAnsi="等线" w:cstheme="minorHAnsi"/>
-                <w:sz w:val="16"/>
-                <w:szCs w:val="16"/>
-              </w:rPr>
-              <w:t>0Atm%</w:t>
-            </w:r>
           </w:p>
         </w:tc>
         <w:tc>
@@ -1548,30 +1537,6 @@
                 <w:szCs w:val="20"/>
               </w:rPr>
             </w:pPr>
-            <w:r>
-              <w:rPr>
-                <w:rFonts w:ascii="等线" w:eastAsia="等线" w:hAnsi="等线" w:cstheme="minorHAnsi"/>
-                <w:sz w:val="16"/>
-                <w:szCs w:val="16"/>
-              </w:rPr>
-              <w:t>S=</w:t>
-            </w:r>
-            <w:r>
-              <w:rPr>
-                <w:rFonts w:ascii="等线" w:eastAsia="等线" w:hAnsi="等线" w:cstheme="minorHAnsi" w:hint="eastAsia"/>
-                <w:sz w:val="16"/>
-                <w:szCs w:val="16"/>
-              </w:rPr>
-              <w:t>2</w:t>
-            </w:r>
-            <w:r>
-              <w:rPr>
-                <w:rFonts w:ascii="等线" w:eastAsia="等线" w:hAnsi="等线" w:cstheme="minorHAnsi"/>
-                <w:sz w:val="16"/>
-                <w:szCs w:val="16"/>
-              </w:rPr>
-              <w:t>0Atm%</w:t>
-            </w:r>
           </w:p>
         </w:tc>
         <w:tc>
@@ -1954,1179 +1919,9 @@
             <w:tcW w:w="7054" w:type="dxa"/>
             <w:gridSpan w:val="8"/>
           </w:tcPr>
-          <w:tbl>
-            <w:tblPr>
-              <w:tblStyle w:val="a7"/>
-              <w:tblW w:w="0" w:type="auto"/>
+          <w:p>
+            <w:pPr>
               <w:jc w:val="center"/>
-              <w:tblLook w:val="04A0" w:firstRow="1" w:lastRow="0" w:firstColumn="1" w:lastColumn="0" w:noHBand="0" w:noVBand="1"/>
-            </w:tblPr>
-            <w:tblGrid>
-              <w:gridCol w:w="1134"/>
-              <w:gridCol w:w="1134"/>
-              <w:gridCol w:w="1134"/>
-            </w:tblGrid>
-            <w:tr>
-              <w:trPr>
-                <w:jc w:val="center"/>
-              </w:trPr>
-              <w:tc>
-                <w:tcPr>
-                  <w:tcW w:w="1134" w:type="dxa"/>
-                  <w:shd w:val="clear" w:color="auto" w:fill="auto"/>
-                </w:tcPr>
-                <w:p>
-                  <w:pPr>
-                    <w:rPr>
-                      <w:rFonts w:ascii="等线" w:eastAsia="等线" w:hAnsi="等线" w:cstheme="minorHAnsi"/>
-                      <w:bCs/>
-                      <w:sz w:val="16"/>
-                      <w:szCs w:val="16"/>
-                    </w:rPr>
-                  </w:pPr>
-                  <w:r>
-                    <w:rPr>
-                      <w:rFonts w:ascii="等线" w:eastAsia="等线" w:hAnsi="等线" w:cstheme="minorHAnsi"/>
-                      <w:bCs/>
-                      <w:sz w:val="16"/>
-                      <w:szCs w:val="16"/>
-                    </w:rPr>
-                    <w:t>No.</w:t>
-                  </w:r>
-                </w:p>
-              </w:tc>
-              <w:tc>
-                <w:tcPr>
-                  <w:tcW w:w="1134" w:type="dxa"/>
-                  <w:shd w:val="clear" w:color="auto" w:fill="auto"/>
-                </w:tcPr>
-                <w:p>
-                  <w:pPr>
-                    <w:rPr>
-                      <w:rFonts w:ascii="等线" w:eastAsia="等线" w:hAnsi="等线" w:cstheme="minorHAnsi"/>
-                      <w:bCs/>
-                      <w:sz w:val="16"/>
-                      <w:szCs w:val="16"/>
-                    </w:rPr>
-                  </w:pPr>
-                  <w:r>
-                    <w:rPr>
-                      <w:rFonts w:ascii="等线" w:eastAsia="等线" w:hAnsi="等线" w:cstheme="minorHAnsi"/>
-                      <w:bCs/>
-                      <w:sz w:val="16"/>
-                      <w:szCs w:val="16"/>
-                    </w:rPr>
-                    <w:t>Ge atm%</w:t>
-                  </w:r>
-                </w:p>
-              </w:tc>
-              <w:tc>
-                <w:tcPr>
-                  <w:tcW w:w="1134" w:type="dxa"/>
-                  <w:shd w:val="clear" w:color="auto" w:fill="auto"/>
-                </w:tcPr>
-                <w:p>
-                  <w:pPr>
-                    <w:rPr>
-                      <w:rFonts w:ascii="等线" w:eastAsia="等线" w:hAnsi="等线" w:cstheme="minorHAnsi"/>
-                      <w:bCs/>
-                      <w:sz w:val="16"/>
-                      <w:szCs w:val="16"/>
-                    </w:rPr>
-                  </w:pPr>
-                  <w:r>
-                    <w:rPr>
-                      <w:rFonts w:ascii="等线" w:eastAsia="等线" w:hAnsi="等线" w:cstheme="minorHAnsi"/>
-                      <w:bCs/>
-                      <w:sz w:val="16"/>
-                      <w:szCs w:val="16"/>
-                    </w:rPr>
-                    <w:t>Se atm%</w:t>
-                  </w:r>
-                </w:p>
-              </w:tc>
-            </w:tr>
-            <w:tr>
-              <w:trPr>
-                <w:jc w:val="center"/>
-              </w:trPr>
-              <w:tc>
-                <w:tcPr>
-                  <w:tcW w:w="1134" w:type="dxa"/>
-                </w:tcPr>
-                <w:p>
-                  <w:pPr>
-                    <w:rPr>
-                      <w:rFonts w:ascii="等线" w:eastAsia="等线" w:hAnsi="等线" w:cstheme="minorHAnsi"/>
-                      <w:bCs/>
-                      <w:sz w:val="16"/>
-                      <w:szCs w:val="16"/>
-                    </w:rPr>
-                  </w:pPr>
-                  <w:r>
-                    <w:rPr>
-                      <w:rFonts w:ascii="等线" w:eastAsia="等线" w:hAnsi="等线" w:cstheme="minorHAnsi"/>
-                      <w:bCs/>
-                      <w:sz w:val="16"/>
-                      <w:szCs w:val="16"/>
-                    </w:rPr>
-                    <w:t>1</w:t>
-                  </w:r>
-                </w:p>
-              </w:tc>
-              <w:tc>
-                <w:tcPr>
-                  <w:tcW w:w="1134" w:type="dxa"/>
-                </w:tcPr>
-                <w:p>
-                  <w:pPr>
-                    <w:rPr>
-                      <w:rFonts w:ascii="等线" w:eastAsia="等线" w:hAnsi="等线" w:cstheme="minorHAnsi"/>
-                      <w:bCs/>
-                      <w:sz w:val="16"/>
-                      <w:szCs w:val="16"/>
-                    </w:rPr>
-                  </w:pPr>
-                  <w:r>
-                    <w:rPr>
-                      <w:rFonts w:ascii="等线" w:eastAsia="等线" w:hAnsi="等线" w:cstheme="minorHAnsi"/>
-                      <w:bCs/>
-                      <w:sz w:val="16"/>
-                      <w:szCs w:val="16"/>
-                    </w:rPr>
-                    <w:t>71.46</w:t>
-                  </w:r>
-                </w:p>
-              </w:tc>
-              <w:tc>
-                <w:tcPr>
-                  <w:tcW w:w="1134" w:type="dxa"/>
-                </w:tcPr>
-                <w:p>
-                  <w:pPr>
-                    <w:rPr>
-                      <w:rFonts w:ascii="等线" w:eastAsia="等线" w:hAnsi="等线" w:cstheme="minorHAnsi"/>
-                      <w:bCs/>
-                      <w:sz w:val="16"/>
-                      <w:szCs w:val="16"/>
-                    </w:rPr>
-                  </w:pPr>
-                  <w:r>
-                    <w:rPr>
-                      <w:rFonts w:ascii="等线" w:eastAsia="等线" w:hAnsi="等线" w:cstheme="minorHAnsi"/>
-                      <w:bCs/>
-                      <w:sz w:val="16"/>
-                      <w:szCs w:val="16"/>
-                    </w:rPr>
-                    <w:t>28.54</w:t>
-                  </w:r>
-                </w:p>
-              </w:tc>
-            </w:tr>
-            <w:tr>
-              <w:trPr>
-                <w:jc w:val="center"/>
-              </w:trPr>
-              <w:tc>
-                <w:tcPr>
-                  <w:tcW w:w="1134" w:type="dxa"/>
-                </w:tcPr>
-                <w:p>
-                  <w:pPr>
-                    <w:rPr>
-                      <w:rFonts w:ascii="等线" w:eastAsia="等线" w:hAnsi="等线" w:cstheme="minorHAnsi"/>
-                      <w:bCs/>
-                      <w:sz w:val="16"/>
-                      <w:szCs w:val="16"/>
-                    </w:rPr>
-                  </w:pPr>
-                  <w:r>
-                    <w:rPr>
-                      <w:rFonts w:ascii="等线" w:eastAsia="等线" w:hAnsi="等线" w:cstheme="minorHAnsi"/>
-                      <w:bCs/>
-                      <w:sz w:val="16"/>
-                      <w:szCs w:val="16"/>
-                    </w:rPr>
-                    <w:t>2</w:t>
-                  </w:r>
-                </w:p>
-              </w:tc>
-              <w:tc>
-                <w:tcPr>
-                  <w:tcW w:w="1134" w:type="dxa"/>
-                </w:tcPr>
-                <w:p>
-                  <w:pPr>
-                    <w:rPr>
-                      <w:rFonts w:ascii="等线" w:eastAsia="等线" w:hAnsi="等线" w:cstheme="minorHAnsi"/>
-                      <w:bCs/>
-                      <w:sz w:val="16"/>
-                      <w:szCs w:val="16"/>
-                    </w:rPr>
-                  </w:pPr>
-                  <w:r>
-                    <w:rPr>
-                      <w:rFonts w:ascii="等线" w:eastAsia="等线" w:hAnsi="等线" w:cstheme="minorHAnsi"/>
-                      <w:bCs/>
-                      <w:sz w:val="16"/>
-                      <w:szCs w:val="16"/>
-                    </w:rPr>
-                    <w:t>71.49</w:t>
-                  </w:r>
-                </w:p>
-              </w:tc>
-              <w:tc>
-                <w:tcPr>
-                  <w:tcW w:w="1134" w:type="dxa"/>
-                </w:tcPr>
-                <w:p>
-                  <w:pPr>
-                    <w:rPr>
-                      <w:rFonts w:ascii="等线" w:eastAsia="等线" w:hAnsi="等线" w:cstheme="minorHAnsi"/>
-                      <w:bCs/>
-                      <w:sz w:val="16"/>
-                      <w:szCs w:val="16"/>
-                    </w:rPr>
-                  </w:pPr>
-                  <w:r>
-                    <w:rPr>
-                      <w:rFonts w:ascii="等线" w:eastAsia="等线" w:hAnsi="等线" w:cstheme="minorHAnsi"/>
-                      <w:bCs/>
-                      <w:sz w:val="16"/>
-                      <w:szCs w:val="16"/>
-                    </w:rPr>
-                    <w:t>28.51</w:t>
-                  </w:r>
-                </w:p>
-              </w:tc>
-            </w:tr>
-            <w:tr>
-              <w:trPr>
-                <w:jc w:val="center"/>
-              </w:trPr>
-              <w:tc>
-                <w:tcPr>
-                  <w:tcW w:w="1134" w:type="dxa"/>
-                </w:tcPr>
-                <w:p>
-                  <w:pPr>
-                    <w:rPr>
-                      <w:rFonts w:ascii="等线" w:eastAsia="等线" w:hAnsi="等线" w:cstheme="minorHAnsi"/>
-                      <w:bCs/>
-                      <w:sz w:val="16"/>
-                      <w:szCs w:val="16"/>
-                    </w:rPr>
-                  </w:pPr>
-                  <w:r>
-                    <w:rPr>
-                      <w:rFonts w:ascii="等线" w:eastAsia="等线" w:hAnsi="等线" w:cstheme="minorHAnsi"/>
-                      <w:bCs/>
-                      <w:sz w:val="16"/>
-                      <w:szCs w:val="16"/>
-                    </w:rPr>
-                    <w:t>3</w:t>
-                  </w:r>
-                </w:p>
-              </w:tc>
-              <w:tc>
-                <w:tcPr>
-                  <w:tcW w:w="1134" w:type="dxa"/>
-                </w:tcPr>
-                <w:p>
-                  <w:pPr>
-                    <w:rPr>
-                      <w:rFonts w:ascii="等线" w:eastAsia="等线" w:hAnsi="等线" w:cstheme="minorHAnsi"/>
-                      <w:bCs/>
-                      <w:sz w:val="16"/>
-                      <w:szCs w:val="16"/>
-                    </w:rPr>
-                  </w:pPr>
-                  <w:r>
-                    <w:rPr>
-                      <w:rFonts w:ascii="等线" w:eastAsia="等线" w:hAnsi="等线" w:cstheme="minorHAnsi"/>
-                      <w:bCs/>
-                      <w:sz w:val="16"/>
-                      <w:szCs w:val="16"/>
-                    </w:rPr>
-                    <w:t>71.36</w:t>
-                  </w:r>
-                </w:p>
-              </w:tc>
-              <w:tc>
-                <w:tcPr>
-                  <w:tcW w:w="1134" w:type="dxa"/>
-                </w:tcPr>
-                <w:p>
-                  <w:pPr>
-                    <w:rPr>
-                      <w:rFonts w:ascii="等线" w:eastAsia="等线" w:hAnsi="等线" w:cstheme="minorHAnsi"/>
-                      <w:bCs/>
-                      <w:sz w:val="16"/>
-                      <w:szCs w:val="16"/>
-                    </w:rPr>
-                  </w:pPr>
-                  <w:r>
-                    <w:rPr>
-                      <w:rFonts w:ascii="等线" w:eastAsia="等线" w:hAnsi="等线" w:cstheme="minorHAnsi"/>
-                      <w:bCs/>
-                      <w:sz w:val="16"/>
-                      <w:szCs w:val="16"/>
-                    </w:rPr>
-                    <w:t>28.64</w:t>
-                  </w:r>
-                </w:p>
-              </w:tc>
-            </w:tr>
-            <w:tr>
-              <w:trPr>
-                <w:jc w:val="center"/>
-              </w:trPr>
-              <w:tc>
-                <w:tcPr>
-                  <w:tcW w:w="1134" w:type="dxa"/>
-                </w:tcPr>
-                <w:p>
-                  <w:pPr>
-                    <w:rPr>
-                      <w:rFonts w:ascii="等线" w:eastAsia="等线" w:hAnsi="等线" w:cstheme="minorHAnsi"/>
-                      <w:bCs/>
-                      <w:sz w:val="16"/>
-                      <w:szCs w:val="16"/>
-                    </w:rPr>
-                  </w:pPr>
-                  <w:r>
-                    <w:rPr>
-                      <w:rFonts w:ascii="等线" w:eastAsia="等线" w:hAnsi="等线" w:cstheme="minorHAnsi"/>
-                      <w:bCs/>
-                      <w:sz w:val="16"/>
-                      <w:szCs w:val="16"/>
-                    </w:rPr>
-                    <w:t>4</w:t>
-                  </w:r>
-                </w:p>
-              </w:tc>
-              <w:tc>
-                <w:tcPr>
-                  <w:tcW w:w="1134" w:type="dxa"/>
-                </w:tcPr>
-                <w:p>
-                  <w:pPr>
-                    <w:rPr>
-                      <w:rFonts w:ascii="等线" w:eastAsia="等线" w:hAnsi="等线" w:cstheme="minorHAnsi"/>
-                      <w:bCs/>
-                      <w:sz w:val="16"/>
-                      <w:szCs w:val="16"/>
-                    </w:rPr>
-                  </w:pPr>
-                  <w:r>
-                    <w:rPr>
-                      <w:rFonts w:ascii="等线" w:eastAsia="等线" w:hAnsi="等线" w:cstheme="minorHAnsi"/>
-                      <w:bCs/>
-                      <w:sz w:val="16"/>
-                      <w:szCs w:val="16"/>
-                    </w:rPr>
-                    <w:t>71.6</w:t>
-                  </w:r>
-                </w:p>
-              </w:tc>
-              <w:tc>
-                <w:tcPr>
-                  <w:tcW w:w="1134" w:type="dxa"/>
-                </w:tcPr>
-                <w:p>
-                  <w:pPr>
-                    <w:rPr>
-                      <w:rFonts w:ascii="等线" w:eastAsia="等线" w:hAnsi="等线" w:cstheme="minorHAnsi"/>
-                      <w:bCs/>
-                      <w:sz w:val="16"/>
-                      <w:szCs w:val="16"/>
-                    </w:rPr>
-                  </w:pPr>
-                  <w:r>
-                    <w:rPr>
-                      <w:rFonts w:ascii="等线" w:eastAsia="等线" w:hAnsi="等线" w:cstheme="minorHAnsi"/>
-                      <w:bCs/>
-                      <w:sz w:val="16"/>
-                      <w:szCs w:val="16"/>
-                    </w:rPr>
-                    <w:t>28.4</w:t>
-                  </w:r>
-                </w:p>
-              </w:tc>
-            </w:tr>
-            <w:tr>
-              <w:trPr>
-                <w:jc w:val="center"/>
-              </w:trPr>
-              <w:tc>
-                <w:tcPr>
-                  <w:tcW w:w="1134" w:type="dxa"/>
-                </w:tcPr>
-                <w:p>
-                  <w:pPr>
-                    <w:rPr>
-                      <w:rFonts w:ascii="等线" w:eastAsia="等线" w:hAnsi="等线" w:cstheme="minorHAnsi"/>
-                      <w:bCs/>
-                      <w:sz w:val="16"/>
-                      <w:szCs w:val="16"/>
-                    </w:rPr>
-                  </w:pPr>
-                  <w:r>
-                    <w:rPr>
-                      <w:rFonts w:ascii="等线" w:eastAsia="等线" w:hAnsi="等线" w:cstheme="minorHAnsi"/>
-                      <w:bCs/>
-                      <w:sz w:val="16"/>
-                      <w:szCs w:val="16"/>
-                    </w:rPr>
-                    <w:t>5</w:t>
-                  </w:r>
-                </w:p>
-              </w:tc>
-              <w:tc>
-                <w:tcPr>
-                  <w:tcW w:w="1134" w:type="dxa"/>
-                </w:tcPr>
-                <w:p>
-                  <w:pPr>
-                    <w:rPr>
-                      <w:rFonts w:ascii="等线" w:eastAsia="等线" w:hAnsi="等线" w:cstheme="minorHAnsi"/>
-                      <w:bCs/>
-                      <w:sz w:val="16"/>
-                      <w:szCs w:val="16"/>
-                    </w:rPr>
-                  </w:pPr>
-                  <w:r>
-                    <w:rPr>
-                      <w:rFonts w:ascii="等线" w:eastAsia="等线" w:hAnsi="等线" w:cstheme="minorHAnsi"/>
-                      <w:bCs/>
-                      <w:sz w:val="16"/>
-                      <w:szCs w:val="16"/>
-                    </w:rPr>
-                    <w:t>71.62</w:t>
-                  </w:r>
-                </w:p>
-              </w:tc>
-              <w:tc>
-                <w:tcPr>
-                  <w:tcW w:w="1134" w:type="dxa"/>
-                </w:tcPr>
-                <w:p>
-                  <w:pPr>
-                    <w:rPr>
-                      <w:rFonts w:ascii="等线" w:eastAsia="等线" w:hAnsi="等线" w:cstheme="minorHAnsi"/>
-                      <w:bCs/>
-                      <w:sz w:val="16"/>
-                      <w:szCs w:val="16"/>
-                    </w:rPr>
-                  </w:pPr>
-                  <w:r>
-                    <w:rPr>
-                      <w:rFonts w:ascii="等线" w:eastAsia="等线" w:hAnsi="等线" w:cstheme="minorHAnsi"/>
-                      <w:bCs/>
-                      <w:sz w:val="16"/>
-                      <w:szCs w:val="16"/>
-                    </w:rPr>
-                    <w:t>28.38</w:t>
-                  </w:r>
-                </w:p>
-              </w:tc>
-            </w:tr>
-            <w:tr>
-              <w:trPr>
-                <w:jc w:val="center"/>
-              </w:trPr>
-              <w:tc>
-                <w:tcPr>
-                  <w:tcW w:w="1134" w:type="dxa"/>
-                </w:tcPr>
-                <w:p>
-                  <w:pPr>
-                    <w:rPr>
-                      <w:rFonts w:ascii="等线" w:eastAsia="等线" w:hAnsi="等线" w:cstheme="minorHAnsi"/>
-                      <w:bCs/>
-                      <w:sz w:val="16"/>
-                      <w:szCs w:val="16"/>
-                    </w:rPr>
-                  </w:pPr>
-                  <w:r>
-                    <w:rPr>
-                      <w:rFonts w:ascii="等线" w:eastAsia="等线" w:hAnsi="等线" w:cstheme="minorHAnsi"/>
-                      <w:bCs/>
-                      <w:sz w:val="16"/>
-                      <w:szCs w:val="16"/>
-                    </w:rPr>
-                    <w:t>6</w:t>
-                  </w:r>
-                </w:p>
-              </w:tc>
-              <w:tc>
-                <w:tcPr>
-                  <w:tcW w:w="1134" w:type="dxa"/>
-                </w:tcPr>
-                <w:p>
-                  <w:pPr>
-                    <w:rPr>
-                      <w:rFonts w:ascii="等线" w:eastAsia="等线" w:hAnsi="等线" w:cstheme="minorHAnsi"/>
-                      <w:bCs/>
-                      <w:sz w:val="16"/>
-                      <w:szCs w:val="16"/>
-                    </w:rPr>
-                  </w:pPr>
-                  <w:r>
-                    <w:rPr>
-                      <w:rFonts w:ascii="等线" w:eastAsia="等线" w:hAnsi="等线" w:cstheme="minorHAnsi"/>
-                      <w:bCs/>
-                      <w:sz w:val="16"/>
-                      <w:szCs w:val="16"/>
-                    </w:rPr>
-                    <w:t>71.43</w:t>
-                  </w:r>
-                </w:p>
-              </w:tc>
-              <w:tc>
-                <w:tcPr>
-                  <w:tcW w:w="1134" w:type="dxa"/>
-                </w:tcPr>
-                <w:p>
-                  <w:pPr>
-                    <w:rPr>
-                      <w:rFonts w:ascii="等线" w:eastAsia="等线" w:hAnsi="等线" w:cstheme="minorHAnsi"/>
-                      <w:bCs/>
-                      <w:sz w:val="16"/>
-                      <w:szCs w:val="16"/>
-                    </w:rPr>
-                  </w:pPr>
-                  <w:r>
-                    <w:rPr>
-                      <w:rFonts w:ascii="等线" w:eastAsia="等线" w:hAnsi="等线" w:cstheme="minorHAnsi"/>
-                      <w:bCs/>
-                      <w:sz w:val="16"/>
-                      <w:szCs w:val="16"/>
-                    </w:rPr>
-                    <w:t>28.57</w:t>
-                  </w:r>
-                </w:p>
-              </w:tc>
-            </w:tr>
-            <w:tr>
-              <w:trPr>
-                <w:jc w:val="center"/>
-              </w:trPr>
-              <w:tc>
-                <w:tcPr>
-                  <w:tcW w:w="1134" w:type="dxa"/>
-                </w:tcPr>
-                <w:p>
-                  <w:pPr>
-                    <w:rPr>
-                      <w:rFonts w:ascii="等线" w:eastAsia="等线" w:hAnsi="等线" w:cstheme="minorHAnsi"/>
-                      <w:bCs/>
-                      <w:sz w:val="16"/>
-                      <w:szCs w:val="16"/>
-                    </w:rPr>
-                  </w:pPr>
-                  <w:r>
-                    <w:rPr>
-                      <w:rFonts w:ascii="等线" w:eastAsia="等线" w:hAnsi="等线" w:cstheme="minorHAnsi"/>
-                      <w:bCs/>
-                      <w:sz w:val="16"/>
-                      <w:szCs w:val="16"/>
-                    </w:rPr>
-                    <w:t>7</w:t>
-                  </w:r>
-                </w:p>
-              </w:tc>
-              <w:tc>
-                <w:tcPr>
-                  <w:tcW w:w="1134" w:type="dxa"/>
-                </w:tcPr>
-                <w:p>
-                  <w:pPr>
-                    <w:rPr>
-                      <w:rFonts w:ascii="等线" w:eastAsia="等线" w:hAnsi="等线" w:cstheme="minorHAnsi"/>
-                      <w:bCs/>
-                      <w:sz w:val="16"/>
-                      <w:szCs w:val="16"/>
-                    </w:rPr>
-                  </w:pPr>
-                  <w:r>
-                    <w:rPr>
-                      <w:rFonts w:ascii="等线" w:eastAsia="等线" w:hAnsi="等线" w:cstheme="minorHAnsi"/>
-                      <w:bCs/>
-                      <w:sz w:val="16"/>
-                      <w:szCs w:val="16"/>
-                    </w:rPr>
-                    <w:t>71.39</w:t>
-                  </w:r>
-                </w:p>
-              </w:tc>
-              <w:tc>
-                <w:tcPr>
-                  <w:tcW w:w="1134" w:type="dxa"/>
-                </w:tcPr>
-                <w:p>
-                  <w:pPr>
-                    <w:rPr>
-                      <w:rFonts w:ascii="等线" w:eastAsia="等线" w:hAnsi="等线" w:cstheme="minorHAnsi"/>
-                      <w:bCs/>
-                      <w:sz w:val="16"/>
-                      <w:szCs w:val="16"/>
-                    </w:rPr>
-                  </w:pPr>
-                  <w:r>
-                    <w:rPr>
-                      <w:rFonts w:ascii="等线" w:eastAsia="等线" w:hAnsi="等线" w:cstheme="minorHAnsi"/>
-                      <w:bCs/>
-                      <w:sz w:val="16"/>
-                      <w:szCs w:val="16"/>
-                    </w:rPr>
-                    <w:t>28.61</w:t>
-                  </w:r>
-                </w:p>
-              </w:tc>
-            </w:tr>
-            <w:tr>
-              <w:trPr>
-                <w:jc w:val="center"/>
-              </w:trPr>
-              <w:tc>
-                <w:tcPr>
-                  <w:tcW w:w="1134" w:type="dxa"/>
-                </w:tcPr>
-                <w:p>
-                  <w:pPr>
-                    <w:rPr>
-                      <w:rFonts w:ascii="等线" w:eastAsia="等线" w:hAnsi="等线" w:cstheme="minorHAnsi"/>
-                      <w:bCs/>
-                      <w:sz w:val="16"/>
-                      <w:szCs w:val="16"/>
-                    </w:rPr>
-                  </w:pPr>
-                  <w:r>
-                    <w:rPr>
-                      <w:rFonts w:ascii="等线" w:eastAsia="等线" w:hAnsi="等线" w:cstheme="minorHAnsi"/>
-                      <w:bCs/>
-                      <w:sz w:val="16"/>
-                      <w:szCs w:val="16"/>
-                    </w:rPr>
-                    <w:t>8</w:t>
-                  </w:r>
-                </w:p>
-              </w:tc>
-              <w:tc>
-                <w:tcPr>
-                  <w:tcW w:w="1134" w:type="dxa"/>
-                </w:tcPr>
-                <w:p>
-                  <w:pPr>
-                    <w:rPr>
-                      <w:rFonts w:ascii="等线" w:eastAsia="等线" w:hAnsi="等线" w:cstheme="minorHAnsi"/>
-                      <w:bCs/>
-                      <w:sz w:val="16"/>
-                      <w:szCs w:val="16"/>
-                    </w:rPr>
-                  </w:pPr>
-                  <w:r>
-                    <w:rPr>
-                      <w:rFonts w:ascii="等线" w:eastAsia="等线" w:hAnsi="等线" w:cstheme="minorHAnsi"/>
-                      <w:bCs/>
-                      <w:sz w:val="16"/>
-                      <w:szCs w:val="16"/>
-                    </w:rPr>
-                    <w:t>71.29</w:t>
-                  </w:r>
-                </w:p>
-              </w:tc>
-              <w:tc>
-                <w:tcPr>
-                  <w:tcW w:w="1134" w:type="dxa"/>
-                </w:tcPr>
-                <w:p>
-                  <w:pPr>
-                    <w:rPr>
-                      <w:rFonts w:ascii="等线" w:eastAsia="等线" w:hAnsi="等线" w:cstheme="minorHAnsi"/>
-                      <w:bCs/>
-                      <w:sz w:val="16"/>
-                      <w:szCs w:val="16"/>
-                    </w:rPr>
-                  </w:pPr>
-                  <w:r>
-                    <w:rPr>
-                      <w:rFonts w:ascii="等线" w:eastAsia="等线" w:hAnsi="等线" w:cstheme="minorHAnsi"/>
-                      <w:bCs/>
-                      <w:sz w:val="16"/>
-                      <w:szCs w:val="16"/>
-                    </w:rPr>
-                    <w:t>28.71</w:t>
-                  </w:r>
-                </w:p>
-              </w:tc>
-            </w:tr>
-            <w:tr>
-              <w:trPr>
-                <w:jc w:val="center"/>
-              </w:trPr>
-              <w:tc>
-                <w:tcPr>
-                  <w:tcW w:w="1134" w:type="dxa"/>
-                </w:tcPr>
-                <w:p>
-                  <w:pPr>
-                    <w:rPr>
-                      <w:rFonts w:ascii="等线" w:eastAsia="等线" w:hAnsi="等线" w:cstheme="minorHAnsi"/>
-                      <w:bCs/>
-                      <w:sz w:val="16"/>
-                      <w:szCs w:val="16"/>
-                    </w:rPr>
-                  </w:pPr>
-                  <w:r>
-                    <w:rPr>
-                      <w:rFonts w:ascii="等线" w:eastAsia="等线" w:hAnsi="等线" w:cstheme="minorHAnsi"/>
-                      <w:bCs/>
-                      <w:sz w:val="16"/>
-                      <w:szCs w:val="16"/>
-                    </w:rPr>
-                    <w:t>9</w:t>
-                  </w:r>
-                </w:p>
-              </w:tc>
-              <w:tc>
-                <w:tcPr>
-                  <w:tcW w:w="1134" w:type="dxa"/>
-                </w:tcPr>
-                <w:p>
-                  <w:pPr>
-                    <w:rPr>
-                      <w:rFonts w:ascii="等线" w:eastAsia="等线" w:hAnsi="等线" w:cstheme="minorHAnsi"/>
-                      <w:bCs/>
-                      <w:sz w:val="16"/>
-                      <w:szCs w:val="16"/>
-                    </w:rPr>
-                  </w:pPr>
-                  <w:r>
-                    <w:rPr>
-                      <w:rFonts w:ascii="等线" w:eastAsia="等线" w:hAnsi="等线" w:cstheme="minorHAnsi"/>
-                      <w:bCs/>
-                      <w:sz w:val="16"/>
-                      <w:szCs w:val="16"/>
-                    </w:rPr>
-                    <w:t>71.42</w:t>
-                  </w:r>
-                </w:p>
-              </w:tc>
-              <w:tc>
-                <w:tcPr>
-                  <w:tcW w:w="1134" w:type="dxa"/>
-                </w:tcPr>
-                <w:p>
-                  <w:pPr>
-                    <w:rPr>
-                      <w:rFonts w:ascii="等线" w:eastAsia="等线" w:hAnsi="等线" w:cstheme="minorHAnsi"/>
-                      <w:bCs/>
-                      <w:sz w:val="16"/>
-                      <w:szCs w:val="16"/>
-                    </w:rPr>
-                  </w:pPr>
-                  <w:r>
-                    <w:rPr>
-                      <w:rFonts w:ascii="等线" w:eastAsia="等线" w:hAnsi="等线" w:cstheme="minorHAnsi"/>
-                      <w:bCs/>
-                      <w:sz w:val="16"/>
-                      <w:szCs w:val="16"/>
-                    </w:rPr>
-                    <w:t>28.58</w:t>
-                  </w:r>
-                </w:p>
-              </w:tc>
-            </w:tr>
-            <w:tr>
-              <w:trPr>
-                <w:jc w:val="center"/>
-              </w:trPr>
-              <w:tc>
-                <w:tcPr>
-                  <w:tcW w:w="1134" w:type="dxa"/>
-                </w:tcPr>
-                <w:p>
-                  <w:pPr>
-                    <w:rPr>
-                      <w:rFonts w:ascii="等线" w:eastAsia="等线" w:hAnsi="等线" w:cstheme="minorHAnsi"/>
-                      <w:bCs/>
-                      <w:sz w:val="16"/>
-                      <w:szCs w:val="16"/>
-                    </w:rPr>
-                  </w:pPr>
-                  <w:r>
-                    <w:rPr>
-                      <w:rFonts w:ascii="等线" w:eastAsia="等线" w:hAnsi="等线" w:cstheme="minorHAnsi"/>
-                      <w:bCs/>
-                      <w:sz w:val="16"/>
-                      <w:szCs w:val="16"/>
-                    </w:rPr>
-                    <w:t>10</w:t>
-                  </w:r>
-                </w:p>
-              </w:tc>
-              <w:tc>
-                <w:tcPr>
-                  <w:tcW w:w="1134" w:type="dxa"/>
-                </w:tcPr>
-                <w:p>
-                  <w:pPr>
-                    <w:rPr>
-                      <w:rFonts w:ascii="等线" w:eastAsia="等线" w:hAnsi="等线" w:cstheme="minorHAnsi"/>
-                      <w:bCs/>
-                      <w:sz w:val="16"/>
-                      <w:szCs w:val="16"/>
-                    </w:rPr>
-                  </w:pPr>
-                  <w:r>
-                    <w:rPr>
-                      <w:rFonts w:ascii="等线" w:eastAsia="等线" w:hAnsi="等线" w:cstheme="minorHAnsi"/>
-                      <w:bCs/>
-                      <w:sz w:val="16"/>
-                      <w:szCs w:val="16"/>
-                    </w:rPr>
-                    <w:t>71.6</w:t>
-                  </w:r>
-                </w:p>
-              </w:tc>
-              <w:tc>
-                <w:tcPr>
-                  <w:tcW w:w="1134" w:type="dxa"/>
-                </w:tcPr>
-                <w:p>
-                  <w:pPr>
-                    <w:rPr>
-                      <w:rFonts w:ascii="等线" w:eastAsia="等线" w:hAnsi="等线" w:cstheme="minorHAnsi"/>
-                      <w:bCs/>
-                      <w:sz w:val="16"/>
-                      <w:szCs w:val="16"/>
-                    </w:rPr>
-                  </w:pPr>
-                  <w:r>
-                    <w:rPr>
-                      <w:rFonts w:ascii="等线" w:eastAsia="等线" w:hAnsi="等线" w:cstheme="minorHAnsi"/>
-                      <w:bCs/>
-                      <w:sz w:val="16"/>
-                      <w:szCs w:val="16"/>
-                    </w:rPr>
-                    <w:t>28.4</w:t>
-                  </w:r>
-                </w:p>
-              </w:tc>
-            </w:tr>
-            <w:tr>
-              <w:trPr>
-                <w:jc w:val="center"/>
-              </w:trPr>
-              <w:tc>
-                <w:tcPr>
-                  <w:tcW w:w="1134" w:type="dxa"/>
-                </w:tcPr>
-                <w:p>
-                  <w:pPr>
-                    <w:rPr>
-                      <w:rFonts w:ascii="等线" w:eastAsia="等线" w:hAnsi="等线" w:cstheme="minorHAnsi"/>
-                      <w:bCs/>
-                      <w:sz w:val="16"/>
-                      <w:szCs w:val="16"/>
-                    </w:rPr>
-                  </w:pPr>
-                  <w:r>
-                    <w:rPr>
-                      <w:rFonts w:ascii="等线" w:eastAsia="等线" w:hAnsi="等线" w:cstheme="minorHAnsi"/>
-                      <w:bCs/>
-                      <w:sz w:val="16"/>
-                      <w:szCs w:val="16"/>
-                    </w:rPr>
-                    <w:t>11</w:t>
-                  </w:r>
-                </w:p>
-              </w:tc>
-              <w:tc>
-                <w:tcPr>
-                  <w:tcW w:w="1134" w:type="dxa"/>
-                </w:tcPr>
-                <w:p>
-                  <w:pPr>
-                    <w:rPr>
-                      <w:rFonts w:ascii="等线" w:eastAsia="等线" w:hAnsi="等线" w:cstheme="minorHAnsi"/>
-                      <w:bCs/>
-                      <w:sz w:val="16"/>
-                      <w:szCs w:val="16"/>
-                    </w:rPr>
-                  </w:pPr>
-                  <w:r>
-                    <w:rPr>
-                      <w:rFonts w:ascii="等线" w:eastAsia="等线" w:hAnsi="等线" w:cstheme="minorHAnsi"/>
-                      <w:bCs/>
-                      <w:sz w:val="16"/>
-                      <w:szCs w:val="16"/>
-                    </w:rPr>
-                    <w:t>71.61</w:t>
-                  </w:r>
-                </w:p>
-              </w:tc>
-              <w:tc>
-                <w:tcPr>
-                  <w:tcW w:w="1134" w:type="dxa"/>
-                </w:tcPr>
-                <w:p>
-                  <w:pPr>
-                    <w:rPr>
-                      <w:rFonts w:ascii="等线" w:eastAsia="等线" w:hAnsi="等线" w:cstheme="minorHAnsi"/>
-                      <w:bCs/>
-                      <w:sz w:val="16"/>
-                      <w:szCs w:val="16"/>
-                    </w:rPr>
-                  </w:pPr>
-                  <w:r>
-                    <w:rPr>
-                      <w:rFonts w:ascii="等线" w:eastAsia="等线" w:hAnsi="等线" w:cstheme="minorHAnsi"/>
-                      <w:bCs/>
-                      <w:sz w:val="16"/>
-                      <w:szCs w:val="16"/>
-                    </w:rPr>
-                    <w:t>28.39</w:t>
-                  </w:r>
-                </w:p>
-              </w:tc>
-            </w:tr>
-            <w:tr>
-              <w:trPr>
-                <w:jc w:val="center"/>
-              </w:trPr>
-              <w:tc>
-                <w:tcPr>
-                  <w:tcW w:w="1134" w:type="dxa"/>
-                </w:tcPr>
-                <w:p>
-                  <w:pPr>
-                    <w:rPr>
-                      <w:rFonts w:ascii="等线" w:eastAsia="等线" w:hAnsi="等线" w:cstheme="minorHAnsi"/>
-                      <w:bCs/>
-                      <w:sz w:val="16"/>
-                      <w:szCs w:val="16"/>
-                    </w:rPr>
-                  </w:pPr>
-                  <w:r>
-                    <w:rPr>
-                      <w:rFonts w:ascii="等线" w:eastAsia="等线" w:hAnsi="等线" w:cstheme="minorHAnsi"/>
-                      <w:bCs/>
-                      <w:sz w:val="16"/>
-                      <w:szCs w:val="16"/>
-                    </w:rPr>
-                    <w:t>12</w:t>
-                  </w:r>
-                </w:p>
-              </w:tc>
-              <w:tc>
-                <w:tcPr>
-                  <w:tcW w:w="1134" w:type="dxa"/>
-                </w:tcPr>
-                <w:p>
-                  <w:pPr>
-                    <w:rPr>
-                      <w:rFonts w:ascii="等线" w:eastAsia="等线" w:hAnsi="等线" w:cstheme="minorHAnsi"/>
-                      <w:bCs/>
-                      <w:sz w:val="16"/>
-                      <w:szCs w:val="16"/>
-                    </w:rPr>
-                  </w:pPr>
-                  <w:r>
-                    <w:rPr>
-                      <w:rFonts w:ascii="等线" w:eastAsia="等线" w:hAnsi="等线" w:cstheme="minorHAnsi"/>
-                      <w:bCs/>
-                      <w:sz w:val="16"/>
-                      <w:szCs w:val="16"/>
-                    </w:rPr>
-                    <w:t>71.35</w:t>
-                  </w:r>
-                </w:p>
-              </w:tc>
-              <w:tc>
-                <w:tcPr>
-                  <w:tcW w:w="1134" w:type="dxa"/>
-                </w:tcPr>
-                <w:p>
-                  <w:pPr>
-                    <w:rPr>
-                      <w:rFonts w:ascii="等线" w:eastAsia="等线" w:hAnsi="等线" w:cstheme="minorHAnsi"/>
-                      <w:bCs/>
-                      <w:sz w:val="16"/>
-                      <w:szCs w:val="16"/>
-                    </w:rPr>
-                  </w:pPr>
-                  <w:r>
-                    <w:rPr>
-                      <w:rFonts w:ascii="等线" w:eastAsia="等线" w:hAnsi="等线" w:cstheme="minorHAnsi"/>
-                      <w:bCs/>
-                      <w:sz w:val="16"/>
-                      <w:szCs w:val="16"/>
-                    </w:rPr>
-                    <w:t>28.65</w:t>
-                  </w:r>
-                </w:p>
-              </w:tc>
-            </w:tr>
-            <w:tr>
-              <w:trPr>
-                <w:jc w:val="center"/>
-              </w:trPr>
-              <w:tc>
-                <w:tcPr>
-                  <w:tcW w:w="1134" w:type="dxa"/>
-                </w:tcPr>
-                <w:p>
-                  <w:pPr>
-                    <w:rPr>
-                      <w:rFonts w:ascii="等线" w:eastAsia="等线" w:hAnsi="等线" w:cstheme="minorHAnsi"/>
-                      <w:bCs/>
-                      <w:sz w:val="16"/>
-                      <w:szCs w:val="16"/>
-                    </w:rPr>
-                  </w:pPr>
-                  <w:r>
-                    <w:rPr>
-                      <w:rFonts w:ascii="等线" w:eastAsia="等线" w:hAnsi="等线" w:cstheme="minorHAnsi"/>
-                      <w:bCs/>
-                      <w:sz w:val="16"/>
-                      <w:szCs w:val="16"/>
-                    </w:rPr>
-                    <w:t>13</w:t>
-                  </w:r>
-                </w:p>
-              </w:tc>
-              <w:tc>
-                <w:tcPr>
-                  <w:tcW w:w="1134" w:type="dxa"/>
-                </w:tcPr>
-                <w:p>
-                  <w:pPr>
-                    <w:rPr>
-                      <w:rFonts w:ascii="等线" w:eastAsia="等线" w:hAnsi="等线" w:cstheme="minorHAnsi"/>
-                      <w:bCs/>
-                      <w:sz w:val="16"/>
-                      <w:szCs w:val="16"/>
-                    </w:rPr>
-                  </w:pPr>
-                  <w:r>
-                    <w:rPr>
-                      <w:rFonts w:ascii="等线" w:eastAsia="等线" w:hAnsi="等线" w:cstheme="minorHAnsi"/>
-                      <w:bCs/>
-                      <w:sz w:val="16"/>
-                      <w:szCs w:val="16"/>
-                    </w:rPr>
-                    <w:t>71.48</w:t>
-                  </w:r>
-                </w:p>
-              </w:tc>
-              <w:tc>
-                <w:tcPr>
-                  <w:tcW w:w="1134" w:type="dxa"/>
-                </w:tcPr>
-                <w:p>
-                  <w:pPr>
-                    <w:rPr>
-                      <w:rFonts w:ascii="等线" w:eastAsia="等线" w:hAnsi="等线" w:cstheme="minorHAnsi"/>
-                      <w:bCs/>
-                      <w:sz w:val="16"/>
-                      <w:szCs w:val="16"/>
-                    </w:rPr>
-                  </w:pPr>
-                  <w:r>
-                    <w:rPr>
-                      <w:rFonts w:ascii="等线" w:eastAsia="等线" w:hAnsi="等线" w:cstheme="minorHAnsi"/>
-                      <w:bCs/>
-                      <w:sz w:val="16"/>
-                      <w:szCs w:val="16"/>
-                    </w:rPr>
-                    <w:t>28.52</w:t>
-                  </w:r>
-                </w:p>
-              </w:tc>
-            </w:tr>
-            <w:tr>
-              <w:trPr>
-                <w:jc w:val="center"/>
-              </w:trPr>
-              <w:tc>
-                <w:tcPr>
-                  <w:tcW w:w="1134" w:type="dxa"/>
-                </w:tcPr>
-                <w:p>
-                  <w:pPr>
-                    <w:rPr>
-                      <w:rFonts w:ascii="等线" w:eastAsia="等线" w:hAnsi="等线" w:cstheme="minorHAnsi"/>
-                      <w:bCs/>
-                      <w:sz w:val="16"/>
-                      <w:szCs w:val="16"/>
-                    </w:rPr>
-                  </w:pPr>
-                  <w:r>
-                    <w:rPr>
-                      <w:rFonts w:ascii="等线" w:eastAsia="等线" w:hAnsi="等线" w:cstheme="minorHAnsi"/>
-                      <w:bCs/>
-                      <w:sz w:val="16"/>
-                      <w:szCs w:val="16"/>
-                    </w:rPr>
-                    <w:t>Average</w:t>
-                  </w:r>
-                </w:p>
-              </w:tc>
-              <w:tc>
-                <w:tcPr>
-                  <w:tcW w:w="1134" w:type="dxa"/>
-                </w:tcPr>
-                <w:p>
-                  <w:pPr>
-                    <w:rPr>
-                      <w:rFonts w:ascii="等线" w:eastAsia="等线" w:hAnsi="等线" w:cstheme="minorHAnsi"/>
-                      <w:bCs/>
-                      <w:sz w:val="16"/>
-                      <w:szCs w:val="16"/>
-                    </w:rPr>
-                  </w:pPr>
-                  <w:r>
-                    <w:rPr>
-                      <w:rFonts w:ascii="等线" w:eastAsia="等线" w:hAnsi="等线" w:cstheme="minorHAnsi"/>
-                      <w:bCs/>
-                      <w:sz w:val="16"/>
-                      <w:szCs w:val="16"/>
-                    </w:rPr>
-                    <w:t>71.47</w:t>
-                  </w:r>
-                </w:p>
-              </w:tc>
-              <w:tc>
-                <w:tcPr>
-                  <w:tcW w:w="1134" w:type="dxa"/>
-                </w:tcPr>
-                <w:p>
-                  <w:pPr>
-                    <w:rPr>
-                      <w:rFonts w:ascii="等线" w:eastAsia="等线" w:hAnsi="等线" w:cstheme="minorHAnsi"/>
-                      <w:bCs/>
-                      <w:sz w:val="16"/>
-                      <w:szCs w:val="16"/>
-                    </w:rPr>
-                  </w:pPr>
-                  <w:r>
-                    <w:rPr>
-                      <w:rFonts w:ascii="等线" w:eastAsia="等线" w:hAnsi="等线" w:cstheme="minorHAnsi"/>
-                      <w:bCs/>
-                      <w:sz w:val="16"/>
-                      <w:szCs w:val="16"/>
-                    </w:rPr>
-                    <w:t>28.53</w:t>
-                  </w:r>
-                </w:p>
-              </w:tc>
-            </w:tr>
-          </w:tbl>
-          <w:p>
-            <w:pPr>
               <w:rPr>
                 <w:rFonts w:ascii="等线" w:eastAsia="等线" w:hAnsi="等线" w:cstheme="minorHAnsi"/>
                 <w:sz w:val="18"/>
@@ -3150,59 +1945,6 @@
                 <w:szCs w:val="20"/>
               </w:rPr>
             </w:pPr>
-            <w:r>
-              <w:rPr>
-                <w:noProof/>
-              </w:rPr>
-              <w:drawing>
-                <wp:inline distT="0" distB="0" distL="0" distR="0" wp14:anchorId="1BA92420" wp14:editId="5C1EF988">
-                  <wp:extent cx="1980000" cy="1980000"/>
-                  <wp:effectExtent l="0" t="0" r="0" b="0"/>
-                  <wp:docPr id="3" name="图片 3"/>
-                  <wp:cNvGraphicFramePr>
-                    <a:graphicFrameLocks xmlns:a="http://schemas.openxmlformats.org/drawingml/2006/main" noChangeAspect="1"/>
-                  </wp:cNvGraphicFramePr>
-                  <a:graphic xmlns:a="http://schemas.openxmlformats.org/drawingml/2006/main">
-                    <a:graphicData uri="http://schemas.openxmlformats.org/drawingml/2006/picture">
-                      <pic:pic xmlns:pic="http://schemas.openxmlformats.org/drawingml/2006/picture">
-                        <pic:nvPicPr>
-                          <pic:cNvPr id="0" name="Picture 1"/>
-                          <pic:cNvPicPr>
-                            <a:picLocks noChangeAspect="1" noChangeArrowheads="1"/>
-                          </pic:cNvPicPr>
-                        </pic:nvPicPr>
-                        <pic:blipFill>
-                          <a:blip r:embed="rId8" cstate="print">
-                            <a:extLst>
-                              <a:ext uri="{28A0092B-C50C-407E-A947-70E740481C1C}">
-                                <a14:useLocalDpi xmlns:a14="http://schemas.microsoft.com/office/drawing/2010/main" val="0"/>
-                              </a:ext>
-                            </a:extLst>
-                          </a:blip>
-                          <a:srcRect/>
-                          <a:stretch>
-                            <a:fillRect/>
-                          </a:stretch>
-                        </pic:blipFill>
-                        <pic:spPr bwMode="auto">
-                          <a:xfrm>
-                            <a:off x="0" y="0"/>
-                            <a:ext cx="1980000" cy="1980000"/>
-                          </a:xfrm>
-                          <a:prstGeom prst="rect">
-                            <a:avLst/>
-                          </a:prstGeom>
-                          <a:noFill/>
-                          <a:ln>
-                            <a:noFill/>
-                          </a:ln>
-                        </pic:spPr>
-                      </pic:pic>
-                    </a:graphicData>
-                  </a:graphic>
-                </wp:inline>
-              </w:drawing>
-            </w:r>
           </w:p>
         </w:tc>
       </w:tr>
@@ -3269,7 +2011,6 @@
                 <w:szCs w:val="16"/>
               </w:rPr>
             </w:pPr>
-            <w:bookmarkStart w:id="0" w:name="_GoBack" w:colFirst="0" w:colLast="0"/>
             <w:r>
               <w:rPr>
                 <w:rFonts w:ascii="等线" w:eastAsia="等线" w:hAnsi="等线" w:cstheme="minorHAnsi"/>
@@ -3281,7 +2022,6 @@
           </w:p>
         </w:tc>
       </w:tr>
-      <w:bookmarkEnd w:id="0"/>
       <w:tr>
         <w:trPr>
           <w:trHeight w:val="312"/>
@@ -3350,7 +2090,7 @@
                           </pic:cNvPicPr>
                         </pic:nvPicPr>
                         <pic:blipFill>
-                          <a:blip r:embed="rId9" cstate="print"/>
+                          <a:blip r:embed="rId8" cstate="print"/>
                           <a:srcRect/>
                           <a:stretch>
                             <a:fillRect/>
@@ -3499,8 +2239,8 @@
       </w:pPr>
     </w:p>
     <w:sectPr>
-      <w:headerReference w:type="default" r:id="rId10"/>
-      <w:footerReference w:type="default" r:id="rId11"/>
+      <w:headerReference w:type="default" r:id="rId9"/>
+      <w:footerReference w:type="default" r:id="rId10"/>
       <w:pgSz w:w="11906" w:h="16838"/>
       <w:pgMar w:top="720" w:right="720" w:bottom="1843" w:left="720" w:header="566" w:footer="384" w:gutter="0"/>
       <w:cols w:space="425"/>
@@ -4545,7 +3285,7 @@
 </file>
 
 <file path=customXml/itemProps1.xml><?xml version="1.0" encoding="utf-8"?>
-<ds:datastoreItem xmlns:ds="http://schemas.openxmlformats.org/officeDocument/2006/customXml" ds:itemID="{9E2C37C8-3045-4BCD-B6F5-732FB5799BD4}">
+<ds:datastoreItem xmlns:ds="http://schemas.openxmlformats.org/officeDocument/2006/customXml" ds:itemID="{9C992F7F-839E-4E05-90D8-A736D93735F7}">
   <ds:schemaRefs>
     <ds:schemaRef ds:uri="http://schemas.openxmlformats.org/officeDocument/2006/bibliography"/>
   </ds:schemaRefs>

--- a/PMSClient/Resource/DocTemplate/Reports/COA200324.docx
+++ b/PMSClient/Resource/DocTemplate/Reports/COA200324.docx
@@ -357,8 +357,6 @@
               </w:rPr>
               <w:t>LotNumber</w:t>
             </w:r>
-            <w:bookmarkStart w:id="0" w:name="_GoBack"/>
-            <w:bookmarkEnd w:id="0"/>
             <w:r>
               <w:rPr>
                 <w:rFonts w:ascii="等线" w:eastAsia="等线" w:hAnsi="等线" w:cstheme="minorHAnsi"/>
@@ -1638,162 +1636,6 @@
         </w:trPr>
         <w:tc>
           <w:tcPr>
-            <w:tcW w:w="1335" w:type="dxa"/>
-            <w:tcBorders>
-              <w:bottom w:val="single" w:sz="4" w:space="0" w:color="auto"/>
-            </w:tcBorders>
-            <w:vAlign w:val="center"/>
-          </w:tcPr>
-          <w:p>
-            <w:pPr>
-              <w:jc w:val="center"/>
-              <w:rPr>
-                <w:rFonts w:ascii="等线" w:eastAsia="等线" w:hAnsi="等线" w:cstheme="minorHAnsi"/>
-                <w:sz w:val="16"/>
-                <w:szCs w:val="16"/>
-              </w:rPr>
-            </w:pPr>
-          </w:p>
-        </w:tc>
-        <w:tc>
-          <w:tcPr>
-            <w:tcW w:w="1335" w:type="dxa"/>
-            <w:gridSpan w:val="2"/>
-            <w:tcBorders>
-              <w:bottom w:val="single" w:sz="4" w:space="0" w:color="auto"/>
-            </w:tcBorders>
-            <w:vAlign w:val="center"/>
-          </w:tcPr>
-          <w:p>
-            <w:pPr>
-              <w:jc w:val="center"/>
-              <w:rPr>
-                <w:rFonts w:ascii="等线" w:eastAsia="等线" w:hAnsi="等线" w:cstheme="minorHAnsi"/>
-                <w:sz w:val="16"/>
-                <w:szCs w:val="16"/>
-              </w:rPr>
-            </w:pPr>
-          </w:p>
-        </w:tc>
-        <w:tc>
-          <w:tcPr>
-            <w:tcW w:w="1335" w:type="dxa"/>
-            <w:gridSpan w:val="2"/>
-            <w:tcBorders>
-              <w:bottom w:val="single" w:sz="4" w:space="0" w:color="auto"/>
-            </w:tcBorders>
-            <w:vAlign w:val="center"/>
-          </w:tcPr>
-          <w:p>
-            <w:pPr>
-              <w:jc w:val="center"/>
-              <w:rPr>
-                <w:rFonts w:ascii="等线" w:eastAsia="等线" w:hAnsi="等线" w:cstheme="minorHAnsi"/>
-                <w:sz w:val="16"/>
-                <w:szCs w:val="16"/>
-              </w:rPr>
-            </w:pPr>
-          </w:p>
-        </w:tc>
-        <w:tc>
-          <w:tcPr>
-            <w:tcW w:w="1336" w:type="dxa"/>
-            <w:tcBorders>
-              <w:bottom w:val="single" w:sz="4" w:space="0" w:color="auto"/>
-            </w:tcBorders>
-            <w:vAlign w:val="center"/>
-          </w:tcPr>
-          <w:p>
-            <w:pPr>
-              <w:jc w:val="center"/>
-              <w:rPr>
-                <w:rFonts w:ascii="等线" w:eastAsia="等线" w:hAnsi="等线" w:cstheme="minorHAnsi"/>
-                <w:sz w:val="16"/>
-                <w:szCs w:val="16"/>
-              </w:rPr>
-            </w:pPr>
-          </w:p>
-        </w:tc>
-        <w:tc>
-          <w:tcPr>
-            <w:tcW w:w="1335" w:type="dxa"/>
-            <w:tcBorders>
-              <w:bottom w:val="single" w:sz="4" w:space="0" w:color="auto"/>
-            </w:tcBorders>
-          </w:tcPr>
-          <w:p>
-            <w:pPr>
-              <w:jc w:val="center"/>
-              <w:rPr>
-                <w:rFonts w:ascii="等线" w:eastAsia="等线" w:hAnsi="等线" w:cstheme="minorHAnsi"/>
-                <w:sz w:val="18"/>
-                <w:szCs w:val="20"/>
-              </w:rPr>
-            </w:pPr>
-          </w:p>
-        </w:tc>
-        <w:tc>
-          <w:tcPr>
-            <w:tcW w:w="1335" w:type="dxa"/>
-            <w:gridSpan w:val="4"/>
-            <w:tcBorders>
-              <w:bottom w:val="single" w:sz="4" w:space="0" w:color="auto"/>
-            </w:tcBorders>
-          </w:tcPr>
-          <w:p>
-            <w:pPr>
-              <w:jc w:val="center"/>
-              <w:rPr>
-                <w:rFonts w:ascii="等线" w:eastAsia="等线" w:hAnsi="等线" w:cstheme="minorHAnsi"/>
-                <w:sz w:val="18"/>
-                <w:szCs w:val="20"/>
-              </w:rPr>
-            </w:pPr>
-          </w:p>
-        </w:tc>
-        <w:tc>
-          <w:tcPr>
-            <w:tcW w:w="1335" w:type="dxa"/>
-            <w:tcBorders>
-              <w:bottom w:val="single" w:sz="4" w:space="0" w:color="auto"/>
-            </w:tcBorders>
-          </w:tcPr>
-          <w:p>
-            <w:pPr>
-              <w:jc w:val="center"/>
-              <w:rPr>
-                <w:rFonts w:ascii="等线" w:eastAsia="等线" w:hAnsi="等线" w:cstheme="minorHAnsi"/>
-                <w:sz w:val="18"/>
-                <w:szCs w:val="20"/>
-              </w:rPr>
-            </w:pPr>
-          </w:p>
-        </w:tc>
-        <w:tc>
-          <w:tcPr>
-            <w:tcW w:w="1336" w:type="dxa"/>
-            <w:tcBorders>
-              <w:bottom w:val="single" w:sz="4" w:space="0" w:color="auto"/>
-            </w:tcBorders>
-          </w:tcPr>
-          <w:p>
-            <w:pPr>
-              <w:jc w:val="center"/>
-              <w:rPr>
-                <w:rFonts w:ascii="等线" w:eastAsia="等线" w:hAnsi="等线" w:cstheme="minorHAnsi"/>
-                <w:sz w:val="18"/>
-                <w:szCs w:val="20"/>
-              </w:rPr>
-            </w:pPr>
-          </w:p>
-        </w:tc>
-      </w:tr>
-      <w:tr>
-        <w:trPr>
-          <w:trHeight w:val="312"/>
-        </w:trPr>
-        <w:tc>
-          <w:tcPr>
             <w:tcW w:w="7054" w:type="dxa"/>
             <w:gridSpan w:val="8"/>
             <w:tcBorders>
@@ -1813,6 +1655,8 @@
                 <w:u w:val="single"/>
               </w:rPr>
             </w:pPr>
+            <w:bookmarkStart w:id="0" w:name="_GoBack"/>
+            <w:bookmarkEnd w:id="0"/>
             <w:r>
               <w:rPr>
                 <w:rFonts w:ascii="等线" w:eastAsia="等线" w:hAnsi="等线" w:cstheme="minorHAnsi"/>
@@ -3285,7 +3129,7 @@
 </file>
 
 <file path=customXml/itemProps1.xml><?xml version="1.0" encoding="utf-8"?>
-<ds:datastoreItem xmlns:ds="http://schemas.openxmlformats.org/officeDocument/2006/customXml" ds:itemID="{9C992F7F-839E-4E05-90D8-A736D93735F7}">
+<ds:datastoreItem xmlns:ds="http://schemas.openxmlformats.org/officeDocument/2006/customXml" ds:itemID="{CB9B31B1-97D4-4ED5-95B8-BFE324F685A5}">
   <ds:schemaRefs>
     <ds:schemaRef ds:uri="http://schemas.openxmlformats.org/officeDocument/2006/bibliography"/>
   </ds:schemaRefs>

--- a/PMSClient/Resource/DocTemplate/Reports/COA200324.docx
+++ b/PMSClient/Resource/DocTemplate/Reports/COA200324.docx
@@ -24,10 +24,10 @@
         <w:gridCol w:w="910"/>
         <w:gridCol w:w="1336"/>
         <w:gridCol w:w="1335"/>
-        <w:gridCol w:w="378"/>
-        <w:gridCol w:w="267"/>
+        <w:gridCol w:w="645"/>
         <w:gridCol w:w="442"/>
-        <w:gridCol w:w="248"/>
+        <w:gridCol w:w="142"/>
+        <w:gridCol w:w="106"/>
         <w:gridCol w:w="1335"/>
         <w:gridCol w:w="1336"/>
       </w:tblGrid>
@@ -49,12 +49,14 @@
                 <w:szCs w:val="18"/>
               </w:rPr>
             </w:pPr>
+            <w:bookmarkStart w:id="0" w:name="_GoBack"/>
+            <w:bookmarkEnd w:id="0"/>
           </w:p>
         </w:tc>
         <w:tc>
           <w:tcPr>
             <w:tcW w:w="4226" w:type="dxa"/>
-            <w:gridSpan w:val="5"/>
+            <w:gridSpan w:val="4"/>
           </w:tcPr>
           <w:p>
             <w:pPr>
@@ -106,7 +108,7 @@
         <w:tc>
           <w:tcPr>
             <w:tcW w:w="3361" w:type="dxa"/>
-            <w:gridSpan w:val="4"/>
+            <w:gridSpan w:val="5"/>
             <w:vAlign w:val="bottom"/>
           </w:tcPr>
           <w:p>
@@ -232,28 +234,28 @@
         <w:tc>
           <w:tcPr>
             <w:tcW w:w="4226" w:type="dxa"/>
+            <w:gridSpan w:val="4"/>
+            <w:tcBorders>
+              <w:bottom w:val="single" w:sz="4" w:space="0" w:color="auto"/>
+            </w:tcBorders>
+            <w:vAlign w:val="center"/>
+          </w:tcPr>
+          <w:p>
+            <w:pPr>
+              <w:jc w:val="center"/>
+              <w:rPr>
+                <w:rFonts w:ascii="等线" w:eastAsia="等线" w:hAnsi="等线" w:cstheme="minorHAnsi"/>
+                <w:sz w:val="16"/>
+                <w:szCs w:val="16"/>
+                <w:u w:val="single"/>
+              </w:rPr>
+            </w:pPr>
+          </w:p>
+        </w:tc>
+        <w:tc>
+          <w:tcPr>
+            <w:tcW w:w="3361" w:type="dxa"/>
             <w:gridSpan w:val="5"/>
-            <w:tcBorders>
-              <w:bottom w:val="single" w:sz="4" w:space="0" w:color="auto"/>
-            </w:tcBorders>
-            <w:vAlign w:val="center"/>
-          </w:tcPr>
-          <w:p>
-            <w:pPr>
-              <w:jc w:val="center"/>
-              <w:rPr>
-                <w:rFonts w:ascii="等线" w:eastAsia="等线" w:hAnsi="等线" w:cstheme="minorHAnsi"/>
-                <w:sz w:val="16"/>
-                <w:szCs w:val="16"/>
-                <w:u w:val="single"/>
-              </w:rPr>
-            </w:pPr>
-          </w:p>
-        </w:tc>
-        <w:tc>
-          <w:tcPr>
-            <w:tcW w:w="3361" w:type="dxa"/>
-            <w:gridSpan w:val="4"/>
             <w:tcBorders>
               <w:bottom w:val="single" w:sz="4" w:space="0" w:color="auto"/>
             </w:tcBorders>
@@ -479,7 +481,7 @@
         <w:tc>
           <w:tcPr>
             <w:tcW w:w="2422" w:type="dxa"/>
-            <w:gridSpan w:val="4"/>
+            <w:gridSpan w:val="3"/>
             <w:tcBorders>
               <w:top w:val="single" w:sz="4" w:space="0" w:color="auto"/>
             </w:tcBorders>
@@ -515,7 +517,7 @@
         <w:tc>
           <w:tcPr>
             <w:tcW w:w="2919" w:type="dxa"/>
-            <w:gridSpan w:val="3"/>
+            <w:gridSpan w:val="4"/>
             <w:tcBorders>
               <w:top w:val="single" w:sz="4" w:space="0" w:color="auto"/>
             </w:tcBorders>
@@ -604,7 +606,7 @@
         <w:tc>
           <w:tcPr>
             <w:tcW w:w="2422" w:type="dxa"/>
-            <w:gridSpan w:val="4"/>
+            <w:gridSpan w:val="3"/>
           </w:tcPr>
           <w:p>
             <w:pPr>
@@ -637,7 +639,7 @@
         <w:tc>
           <w:tcPr>
             <w:tcW w:w="2919" w:type="dxa"/>
-            <w:gridSpan w:val="3"/>
+            <w:gridSpan w:val="4"/>
           </w:tcPr>
           <w:p>
             <w:pPr>
@@ -739,7 +741,7 @@
         <w:tc>
           <w:tcPr>
             <w:tcW w:w="2422" w:type="dxa"/>
-            <w:gridSpan w:val="4"/>
+            <w:gridSpan w:val="3"/>
           </w:tcPr>
           <w:p>
             <w:pPr>
@@ -772,7 +774,7 @@
         <w:tc>
           <w:tcPr>
             <w:tcW w:w="2919" w:type="dxa"/>
-            <w:gridSpan w:val="3"/>
+            <w:gridSpan w:val="4"/>
           </w:tcPr>
           <w:p>
             <w:pPr>
@@ -858,7 +860,7 @@
         <w:tc>
           <w:tcPr>
             <w:tcW w:w="2422" w:type="dxa"/>
-            <w:gridSpan w:val="4"/>
+            <w:gridSpan w:val="3"/>
           </w:tcPr>
           <w:p>
             <w:pPr>
@@ -891,7 +893,7 @@
         <w:tc>
           <w:tcPr>
             <w:tcW w:w="2919" w:type="dxa"/>
-            <w:gridSpan w:val="3"/>
+            <w:gridSpan w:val="4"/>
           </w:tcPr>
           <w:p>
             <w:pPr>
@@ -1017,50 +1019,50 @@
         <w:tc>
           <w:tcPr>
             <w:tcW w:w="2422" w:type="dxa"/>
+            <w:gridSpan w:val="3"/>
+            <w:tcBorders>
+              <w:top w:val="single" w:sz="4" w:space="0" w:color="auto"/>
+            </w:tcBorders>
+          </w:tcPr>
+          <w:p>
+            <w:pPr>
+              <w:jc w:val="right"/>
+              <w:rPr>
+                <w:rFonts w:ascii="等线" w:eastAsia="等线" w:hAnsi="等线" w:cstheme="minorHAnsi"/>
+                <w:sz w:val="16"/>
+                <w:szCs w:val="16"/>
+              </w:rPr>
+            </w:pPr>
+            <w:r>
+              <w:rPr>
+                <w:rFonts w:ascii="等线" w:eastAsia="等线" w:hAnsi="等线" w:cstheme="minorHAnsi"/>
+                <w:sz w:val="16"/>
+                <w:szCs w:val="16"/>
+              </w:rPr>
+              <w:t>Weight(g)</w:t>
+            </w:r>
+            <w:r>
+              <w:rPr>
+                <w:rFonts w:ascii="等线" w:eastAsia="等线" w:hAnsi="等线" w:cstheme="minorHAnsi"/>
+                <w:sz w:val="16"/>
+                <w:szCs w:val="16"/>
+              </w:rPr>
+              <w:t>:</w:t>
+            </w:r>
+            <w:r>
+              <w:rPr>
+                <w:rFonts w:ascii="等线" w:eastAsia="等线" w:hAnsi="等线" w:cstheme="minorHAnsi"/>
+                <w:sz w:val="16"/>
+                <w:szCs w:val="16"/>
+              </w:rPr>
+              <w:t xml:space="preserve"> </w:t>
+            </w:r>
+          </w:p>
+        </w:tc>
+        <w:tc>
+          <w:tcPr>
+            <w:tcW w:w="2919" w:type="dxa"/>
             <w:gridSpan w:val="4"/>
-            <w:tcBorders>
-              <w:top w:val="single" w:sz="4" w:space="0" w:color="auto"/>
-            </w:tcBorders>
-          </w:tcPr>
-          <w:p>
-            <w:pPr>
-              <w:jc w:val="right"/>
-              <w:rPr>
-                <w:rFonts w:ascii="等线" w:eastAsia="等线" w:hAnsi="等线" w:cstheme="minorHAnsi"/>
-                <w:sz w:val="16"/>
-                <w:szCs w:val="16"/>
-              </w:rPr>
-            </w:pPr>
-            <w:r>
-              <w:rPr>
-                <w:rFonts w:ascii="等线" w:eastAsia="等线" w:hAnsi="等线" w:cstheme="minorHAnsi"/>
-                <w:sz w:val="16"/>
-                <w:szCs w:val="16"/>
-              </w:rPr>
-              <w:t>Weight(g)</w:t>
-            </w:r>
-            <w:r>
-              <w:rPr>
-                <w:rFonts w:ascii="等线" w:eastAsia="等线" w:hAnsi="等线" w:cstheme="minorHAnsi"/>
-                <w:sz w:val="16"/>
-                <w:szCs w:val="16"/>
-              </w:rPr>
-              <w:t>:</w:t>
-            </w:r>
-            <w:r>
-              <w:rPr>
-                <w:rFonts w:ascii="等线" w:eastAsia="等线" w:hAnsi="等线" w:cstheme="minorHAnsi"/>
-                <w:sz w:val="16"/>
-                <w:szCs w:val="16"/>
-              </w:rPr>
-              <w:t xml:space="preserve"> </w:t>
-            </w:r>
-          </w:p>
-        </w:tc>
-        <w:tc>
-          <w:tcPr>
-            <w:tcW w:w="2919" w:type="dxa"/>
-            <w:gridSpan w:val="3"/>
             <w:tcBorders>
               <w:top w:val="single" w:sz="4" w:space="0" w:color="auto"/>
             </w:tcBorders>
@@ -1146,39 +1148,39 @@
         <w:tc>
           <w:tcPr>
             <w:tcW w:w="2422" w:type="dxa"/>
+            <w:gridSpan w:val="3"/>
+          </w:tcPr>
+          <w:p>
+            <w:pPr>
+              <w:jc w:val="right"/>
+              <w:rPr>
+                <w:rFonts w:ascii="等线" w:eastAsia="等线" w:hAnsi="等线" w:cstheme="minorHAnsi"/>
+                <w:sz w:val="16"/>
+                <w:szCs w:val="16"/>
+              </w:rPr>
+            </w:pPr>
+            <w:r>
+              <w:rPr>
+                <w:rFonts w:ascii="等线" w:eastAsia="等线" w:hAnsi="等线" w:cstheme="minorHAnsi"/>
+                <w:sz w:val="16"/>
+                <w:szCs w:val="16"/>
+              </w:rPr>
+              <w:t xml:space="preserve">Density(g/cm3) </w:t>
+            </w:r>
+            <w:r>
+              <w:rPr>
+                <w:rFonts w:ascii="等线" w:eastAsia="等线" w:hAnsi="等线" w:cstheme="minorHAnsi"/>
+                <w:sz w:val="16"/>
+                <w:szCs w:val="16"/>
+              </w:rPr>
+              <w:t>:</w:t>
+            </w:r>
+          </w:p>
+        </w:tc>
+        <w:tc>
+          <w:tcPr>
+            <w:tcW w:w="2919" w:type="dxa"/>
             <w:gridSpan w:val="4"/>
-          </w:tcPr>
-          <w:p>
-            <w:pPr>
-              <w:jc w:val="right"/>
-              <w:rPr>
-                <w:rFonts w:ascii="等线" w:eastAsia="等线" w:hAnsi="等线" w:cstheme="minorHAnsi"/>
-                <w:sz w:val="16"/>
-                <w:szCs w:val="16"/>
-              </w:rPr>
-            </w:pPr>
-            <w:r>
-              <w:rPr>
-                <w:rFonts w:ascii="等线" w:eastAsia="等线" w:hAnsi="等线" w:cstheme="minorHAnsi"/>
-                <w:sz w:val="16"/>
-                <w:szCs w:val="16"/>
-              </w:rPr>
-              <w:t xml:space="preserve">Density(g/cm3) </w:t>
-            </w:r>
-            <w:r>
-              <w:rPr>
-                <w:rFonts w:ascii="等线" w:eastAsia="等线" w:hAnsi="等线" w:cstheme="minorHAnsi"/>
-                <w:sz w:val="16"/>
-                <w:szCs w:val="16"/>
-              </w:rPr>
-              <w:t>:</w:t>
-            </w:r>
-          </w:p>
-        </w:tc>
-        <w:tc>
-          <w:tcPr>
-            <w:tcW w:w="2919" w:type="dxa"/>
-            <w:gridSpan w:val="3"/>
           </w:tcPr>
           <w:p>
             <w:pPr>
@@ -1261,31 +1263,31 @@
         <w:tc>
           <w:tcPr>
             <w:tcW w:w="2422" w:type="dxa"/>
+            <w:gridSpan w:val="3"/>
+          </w:tcPr>
+          <w:p>
+            <w:pPr>
+              <w:jc w:val="right"/>
+              <w:rPr>
+                <w:rFonts w:ascii="等线" w:eastAsia="等线" w:hAnsi="等线" w:cstheme="minorHAnsi"/>
+                <w:sz w:val="16"/>
+                <w:szCs w:val="16"/>
+              </w:rPr>
+            </w:pPr>
+            <w:r>
+              <w:rPr>
+                <w:rFonts w:ascii="等线" w:eastAsia="等线" w:hAnsi="等线" w:cstheme="minorHAnsi"/>
+                <w:sz w:val="16"/>
+                <w:szCs w:val="16"/>
+              </w:rPr>
+              <w:t>Sheet Resistance(Ω/sq):</w:t>
+            </w:r>
+          </w:p>
+        </w:tc>
+        <w:tc>
+          <w:tcPr>
+            <w:tcW w:w="2919" w:type="dxa"/>
             <w:gridSpan w:val="4"/>
-          </w:tcPr>
-          <w:p>
-            <w:pPr>
-              <w:jc w:val="right"/>
-              <w:rPr>
-                <w:rFonts w:ascii="等线" w:eastAsia="等线" w:hAnsi="等线" w:cstheme="minorHAnsi"/>
-                <w:sz w:val="16"/>
-                <w:szCs w:val="16"/>
-              </w:rPr>
-            </w:pPr>
-            <w:r>
-              <w:rPr>
-                <w:rFonts w:ascii="等线" w:eastAsia="等线" w:hAnsi="等线" w:cstheme="minorHAnsi"/>
-                <w:sz w:val="16"/>
-                <w:szCs w:val="16"/>
-              </w:rPr>
-              <w:t>Sheet Resistance(Ω/sq):</w:t>
-            </w:r>
-          </w:p>
-        </w:tc>
-        <w:tc>
-          <w:tcPr>
-            <w:tcW w:w="2919" w:type="dxa"/>
-            <w:gridSpan w:val="3"/>
           </w:tcPr>
           <w:p>
             <w:pPr>
@@ -1366,26 +1368,26 @@
         <w:tc>
           <w:tcPr>
             <w:tcW w:w="2422" w:type="dxa"/>
+            <w:gridSpan w:val="3"/>
+            <w:tcBorders>
+              <w:bottom w:val="single" w:sz="4" w:space="0" w:color="auto"/>
+            </w:tcBorders>
+          </w:tcPr>
+          <w:p>
+            <w:pPr>
+              <w:jc w:val="right"/>
+              <w:rPr>
+                <w:rFonts w:ascii="等线" w:eastAsia="等线" w:hAnsi="等线" w:cstheme="minorHAnsi"/>
+                <w:sz w:val="16"/>
+                <w:szCs w:val="16"/>
+              </w:rPr>
+            </w:pPr>
+          </w:p>
+        </w:tc>
+        <w:tc>
+          <w:tcPr>
+            <w:tcW w:w="2919" w:type="dxa"/>
             <w:gridSpan w:val="4"/>
-            <w:tcBorders>
-              <w:bottom w:val="single" w:sz="4" w:space="0" w:color="auto"/>
-            </w:tcBorders>
-          </w:tcPr>
-          <w:p>
-            <w:pPr>
-              <w:jc w:val="right"/>
-              <w:rPr>
-                <w:rFonts w:ascii="等线" w:eastAsia="等线" w:hAnsi="等线" w:cstheme="minorHAnsi"/>
-                <w:sz w:val="16"/>
-                <w:szCs w:val="16"/>
-              </w:rPr>
-            </w:pPr>
-          </w:p>
-        </w:tc>
-        <w:tc>
-          <w:tcPr>
-            <w:tcW w:w="2919" w:type="dxa"/>
-            <w:gridSpan w:val="3"/>
             <w:tcBorders>
               <w:bottom w:val="single" w:sz="4" w:space="0" w:color="auto"/>
             </w:tcBorders>
@@ -1636,8 +1638,8 @@
         </w:trPr>
         <w:tc>
           <w:tcPr>
-            <w:tcW w:w="7054" w:type="dxa"/>
-            <w:gridSpan w:val="8"/>
+            <w:tcW w:w="7905" w:type="dxa"/>
+            <w:gridSpan w:val="10"/>
             <w:tcBorders>
               <w:top w:val="single" w:sz="4" w:space="0" w:color="auto"/>
               <w:bottom w:val="single" w:sz="4" w:space="0" w:color="auto"/>
@@ -1655,8 +1657,6 @@
                 <w:u w:val="single"/>
               </w:rPr>
             </w:pPr>
-            <w:bookmarkStart w:id="0" w:name="_GoBack"/>
-            <w:bookmarkEnd w:id="0"/>
             <w:r>
               <w:rPr>
                 <w:rFonts w:ascii="等线" w:eastAsia="等线" w:hAnsi="等线" w:cstheme="minorHAnsi"/>
@@ -1671,8 +1671,8 @@
         </w:tc>
         <w:tc>
           <w:tcPr>
-            <w:tcW w:w="3628" w:type="dxa"/>
-            <w:gridSpan w:val="5"/>
+            <w:tcW w:w="2777" w:type="dxa"/>
+            <w:gridSpan w:val="3"/>
             <w:tcBorders>
               <w:top w:val="single" w:sz="4" w:space="0" w:color="auto"/>
               <w:bottom w:val="single" w:sz="4" w:space="0" w:color="auto"/>
@@ -1712,8 +1712,8 @@
         </w:trPr>
         <w:tc>
           <w:tcPr>
-            <w:tcW w:w="7054" w:type="dxa"/>
-            <w:gridSpan w:val="8"/>
+            <w:tcW w:w="7905" w:type="dxa"/>
+            <w:gridSpan w:val="10"/>
             <w:tcBorders>
               <w:top w:val="single" w:sz="4" w:space="0" w:color="auto"/>
             </w:tcBorders>
@@ -1733,8 +1733,8 @@
         </w:tc>
         <w:tc>
           <w:tcPr>
-            <w:tcW w:w="3628" w:type="dxa"/>
-            <w:gridSpan w:val="5"/>
+            <w:tcW w:w="2777" w:type="dxa"/>
+            <w:gridSpan w:val="3"/>
             <w:tcBorders>
               <w:top w:val="single" w:sz="4" w:space="0" w:color="auto"/>
             </w:tcBorders>
@@ -1760,8 +1760,8 @@
         </w:trPr>
         <w:tc>
           <w:tcPr>
-            <w:tcW w:w="7054" w:type="dxa"/>
-            <w:gridSpan w:val="8"/>
+            <w:tcW w:w="7905" w:type="dxa"/>
+            <w:gridSpan w:val="10"/>
           </w:tcPr>
           <w:p>
             <w:pPr>
@@ -1776,8 +1776,8 @@
         </w:tc>
         <w:tc>
           <w:tcPr>
-            <w:tcW w:w="3628" w:type="dxa"/>
-            <w:gridSpan w:val="5"/>
+            <w:tcW w:w="2777" w:type="dxa"/>
+            <w:gridSpan w:val="3"/>
             <w:vAlign w:val="center"/>
           </w:tcPr>
           <w:p>
@@ -1798,8 +1798,8 @@
         </w:trPr>
         <w:tc>
           <w:tcPr>
-            <w:tcW w:w="7054" w:type="dxa"/>
-            <w:gridSpan w:val="8"/>
+            <w:tcW w:w="7905" w:type="dxa"/>
+            <w:gridSpan w:val="10"/>
             <w:tcBorders>
               <w:bottom w:val="single" w:sz="4" w:space="0" w:color="auto"/>
             </w:tcBorders>
@@ -1817,8 +1817,8 @@
         </w:tc>
         <w:tc>
           <w:tcPr>
-            <w:tcW w:w="3628" w:type="dxa"/>
-            <w:gridSpan w:val="5"/>
+            <w:tcW w:w="2777" w:type="dxa"/>
+            <w:gridSpan w:val="3"/>
             <w:tcBorders>
               <w:bottom w:val="single" w:sz="4" w:space="0" w:color="auto"/>
             </w:tcBorders>
@@ -3129,7 +3129,7 @@
 </file>
 
 <file path=customXml/itemProps1.xml><?xml version="1.0" encoding="utf-8"?>
-<ds:datastoreItem xmlns:ds="http://schemas.openxmlformats.org/officeDocument/2006/customXml" ds:itemID="{CB9B31B1-97D4-4ED5-95B8-BFE324F685A5}">
+<ds:datastoreItem xmlns:ds="http://schemas.openxmlformats.org/officeDocument/2006/customXml" ds:itemID="{2E93AB57-153A-45F5-A6CB-3B26FE5BCF63}">
   <ds:schemaRefs>
     <ds:schemaRef ds:uri="http://schemas.openxmlformats.org/officeDocument/2006/bibliography"/>
   </ds:schemaRefs>

--- a/PMSClient/Resource/DocTemplate/Reports/COA200324.docx
+++ b/PMSClient/Resource/DocTemplate/Reports/COA200324.docx
@@ -49,8 +49,6 @@
                 <w:szCs w:val="18"/>
               </w:rPr>
             </w:pPr>
-            <w:bookmarkStart w:id="0" w:name="_GoBack"/>
-            <w:bookmarkEnd w:id="0"/>
           </w:p>
         </w:tc>
         <w:tc>
@@ -1165,7 +1163,26 @@
                 <w:sz w:val="16"/>
                 <w:szCs w:val="16"/>
               </w:rPr>
-              <w:t xml:space="preserve">Density(g/cm3) </w:t>
+              <w:t>Density(g/cm</w:t>
+            </w:r>
+            <w:bookmarkStart w:id="0" w:name="_GoBack"/>
+            <w:r>
+              <w:rPr>
+                <w:rFonts w:ascii="等线" w:eastAsia="等线" w:hAnsi="等线" w:cstheme="minorHAnsi"/>
+                <w:sz w:val="16"/>
+                <w:szCs w:val="16"/>
+                <w:vertAlign w:val="superscript"/>
+              </w:rPr>
+              <w:t>3</w:t>
+            </w:r>
+            <w:bookmarkEnd w:id="0"/>
+            <w:r>
+              <w:rPr>
+                <w:rFonts w:ascii="等线" w:eastAsia="等线" w:hAnsi="等线" w:cstheme="minorHAnsi"/>
+                <w:sz w:val="16"/>
+                <w:szCs w:val="16"/>
+              </w:rPr>
+              <w:t xml:space="preserve">) </w:t>
             </w:r>
             <w:r>
               <w:rPr>
@@ -3129,7 +3146,7 @@
 </file>
 
 <file path=customXml/itemProps1.xml><?xml version="1.0" encoding="utf-8"?>
-<ds:datastoreItem xmlns:ds="http://schemas.openxmlformats.org/officeDocument/2006/customXml" ds:itemID="{2E93AB57-153A-45F5-A6CB-3B26FE5BCF63}">
+<ds:datastoreItem xmlns:ds="http://schemas.openxmlformats.org/officeDocument/2006/customXml" ds:itemID="{D3EDCB22-001A-4959-BD7D-E80D5FDA04F5}">
   <ds:schemaRefs>
     <ds:schemaRef ds:uri="http://schemas.openxmlformats.org/officeDocument/2006/bibliography"/>
   </ds:schemaRefs>

--- a/PMSClient/Resource/DocTemplate/Reports/COA200324.docx
+++ b/PMSClient/Resource/DocTemplate/Reports/COA200324.docx
@@ -1165,7 +1165,6 @@
               </w:rPr>
               <w:t>Density(g/cm</w:t>
             </w:r>
-            <w:bookmarkStart w:id="0" w:name="_GoBack"/>
             <w:r>
               <w:rPr>
                 <w:rFonts w:ascii="等线" w:eastAsia="等线" w:hAnsi="等线" w:cstheme="minorHAnsi"/>
@@ -1175,7 +1174,6 @@
               </w:rPr>
               <w:t>3</w:t>
             </w:r>
-            <w:bookmarkEnd w:id="0"/>
             <w:r>
               <w:rPr>
                 <w:rFonts w:ascii="等线" w:eastAsia="等线" w:hAnsi="等线" w:cstheme="minorHAnsi"/>
@@ -1711,6 +1709,17 @@
             </w:pPr>
             <w:r>
               <w:rPr>
+                <w:rFonts w:ascii="等线" w:eastAsia="等线" w:hAnsi="等线"/>
+                <w:b/>
+                <w:noProof/>
+                <w:sz w:val="16"/>
+                <w:szCs w:val="16"/>
+                <w:u w:val="single"/>
+              </w:rPr>
+              <w:t>[</w:t>
+            </w:r>
+            <w:r>
+              <w:rPr>
                 <w:rFonts w:ascii="等线" w:eastAsia="等线" w:hAnsi="等线" w:hint="eastAsia"/>
                 <w:b/>
                 <w:noProof/>
@@ -1720,6 +1729,19 @@
               </w:rPr>
               <w:t>CSCAN</w:t>
             </w:r>
+            <w:r>
+              <w:rPr>
+                <w:rFonts w:ascii="等线" w:eastAsia="等线" w:hAnsi="等线"/>
+                <w:b/>
+                <w:noProof/>
+                <w:sz w:val="16"/>
+                <w:szCs w:val="16"/>
+                <w:u w:val="single"/>
+              </w:rPr>
+              <w:t>]</w:t>
+            </w:r>
+            <w:bookmarkStart w:id="0" w:name="_GoBack"/>
+            <w:bookmarkEnd w:id="0"/>
           </w:p>
         </w:tc>
       </w:tr>
@@ -3146,7 +3168,7 @@
 </file>
 
 <file path=customXml/itemProps1.xml><?xml version="1.0" encoding="utf-8"?>
-<ds:datastoreItem xmlns:ds="http://schemas.openxmlformats.org/officeDocument/2006/customXml" ds:itemID="{D3EDCB22-001A-4959-BD7D-E80D5FDA04F5}">
+<ds:datastoreItem xmlns:ds="http://schemas.openxmlformats.org/officeDocument/2006/customXml" ds:itemID="{48EAFC23-7BF9-4EC8-84BB-98AFE58B735D}">
   <ds:schemaRefs>
     <ds:schemaRef ds:uri="http://schemas.openxmlformats.org/officeDocument/2006/bibliography"/>
   </ds:schemaRefs>

--- a/PMSClient/Resource/DocTemplate/Reports/COA200324.docx
+++ b/PMSClient/Resource/DocTemplate/Reports/COA200324.docx
@@ -1453,7 +1453,7 @@
                 <w:szCs w:val="16"/>
                 <w:u w:val="single"/>
               </w:rPr>
-              <w:t>ALLOY ANL</w:t>
+              <w:t>ALLOY AN</w:t>
             </w:r>
             <w:r>
               <w:rPr>
@@ -1475,7 +1475,7 @@
                 <w:szCs w:val="16"/>
                 <w:u w:val="single"/>
               </w:rPr>
-              <w:t>YSIS</w:t>
+              <w:t>LYSIS</w:t>
             </w:r>
             <w:r>
               <w:rPr>
@@ -1740,8 +1740,6 @@
               </w:rPr>
               <w:t>]</w:t>
             </w:r>
-            <w:bookmarkStart w:id="0" w:name="_GoBack"/>
-            <w:bookmarkEnd w:id="0"/>
           </w:p>
         </w:tc>
       </w:tr>
@@ -3168,7 +3166,7 @@
 </file>
 
 <file path=customXml/itemProps1.xml><?xml version="1.0" encoding="utf-8"?>
-<ds:datastoreItem xmlns:ds="http://schemas.openxmlformats.org/officeDocument/2006/customXml" ds:itemID="{48EAFC23-7BF9-4EC8-84BB-98AFE58B735D}">
+<ds:datastoreItem xmlns:ds="http://schemas.openxmlformats.org/officeDocument/2006/customXml" ds:itemID="{0F2EF0E0-FF7A-410C-ADDD-5F3DB694D090}">
   <ds:schemaRefs>
     <ds:schemaRef ds:uri="http://schemas.openxmlformats.org/officeDocument/2006/bibliography"/>
   </ds:schemaRefs>

--- a/PMSClient/Resource/DocTemplate/Reports/COA200324.docx
+++ b/PMSClient/Resource/DocTemplate/Reports/COA200324.docx
@@ -1,6 +1,6 @@
 
 <file path=word/document.xml><?xml version="1.0" encoding="utf-8"?>
-<w:document xmlns:wpc="http://schemas.microsoft.com/office/word/2010/wordprocessingCanvas" xmlns:cx="http://schemas.microsoft.com/office/drawing/2014/chartex" xmlns:cx1="http://schemas.microsoft.com/office/drawing/2015/9/8/chartex" xmlns:cx2="http://schemas.microsoft.com/office/drawing/2015/10/21/chartex" xmlns:cx3="http://schemas.microsoft.com/office/drawing/2016/5/9/chartex" xmlns:cx4="http://schemas.microsoft.com/office/drawing/2016/5/10/chartex" xmlns:cx5="http://schemas.microsoft.com/office/drawing/2016/5/11/chartex" xmlns:cx6="http://schemas.microsoft.com/office/drawing/2016/5/12/chartex" xmlns:cx7="http://schemas.microsoft.com/office/drawing/2016/5/13/chartex" xmlns:cx8="http://schemas.microsoft.com/office/drawing/2016/5/14/chartex" xmlns:mc="http://schemas.openxmlformats.org/markup-compatibility/2006" xmlns:aink="http://schemas.microsoft.com/office/drawing/2016/ink" xmlns:am3d="http://schemas.microsoft.com/office/drawing/2017/model3d" xmlns:o="urn:schemas-microsoft-com:office:office" xmlns:r="http://schemas.openxmlformats.org/officeDocument/2006/relationships" xmlns:m="http://schemas.openxmlformats.org/officeDocument/2006/math" xmlns:v="urn:schemas-microsoft-com:vml" xmlns:wp14="http://schemas.microsoft.com/office/word/2010/wordprocessingDrawing" xmlns:wp="http://schemas.openxmlformats.org/drawingml/2006/wordprocessingDrawing" xmlns:w10="urn:schemas-microsoft-com:office:word" xmlns:w="http://schemas.openxmlformats.org/wordprocessingml/2006/main" xmlns:w14="http://schemas.microsoft.com/office/word/2010/wordml" xmlns:w15="http://schemas.microsoft.com/office/word/2012/wordml" xmlns:w16cid="http://schemas.microsoft.com/office/word/2016/wordml/cid" xmlns:w16se="http://schemas.microsoft.com/office/word/2015/wordml/symex" xmlns:wpg="http://schemas.microsoft.com/office/word/2010/wordprocessingGroup" xmlns:wpi="http://schemas.microsoft.com/office/word/2010/wordprocessingInk" xmlns:wne="http://schemas.microsoft.com/office/word/2006/wordml" xmlns:wps="http://schemas.microsoft.com/office/word/2010/wordprocessingShape" mc:Ignorable="w14 w15 w16se w16cid wp14">
+<w:document xmlns:wpc="http://schemas.microsoft.com/office/word/2010/wordprocessingCanvas" xmlns:cx="http://schemas.microsoft.com/office/drawing/2014/chartex" xmlns:cx1="http://schemas.microsoft.com/office/drawing/2015/9/8/chartex" xmlns:cx2="http://schemas.microsoft.com/office/drawing/2015/10/21/chartex" xmlns:cx3="http://schemas.microsoft.com/office/drawing/2016/5/9/chartex" xmlns:cx4="http://schemas.microsoft.com/office/drawing/2016/5/10/chartex" xmlns:cx5="http://schemas.microsoft.com/office/drawing/2016/5/11/chartex" xmlns:cx6="http://schemas.microsoft.com/office/drawing/2016/5/12/chartex" xmlns:cx7="http://schemas.microsoft.com/office/drawing/2016/5/13/chartex" xmlns:cx8="http://schemas.microsoft.com/office/drawing/2016/5/14/chartex" xmlns:mc="http://schemas.openxmlformats.org/markup-compatibility/2006" xmlns:aink="http://schemas.microsoft.com/office/drawing/2016/ink" xmlns:am3d="http://schemas.microsoft.com/office/drawing/2017/model3d" xmlns:o="urn:schemas-microsoft-com:office:office" xmlns:r="http://schemas.openxmlformats.org/officeDocument/2006/relationships" xmlns:m="http://schemas.openxmlformats.org/officeDocument/2006/math" xmlns:v="urn:schemas-microsoft-com:vml" xmlns:wp14="http://schemas.microsoft.com/office/word/2010/wordprocessingDrawing" xmlns:wp="http://schemas.openxmlformats.org/drawingml/2006/wordprocessingDrawing" xmlns:w10="urn:schemas-microsoft-com:office:word" xmlns:w="http://schemas.openxmlformats.org/wordprocessingml/2006/main" xmlns:w14="http://schemas.microsoft.com/office/word/2010/wordml" xmlns:w15="http://schemas.microsoft.com/office/word/2012/wordml" xmlns:w16cex="http://schemas.microsoft.com/office/word/2018/wordml/cex" xmlns:w16cid="http://schemas.microsoft.com/office/word/2016/wordml/cid" xmlns:w16="http://schemas.microsoft.com/office/word/2018/wordml" xmlns:w16se="http://schemas.microsoft.com/office/word/2015/wordml/symex" xmlns:wpg="http://schemas.microsoft.com/office/word/2010/wordprocessingGroup" xmlns:wpi="http://schemas.microsoft.com/office/word/2010/wordprocessingInk" xmlns:wne="http://schemas.microsoft.com/office/word/2006/wordml" xmlns:wps="http://schemas.microsoft.com/office/word/2010/wordprocessingShape" mc:Ignorable="w14 w15 w16se w16cid w16 w16cex wp14">
   <w:body>
     <w:tbl>
       <w:tblPr>
@@ -1894,6 +1894,39 @@
             </w:pPr>
             <w:r>
               <w:rPr>
+                <w:rFonts w:ascii="等线" w:eastAsia="等线" w:hAnsi="等线" w:hint="eastAsia"/>
+                <w:noProof/>
+                <w:kern w:val="0"/>
+                <w:sz w:val="16"/>
+                <w:szCs w:val="16"/>
+              </w:rPr>
+              <w:t>Flaw Area:[FlawArea]</w:t>
+            </w:r>
+          </w:p>
+        </w:tc>
+      </w:tr>
+      <w:tr>
+        <w:trPr>
+          <w:trHeight w:val="312"/>
+        </w:trPr>
+        <w:tc>
+          <w:tcPr>
+            <w:tcW w:w="10682" w:type="dxa"/>
+            <w:gridSpan w:val="13"/>
+            <w:tcBorders>
+              <w:top w:val="single" w:sz="4" w:space="0" w:color="auto"/>
+            </w:tcBorders>
+          </w:tcPr>
+          <w:p>
+            <w:pPr>
+              <w:rPr>
+                <w:rFonts w:ascii="等线" w:eastAsia="等线" w:hAnsi="等线" w:cstheme="minorHAnsi"/>
+                <w:sz w:val="16"/>
+                <w:szCs w:val="16"/>
+              </w:rPr>
+            </w:pPr>
+            <w:r>
+              <w:rPr>
                 <w:rFonts w:ascii="等线" w:eastAsia="等线" w:hAnsi="等线" w:cstheme="minorHAnsi"/>
                 <w:sz w:val="16"/>
                 <w:szCs w:val="16"/>
@@ -2132,7 +2165,7 @@
 </file>
 
 <file path=word/endnotes.xml><?xml version="1.0" encoding="utf-8"?>
-<w:endnotes xmlns:wpc="http://schemas.microsoft.com/office/word/2010/wordprocessingCanvas" xmlns:cx="http://schemas.microsoft.com/office/drawing/2014/chartex" xmlns:cx1="http://schemas.microsoft.com/office/drawing/2015/9/8/chartex" xmlns:cx2="http://schemas.microsoft.com/office/drawing/2015/10/21/chartex" xmlns:cx3="http://schemas.microsoft.com/office/drawing/2016/5/9/chartex" xmlns:cx4="http://schemas.microsoft.com/office/drawing/2016/5/10/chartex" xmlns:cx5="http://schemas.microsoft.com/office/drawing/2016/5/11/chartex" xmlns:cx6="http://schemas.microsoft.com/office/drawing/2016/5/12/chartex" xmlns:cx7="http://schemas.microsoft.com/office/drawing/2016/5/13/chartex" xmlns:cx8="http://schemas.microsoft.com/office/drawing/2016/5/14/chartex" xmlns:mc="http://schemas.openxmlformats.org/markup-compatibility/2006" xmlns:aink="http://schemas.microsoft.com/office/drawing/2016/ink" xmlns:am3d="http://schemas.microsoft.com/office/drawing/2017/model3d" xmlns:o="urn:schemas-microsoft-com:office:office" xmlns:r="http://schemas.openxmlformats.org/officeDocument/2006/relationships" xmlns:m="http://schemas.openxmlformats.org/officeDocument/2006/math" xmlns:v="urn:schemas-microsoft-com:vml" xmlns:wp14="http://schemas.microsoft.com/office/word/2010/wordprocessingDrawing" xmlns:wp="http://schemas.openxmlformats.org/drawingml/2006/wordprocessingDrawing" xmlns:w10="urn:schemas-microsoft-com:office:word" xmlns:w="http://schemas.openxmlformats.org/wordprocessingml/2006/main" xmlns:w14="http://schemas.microsoft.com/office/word/2010/wordml" xmlns:w15="http://schemas.microsoft.com/office/word/2012/wordml" xmlns:w16cid="http://schemas.microsoft.com/office/word/2016/wordml/cid" xmlns:w16se="http://schemas.microsoft.com/office/word/2015/wordml/symex" xmlns:wpg="http://schemas.microsoft.com/office/word/2010/wordprocessingGroup" xmlns:wpi="http://schemas.microsoft.com/office/word/2010/wordprocessingInk" xmlns:wne="http://schemas.microsoft.com/office/word/2006/wordml" xmlns:wps="http://schemas.microsoft.com/office/word/2010/wordprocessingShape" mc:Ignorable="w14 w15 w16se w16cid wp14">
+<w:endnotes xmlns:wpc="http://schemas.microsoft.com/office/word/2010/wordprocessingCanvas" xmlns:cx="http://schemas.microsoft.com/office/drawing/2014/chartex" xmlns:cx1="http://schemas.microsoft.com/office/drawing/2015/9/8/chartex" xmlns:cx2="http://schemas.microsoft.com/office/drawing/2015/10/21/chartex" xmlns:cx3="http://schemas.microsoft.com/office/drawing/2016/5/9/chartex" xmlns:cx4="http://schemas.microsoft.com/office/drawing/2016/5/10/chartex" xmlns:cx5="http://schemas.microsoft.com/office/drawing/2016/5/11/chartex" xmlns:cx6="http://schemas.microsoft.com/office/drawing/2016/5/12/chartex" xmlns:cx7="http://schemas.microsoft.com/office/drawing/2016/5/13/chartex" xmlns:cx8="http://schemas.microsoft.com/office/drawing/2016/5/14/chartex" xmlns:mc="http://schemas.openxmlformats.org/markup-compatibility/2006" xmlns:aink="http://schemas.microsoft.com/office/drawing/2016/ink" xmlns:am3d="http://schemas.microsoft.com/office/drawing/2017/model3d" xmlns:o="urn:schemas-microsoft-com:office:office" xmlns:r="http://schemas.openxmlformats.org/officeDocument/2006/relationships" xmlns:m="http://schemas.openxmlformats.org/officeDocument/2006/math" xmlns:v="urn:schemas-microsoft-com:vml" xmlns:wp14="http://schemas.microsoft.com/office/word/2010/wordprocessingDrawing" xmlns:wp="http://schemas.openxmlformats.org/drawingml/2006/wordprocessingDrawing" xmlns:w10="urn:schemas-microsoft-com:office:word" xmlns:w="http://schemas.openxmlformats.org/wordprocessingml/2006/main" xmlns:w14="http://schemas.microsoft.com/office/word/2010/wordml" xmlns:w15="http://schemas.microsoft.com/office/word/2012/wordml" xmlns:w16cex="http://schemas.microsoft.com/office/word/2018/wordml/cex" xmlns:w16cid="http://schemas.microsoft.com/office/word/2016/wordml/cid" xmlns:w16="http://schemas.microsoft.com/office/word/2018/wordml" xmlns:w16se="http://schemas.microsoft.com/office/word/2015/wordml/symex" xmlns:wpg="http://schemas.microsoft.com/office/word/2010/wordprocessingGroup" xmlns:wpi="http://schemas.microsoft.com/office/word/2010/wordprocessingInk" xmlns:wne="http://schemas.microsoft.com/office/word/2006/wordml" xmlns:wps="http://schemas.microsoft.com/office/word/2010/wordprocessingShape" mc:Ignorable="w14 w15 w16se w16cid w16 w16cex wp14">
   <w:endnote w:type="separator" w:id="-1">
     <w:p>
       <w:r>
@@ -2151,7 +2184,7 @@
 </file>
 
 <file path=word/footer1.xml><?xml version="1.0" encoding="utf-8"?>
-<w:ftr xmlns:wpc="http://schemas.microsoft.com/office/word/2010/wordprocessingCanvas" xmlns:cx="http://schemas.microsoft.com/office/drawing/2014/chartex" xmlns:cx1="http://schemas.microsoft.com/office/drawing/2015/9/8/chartex" xmlns:cx2="http://schemas.microsoft.com/office/drawing/2015/10/21/chartex" xmlns:cx3="http://schemas.microsoft.com/office/drawing/2016/5/9/chartex" xmlns:cx4="http://schemas.microsoft.com/office/drawing/2016/5/10/chartex" xmlns:cx5="http://schemas.microsoft.com/office/drawing/2016/5/11/chartex" xmlns:cx6="http://schemas.microsoft.com/office/drawing/2016/5/12/chartex" xmlns:cx7="http://schemas.microsoft.com/office/drawing/2016/5/13/chartex" xmlns:cx8="http://schemas.microsoft.com/office/drawing/2016/5/14/chartex" xmlns:mc="http://schemas.openxmlformats.org/markup-compatibility/2006" xmlns:aink="http://schemas.microsoft.com/office/drawing/2016/ink" xmlns:am3d="http://schemas.microsoft.com/office/drawing/2017/model3d" xmlns:o="urn:schemas-microsoft-com:office:office" xmlns:r="http://schemas.openxmlformats.org/officeDocument/2006/relationships" xmlns:m="http://schemas.openxmlformats.org/officeDocument/2006/math" xmlns:v="urn:schemas-microsoft-com:vml" xmlns:wp14="http://schemas.microsoft.com/office/word/2010/wordprocessingDrawing" xmlns:wp="http://schemas.openxmlformats.org/drawingml/2006/wordprocessingDrawing" xmlns:w10="urn:schemas-microsoft-com:office:word" xmlns:w="http://schemas.openxmlformats.org/wordprocessingml/2006/main" xmlns:w14="http://schemas.microsoft.com/office/word/2010/wordml" xmlns:w15="http://schemas.microsoft.com/office/word/2012/wordml" xmlns:w16cid="http://schemas.microsoft.com/office/word/2016/wordml/cid" xmlns:w16se="http://schemas.microsoft.com/office/word/2015/wordml/symex" xmlns:wpg="http://schemas.microsoft.com/office/word/2010/wordprocessingGroup" xmlns:wpi="http://schemas.microsoft.com/office/word/2010/wordprocessingInk" xmlns:wne="http://schemas.microsoft.com/office/word/2006/wordml" xmlns:wps="http://schemas.microsoft.com/office/word/2010/wordprocessingShape" mc:Ignorable="w14 w15 w16se w16cid wp14">
+<w:ftr xmlns:wpc="http://schemas.microsoft.com/office/word/2010/wordprocessingCanvas" xmlns:cx="http://schemas.microsoft.com/office/drawing/2014/chartex" xmlns:cx1="http://schemas.microsoft.com/office/drawing/2015/9/8/chartex" xmlns:cx2="http://schemas.microsoft.com/office/drawing/2015/10/21/chartex" xmlns:cx3="http://schemas.microsoft.com/office/drawing/2016/5/9/chartex" xmlns:cx4="http://schemas.microsoft.com/office/drawing/2016/5/10/chartex" xmlns:cx5="http://schemas.microsoft.com/office/drawing/2016/5/11/chartex" xmlns:cx6="http://schemas.microsoft.com/office/drawing/2016/5/12/chartex" xmlns:cx7="http://schemas.microsoft.com/office/drawing/2016/5/13/chartex" xmlns:cx8="http://schemas.microsoft.com/office/drawing/2016/5/14/chartex" xmlns:mc="http://schemas.openxmlformats.org/markup-compatibility/2006" xmlns:aink="http://schemas.microsoft.com/office/drawing/2016/ink" xmlns:am3d="http://schemas.microsoft.com/office/drawing/2017/model3d" xmlns:o="urn:schemas-microsoft-com:office:office" xmlns:r="http://schemas.openxmlformats.org/officeDocument/2006/relationships" xmlns:m="http://schemas.openxmlformats.org/officeDocument/2006/math" xmlns:v="urn:schemas-microsoft-com:vml" xmlns:wp14="http://schemas.microsoft.com/office/word/2010/wordprocessingDrawing" xmlns:wp="http://schemas.openxmlformats.org/drawingml/2006/wordprocessingDrawing" xmlns:w10="urn:schemas-microsoft-com:office:word" xmlns:w="http://schemas.openxmlformats.org/wordprocessingml/2006/main" xmlns:w14="http://schemas.microsoft.com/office/word/2010/wordml" xmlns:w15="http://schemas.microsoft.com/office/word/2012/wordml" xmlns:w16cex="http://schemas.microsoft.com/office/word/2018/wordml/cex" xmlns:w16cid="http://schemas.microsoft.com/office/word/2016/wordml/cid" xmlns:w16="http://schemas.microsoft.com/office/word/2018/wordml" xmlns:w16se="http://schemas.microsoft.com/office/word/2015/wordml/symex" xmlns:wpg="http://schemas.microsoft.com/office/word/2010/wordprocessingGroup" xmlns:wpi="http://schemas.microsoft.com/office/word/2010/wordprocessingInk" xmlns:wne="http://schemas.microsoft.com/office/word/2006/wordml" xmlns:wps="http://schemas.microsoft.com/office/word/2010/wordprocessingShape" mc:Ignorable="w14 w15 w16se w16cid w16 w16cex wp14">
   <w:sdt>
     <w:sdtPr>
       <w:id w:val="-241796411"/>
@@ -2319,7 +2352,7 @@
 </file>
 
 <file path=word/footnotes.xml><?xml version="1.0" encoding="utf-8"?>
-<w:footnotes xmlns:wpc="http://schemas.microsoft.com/office/word/2010/wordprocessingCanvas" xmlns:cx="http://schemas.microsoft.com/office/drawing/2014/chartex" xmlns:cx1="http://schemas.microsoft.com/office/drawing/2015/9/8/chartex" xmlns:cx2="http://schemas.microsoft.com/office/drawing/2015/10/21/chartex" xmlns:cx3="http://schemas.microsoft.com/office/drawing/2016/5/9/chartex" xmlns:cx4="http://schemas.microsoft.com/office/drawing/2016/5/10/chartex" xmlns:cx5="http://schemas.microsoft.com/office/drawing/2016/5/11/chartex" xmlns:cx6="http://schemas.microsoft.com/office/drawing/2016/5/12/chartex" xmlns:cx7="http://schemas.microsoft.com/office/drawing/2016/5/13/chartex" xmlns:cx8="http://schemas.microsoft.com/office/drawing/2016/5/14/chartex" xmlns:mc="http://schemas.openxmlformats.org/markup-compatibility/2006" xmlns:aink="http://schemas.microsoft.com/office/drawing/2016/ink" xmlns:am3d="http://schemas.microsoft.com/office/drawing/2017/model3d" xmlns:o="urn:schemas-microsoft-com:office:office" xmlns:r="http://schemas.openxmlformats.org/officeDocument/2006/relationships" xmlns:m="http://schemas.openxmlformats.org/officeDocument/2006/math" xmlns:v="urn:schemas-microsoft-com:vml" xmlns:wp14="http://schemas.microsoft.com/office/word/2010/wordprocessingDrawing" xmlns:wp="http://schemas.openxmlformats.org/drawingml/2006/wordprocessingDrawing" xmlns:w10="urn:schemas-microsoft-com:office:word" xmlns:w="http://schemas.openxmlformats.org/wordprocessingml/2006/main" xmlns:w14="http://schemas.microsoft.com/office/word/2010/wordml" xmlns:w15="http://schemas.microsoft.com/office/word/2012/wordml" xmlns:w16cid="http://schemas.microsoft.com/office/word/2016/wordml/cid" xmlns:w16se="http://schemas.microsoft.com/office/word/2015/wordml/symex" xmlns:wpg="http://schemas.microsoft.com/office/word/2010/wordprocessingGroup" xmlns:wpi="http://schemas.microsoft.com/office/word/2010/wordprocessingInk" xmlns:wne="http://schemas.microsoft.com/office/word/2006/wordml" xmlns:wps="http://schemas.microsoft.com/office/word/2010/wordprocessingShape" mc:Ignorable="w14 w15 w16se w16cid wp14">
+<w:footnotes xmlns:wpc="http://schemas.microsoft.com/office/word/2010/wordprocessingCanvas" xmlns:cx="http://schemas.microsoft.com/office/drawing/2014/chartex" xmlns:cx1="http://schemas.microsoft.com/office/drawing/2015/9/8/chartex" xmlns:cx2="http://schemas.microsoft.com/office/drawing/2015/10/21/chartex" xmlns:cx3="http://schemas.microsoft.com/office/drawing/2016/5/9/chartex" xmlns:cx4="http://schemas.microsoft.com/office/drawing/2016/5/10/chartex" xmlns:cx5="http://schemas.microsoft.com/office/drawing/2016/5/11/chartex" xmlns:cx6="http://schemas.microsoft.com/office/drawing/2016/5/12/chartex" xmlns:cx7="http://schemas.microsoft.com/office/drawing/2016/5/13/chartex" xmlns:cx8="http://schemas.microsoft.com/office/drawing/2016/5/14/chartex" xmlns:mc="http://schemas.openxmlformats.org/markup-compatibility/2006" xmlns:aink="http://schemas.microsoft.com/office/drawing/2016/ink" xmlns:am3d="http://schemas.microsoft.com/office/drawing/2017/model3d" xmlns:o="urn:schemas-microsoft-com:office:office" xmlns:r="http://schemas.openxmlformats.org/officeDocument/2006/relationships" xmlns:m="http://schemas.openxmlformats.org/officeDocument/2006/math" xmlns:v="urn:schemas-microsoft-com:vml" xmlns:wp14="http://schemas.microsoft.com/office/word/2010/wordprocessingDrawing" xmlns:wp="http://schemas.openxmlformats.org/drawingml/2006/wordprocessingDrawing" xmlns:w10="urn:schemas-microsoft-com:office:word" xmlns:w="http://schemas.openxmlformats.org/wordprocessingml/2006/main" xmlns:w14="http://schemas.microsoft.com/office/word/2010/wordml" xmlns:w15="http://schemas.microsoft.com/office/word/2012/wordml" xmlns:w16cex="http://schemas.microsoft.com/office/word/2018/wordml/cex" xmlns:w16cid="http://schemas.microsoft.com/office/word/2016/wordml/cid" xmlns:w16="http://schemas.microsoft.com/office/word/2018/wordml" xmlns:w16se="http://schemas.microsoft.com/office/word/2015/wordml/symex" xmlns:wpg="http://schemas.microsoft.com/office/word/2010/wordprocessingGroup" xmlns:wpi="http://schemas.microsoft.com/office/word/2010/wordprocessingInk" xmlns:wne="http://schemas.microsoft.com/office/word/2006/wordml" xmlns:wps="http://schemas.microsoft.com/office/word/2010/wordprocessingShape" mc:Ignorable="w14 w15 w16se w16cid w16 w16cex wp14">
   <w:footnote w:type="separator" w:id="-1">
     <w:p>
       <w:r>
@@ -2338,7 +2371,7 @@
 </file>
 
 <file path=word/header1.xml><?xml version="1.0" encoding="utf-8"?>
-<w:hdr xmlns:wpc="http://schemas.microsoft.com/office/word/2010/wordprocessingCanvas" xmlns:cx="http://schemas.microsoft.com/office/drawing/2014/chartex" xmlns:cx1="http://schemas.microsoft.com/office/drawing/2015/9/8/chartex" xmlns:cx2="http://schemas.microsoft.com/office/drawing/2015/10/21/chartex" xmlns:cx3="http://schemas.microsoft.com/office/drawing/2016/5/9/chartex" xmlns:cx4="http://schemas.microsoft.com/office/drawing/2016/5/10/chartex" xmlns:cx5="http://schemas.microsoft.com/office/drawing/2016/5/11/chartex" xmlns:cx6="http://schemas.microsoft.com/office/drawing/2016/5/12/chartex" xmlns:cx7="http://schemas.microsoft.com/office/drawing/2016/5/13/chartex" xmlns:cx8="http://schemas.microsoft.com/office/drawing/2016/5/14/chartex" xmlns:mc="http://schemas.openxmlformats.org/markup-compatibility/2006" xmlns:aink="http://schemas.microsoft.com/office/drawing/2016/ink" xmlns:am3d="http://schemas.microsoft.com/office/drawing/2017/model3d" xmlns:o="urn:schemas-microsoft-com:office:office" xmlns:r="http://schemas.openxmlformats.org/officeDocument/2006/relationships" xmlns:m="http://schemas.openxmlformats.org/officeDocument/2006/math" xmlns:v="urn:schemas-microsoft-com:vml" xmlns:wp14="http://schemas.microsoft.com/office/word/2010/wordprocessingDrawing" xmlns:wp="http://schemas.openxmlformats.org/drawingml/2006/wordprocessingDrawing" xmlns:w10="urn:schemas-microsoft-com:office:word" xmlns:w="http://schemas.openxmlformats.org/wordprocessingml/2006/main" xmlns:w14="http://schemas.microsoft.com/office/word/2010/wordml" xmlns:w15="http://schemas.microsoft.com/office/word/2012/wordml" xmlns:w16cid="http://schemas.microsoft.com/office/word/2016/wordml/cid" xmlns:w16se="http://schemas.microsoft.com/office/word/2015/wordml/symex" xmlns:wpg="http://schemas.microsoft.com/office/word/2010/wordprocessingGroup" xmlns:wpi="http://schemas.microsoft.com/office/word/2010/wordprocessingInk" xmlns:wne="http://schemas.microsoft.com/office/word/2006/wordml" xmlns:wps="http://schemas.microsoft.com/office/word/2010/wordprocessingShape" mc:Ignorable="w14 w15 w16se w16cid wp14">
+<w:hdr xmlns:wpc="http://schemas.microsoft.com/office/word/2010/wordprocessingCanvas" xmlns:cx="http://schemas.microsoft.com/office/drawing/2014/chartex" xmlns:cx1="http://schemas.microsoft.com/office/drawing/2015/9/8/chartex" xmlns:cx2="http://schemas.microsoft.com/office/drawing/2015/10/21/chartex" xmlns:cx3="http://schemas.microsoft.com/office/drawing/2016/5/9/chartex" xmlns:cx4="http://schemas.microsoft.com/office/drawing/2016/5/10/chartex" xmlns:cx5="http://schemas.microsoft.com/office/drawing/2016/5/11/chartex" xmlns:cx6="http://schemas.microsoft.com/office/drawing/2016/5/12/chartex" xmlns:cx7="http://schemas.microsoft.com/office/drawing/2016/5/13/chartex" xmlns:cx8="http://schemas.microsoft.com/office/drawing/2016/5/14/chartex" xmlns:mc="http://schemas.openxmlformats.org/markup-compatibility/2006" xmlns:aink="http://schemas.microsoft.com/office/drawing/2016/ink" xmlns:am3d="http://schemas.microsoft.com/office/drawing/2017/model3d" xmlns:o="urn:schemas-microsoft-com:office:office" xmlns:r="http://schemas.openxmlformats.org/officeDocument/2006/relationships" xmlns:m="http://schemas.openxmlformats.org/officeDocument/2006/math" xmlns:v="urn:schemas-microsoft-com:vml" xmlns:wp14="http://schemas.microsoft.com/office/word/2010/wordprocessingDrawing" xmlns:wp="http://schemas.openxmlformats.org/drawingml/2006/wordprocessingDrawing" xmlns:w10="urn:schemas-microsoft-com:office:word" xmlns:w="http://schemas.openxmlformats.org/wordprocessingml/2006/main" xmlns:w14="http://schemas.microsoft.com/office/word/2010/wordml" xmlns:w15="http://schemas.microsoft.com/office/word/2012/wordml" xmlns:w16cex="http://schemas.microsoft.com/office/word/2018/wordml/cex" xmlns:w16cid="http://schemas.microsoft.com/office/word/2016/wordml/cid" xmlns:w16="http://schemas.microsoft.com/office/word/2018/wordml" xmlns:w16se="http://schemas.microsoft.com/office/word/2015/wordml/symex" xmlns:wpg="http://schemas.microsoft.com/office/word/2010/wordprocessingGroup" xmlns:wpi="http://schemas.microsoft.com/office/word/2010/wordprocessingInk" xmlns:wne="http://schemas.microsoft.com/office/word/2006/wordml" xmlns:wps="http://schemas.microsoft.com/office/word/2010/wordprocessingShape" mc:Ignorable="w14 w15 w16se w16cid w16 w16cex wp14">
   <w:p>
     <w:pPr>
       <w:pStyle w:val="a3"/>
@@ -2352,7 +2385,7 @@
 </file>
 
 <file path=word/styles.xml><?xml version="1.0" encoding="utf-8"?>
-<w:styles xmlns:mc="http://schemas.openxmlformats.org/markup-compatibility/2006" xmlns:r="http://schemas.openxmlformats.org/officeDocument/2006/relationships" xmlns:w="http://schemas.openxmlformats.org/wordprocessingml/2006/main" xmlns:w14="http://schemas.microsoft.com/office/word/2010/wordml" xmlns:w15="http://schemas.microsoft.com/office/word/2012/wordml" xmlns:w16cid="http://schemas.microsoft.com/office/word/2016/wordml/cid" xmlns:w16se="http://schemas.microsoft.com/office/word/2015/wordml/symex" mc:Ignorable="w14 w15 w16se w16cid">
+<w:styles xmlns:mc="http://schemas.openxmlformats.org/markup-compatibility/2006" xmlns:r="http://schemas.openxmlformats.org/officeDocument/2006/relationships" xmlns:w="http://schemas.openxmlformats.org/wordprocessingml/2006/main" xmlns:w14="http://schemas.microsoft.com/office/word/2010/wordml" xmlns:w15="http://schemas.microsoft.com/office/word/2012/wordml" xmlns:w16cex="http://schemas.microsoft.com/office/word/2018/wordml/cex" xmlns:w16cid="http://schemas.microsoft.com/office/word/2016/wordml/cid" xmlns:w16="http://schemas.microsoft.com/office/word/2018/wordml" xmlns:w16se="http://schemas.microsoft.com/office/word/2015/wordml/symex" mc:Ignorable="w14 w15 w16se w16cid w16 w16cex">
   <w:docDefaults>
     <w:rPrDefault>
       <w:rPr>
@@ -3166,7 +3199,7 @@
 </file>
 
 <file path=customXml/itemProps1.xml><?xml version="1.0" encoding="utf-8"?>
-<ds:datastoreItem xmlns:ds="http://schemas.openxmlformats.org/officeDocument/2006/customXml" ds:itemID="{0F2EF0E0-FF7A-410C-ADDD-5F3DB694D090}">
+<ds:datastoreItem xmlns:ds="http://schemas.openxmlformats.org/officeDocument/2006/customXml" ds:itemID="{1925EC9D-B5F1-45F9-921C-21C084D6B8B6}">
   <ds:schemaRefs>
     <ds:schemaRef ds:uri="http://schemas.openxmlformats.org/officeDocument/2006/bibliography"/>
   </ds:schemaRefs>

--- a/PMSClient/Resource/DocTemplate/Reports/COA200324.docx
+++ b/PMSClient/Resource/DocTemplate/Reports/COA200324.docx
@@ -1894,13 +1894,23 @@
             </w:pPr>
             <w:r>
               <w:rPr>
+                <w:rFonts w:ascii="等线" w:eastAsia="等线" w:hAnsi="等线"/>
+                <w:noProof/>
+                <w:kern w:val="0"/>
+                <w:sz w:val="16"/>
+                <w:szCs w:val="16"/>
+              </w:rPr>
+              <w:t>Scan Defects</w:t>
+            </w:r>
+            <w:r>
+              <w:rPr>
                 <w:rFonts w:ascii="等线" w:eastAsia="等线" w:hAnsi="等线" w:hint="eastAsia"/>
                 <w:noProof/>
                 <w:kern w:val="0"/>
                 <w:sz w:val="16"/>
                 <w:szCs w:val="16"/>
               </w:rPr>
-              <w:t>Flaw Area:[FlawArea]</w:t>
+              <w:t>:[FlawArea]</w:t>
             </w:r>
           </w:p>
         </w:tc>
@@ -3199,7 +3209,7 @@
 </file>
 
 <file path=customXml/itemProps1.xml><?xml version="1.0" encoding="utf-8"?>
-<ds:datastoreItem xmlns:ds="http://schemas.openxmlformats.org/officeDocument/2006/customXml" ds:itemID="{1925EC9D-B5F1-45F9-921C-21C084D6B8B6}">
+<ds:datastoreItem xmlns:ds="http://schemas.openxmlformats.org/officeDocument/2006/customXml" ds:itemID="{AE1B2F3D-86CB-4319-B0B0-8FAA41EEBEF4}">
   <ds:schemaRefs>
     <ds:schemaRef ds:uri="http://schemas.openxmlformats.org/officeDocument/2006/bibliography"/>
   </ds:schemaRefs>

--- a/PMSClient/Resource/DocTemplate/Reports/COA200324.docx
+++ b/PMSClient/Resource/DocTemplate/Reports/COA200324.docx
@@ -18,18 +18,21 @@
       </w:tblPr>
       <w:tblGrid>
         <w:gridCol w:w="1335"/>
-        <w:gridCol w:w="49"/>
-        <w:gridCol w:w="1286"/>
+        <w:gridCol w:w="900"/>
+        <w:gridCol w:w="435"/>
+        <w:gridCol w:w="273"/>
+        <w:gridCol w:w="1062"/>
+        <w:gridCol w:w="1336"/>
+        <w:gridCol w:w="313"/>
+        <w:gridCol w:w="50"/>
+        <w:gridCol w:w="972"/>
+        <w:gridCol w:w="662"/>
         <w:gridCol w:w="425"/>
-        <w:gridCol w:w="910"/>
-        <w:gridCol w:w="1336"/>
-        <w:gridCol w:w="1335"/>
-        <w:gridCol w:w="645"/>
-        <w:gridCol w:w="442"/>
         <w:gridCol w:w="142"/>
         <w:gridCol w:w="106"/>
         <w:gridCol w:w="1335"/>
-        <w:gridCol w:w="1336"/>
+        <w:gridCol w:w="246"/>
+        <w:gridCol w:w="1090"/>
       </w:tblGrid>
       <w:tr>
         <w:trPr>
@@ -37,35 +40,18 @@
         </w:trPr>
         <w:tc>
           <w:tcPr>
-            <w:tcW w:w="3095" w:type="dxa"/>
-            <w:gridSpan w:val="4"/>
-            <w:vAlign w:val="bottom"/>
-          </w:tcPr>
-          <w:p>
-            <w:pPr>
-              <w:rPr>
-                <w:rFonts w:ascii="等线" w:eastAsia="等线" w:hAnsi="等线" w:cstheme="minorHAnsi"/>
+            <w:tcW w:w="10682" w:type="dxa"/>
+            <w:gridSpan w:val="16"/>
+            <w:vAlign w:val="center"/>
+          </w:tcPr>
+          <w:p>
+            <w:pPr>
+              <w:jc w:val="center"/>
+              <w:rPr>
+                <w:rFonts w:ascii="等线" w:eastAsia="等线" w:hAnsi="等线" w:cstheme="minorHAnsi"/>
+                <w:noProof/>
                 <w:sz w:val="18"/>
                 <w:szCs w:val="18"/>
-              </w:rPr>
-            </w:pPr>
-          </w:p>
-        </w:tc>
-        <w:tc>
-          <w:tcPr>
-            <w:tcW w:w="4226" w:type="dxa"/>
-            <w:gridSpan w:val="4"/>
-          </w:tcPr>
-          <w:p>
-            <w:pPr>
-              <w:jc w:val="center"/>
-              <w:rPr>
-                <w:rFonts w:ascii="等线" w:eastAsia="等线" w:hAnsi="等线" w:cstheme="minorHAnsi"/>
-                <w:b/>
-                <w:bCs/>
-                <w:sz w:val="18"/>
-                <w:szCs w:val="18"/>
-                <w:u w:val="single"/>
               </w:rPr>
             </w:pPr>
             <w:r>
@@ -103,19 +89,117 @@
             </w:r>
           </w:p>
         </w:tc>
-        <w:tc>
-          <w:tcPr>
-            <w:tcW w:w="3361" w:type="dxa"/>
+      </w:tr>
+      <w:tr>
+        <w:trPr>
+          <w:trHeight w:val="305"/>
+        </w:trPr>
+        <w:tc>
+          <w:tcPr>
+            <w:tcW w:w="2943" w:type="dxa"/>
+            <w:gridSpan w:val="4"/>
+            <w:tcBorders>
+              <w:bottom w:val="single" w:sz="4" w:space="0" w:color="auto"/>
+            </w:tcBorders>
+            <w:vAlign w:val="center"/>
+          </w:tcPr>
+          <w:p>
+            <w:pPr>
+              <w:rPr>
+                <w:rFonts w:ascii="等线" w:eastAsia="等线" w:hAnsi="等线" w:cstheme="minorHAnsi"/>
+                <w:sz w:val="16"/>
+                <w:szCs w:val="16"/>
+              </w:rPr>
+            </w:pPr>
+            <w:r>
+              <w:rPr>
+                <w:rFonts w:ascii="等线" w:eastAsia="等线" w:hAnsi="等线" w:cstheme="minorHAnsi"/>
+                <w:sz w:val="16"/>
+                <w:szCs w:val="16"/>
+              </w:rPr>
+              <w:t>Printed:[</w:t>
+            </w:r>
+            <w:proofErr w:type="spellStart"/>
+            <w:r>
+              <w:rPr>
+                <w:rFonts w:ascii="等线" w:eastAsia="等线" w:hAnsi="等线" w:cstheme="minorHAnsi"/>
+                <w:sz w:val="16"/>
+                <w:szCs w:val="16"/>
+              </w:rPr>
+              <w:t>PrintTime</w:t>
+            </w:r>
+            <w:proofErr w:type="spellEnd"/>
+            <w:r>
+              <w:rPr>
+                <w:rFonts w:ascii="等线" w:eastAsia="等线" w:hAnsi="等线" w:cstheme="minorHAnsi"/>
+                <w:sz w:val="16"/>
+                <w:szCs w:val="16"/>
+              </w:rPr>
+              <w:t>]</w:t>
+            </w:r>
+          </w:p>
+        </w:tc>
+        <w:tc>
+          <w:tcPr>
+            <w:tcW w:w="4395" w:type="dxa"/>
+            <w:gridSpan w:val="6"/>
+            <w:tcBorders>
+              <w:bottom w:val="single" w:sz="4" w:space="0" w:color="auto"/>
+            </w:tcBorders>
+            <w:vAlign w:val="center"/>
+          </w:tcPr>
+          <w:p>
+            <w:pPr>
+              <w:jc w:val="center"/>
+              <w:rPr>
+                <w:rFonts w:ascii="等线" w:eastAsia="等线" w:hAnsi="等线" w:cstheme="minorHAnsi"/>
+                <w:sz w:val="16"/>
+                <w:szCs w:val="16"/>
+                <w:u w:val="single"/>
+              </w:rPr>
+            </w:pPr>
+          </w:p>
+        </w:tc>
+        <w:tc>
+          <w:tcPr>
+            <w:tcW w:w="2254" w:type="dxa"/>
             <w:gridSpan w:val="5"/>
-            <w:vAlign w:val="bottom"/>
+            <w:vAlign w:val="center"/>
           </w:tcPr>
           <w:p>
             <w:pPr>
               <w:jc w:val="right"/>
               <w:rPr>
                 <w:rFonts w:ascii="等线" w:eastAsia="等线" w:hAnsi="等线" w:cstheme="minorHAnsi"/>
-                <w:sz w:val="18"/>
-                <w:szCs w:val="18"/>
+                <w:color w:val="0000FF"/>
+                <w:sz w:val="16"/>
+                <w:szCs w:val="16"/>
+              </w:rPr>
+            </w:pPr>
+            <w:r>
+              <w:rPr>
+                <w:rFonts w:ascii="等线" w:eastAsia="等线" w:hAnsi="等线" w:cstheme="minorHAnsi"/>
+                <w:color w:val="0000FF"/>
+                <w:sz w:val="16"/>
+                <w:szCs w:val="16"/>
+              </w:rPr>
+              <w:t>CONFIDENTIAL</w:t>
+            </w:r>
+          </w:p>
+        </w:tc>
+        <w:tc>
+          <w:tcPr>
+            <w:tcW w:w="1090" w:type="dxa"/>
+            <w:vAlign w:val="center"/>
+          </w:tcPr>
+          <w:p>
+            <w:pPr>
+              <w:jc w:val="center"/>
+              <w:rPr>
+                <w:rFonts w:ascii="等线" w:eastAsia="等线" w:hAnsi="等线" w:cstheme="minorHAnsi"/>
+                <w:color w:val="0000FF"/>
+                <w:sz w:val="16"/>
+                <w:szCs w:val="16"/>
               </w:rPr>
             </w:pPr>
             <w:r>
@@ -126,7 +210,7 @@
                 <w:szCs w:val="18"/>
               </w:rPr>
               <w:drawing>
-                <wp:inline distT="0" distB="0" distL="0" distR="0" wp14:anchorId="5AB44BAC" wp14:editId="51C7EB50">
+                <wp:inline distT="0" distB="0" distL="0" distR="0" wp14:anchorId="026ADF88" wp14:editId="590E1EED">
                   <wp:extent cx="342250" cy="298450"/>
                   <wp:effectExtent l="0" t="0" r="0" b="0"/>
                   <wp:docPr id="2" name="图片 2"/>
@@ -158,7 +242,7 @@
                         <pic:spPr bwMode="auto">
                           <a:xfrm>
                             <a:off x="0" y="0"/>
-                            <a:ext cx="342250" cy="298450"/>
+                            <a:ext cx="373848" cy="326004"/>
                           </a:xfrm>
                           <a:prstGeom prst="rect">
                             <a:avLst/>
@@ -180,114 +264,7 @@
         </w:trPr>
         <w:tc>
           <w:tcPr>
-            <w:tcW w:w="3095" w:type="dxa"/>
-            <w:gridSpan w:val="4"/>
-            <w:tcBorders>
-              <w:bottom w:val="single" w:sz="4" w:space="0" w:color="auto"/>
-            </w:tcBorders>
-            <w:vAlign w:val="bottom"/>
-          </w:tcPr>
-          <w:p>
-            <w:pPr>
-              <w:rPr>
-                <w:rFonts w:ascii="等线" w:eastAsia="等线" w:hAnsi="等线" w:cstheme="minorHAnsi"/>
-                <w:sz w:val="16"/>
-                <w:szCs w:val="16"/>
-              </w:rPr>
-            </w:pPr>
-            <w:r>
-              <w:rPr>
-                <w:rFonts w:ascii="等线" w:eastAsia="等线" w:hAnsi="等线" w:cstheme="minorHAnsi"/>
-                <w:sz w:val="16"/>
-                <w:szCs w:val="16"/>
-              </w:rPr>
-              <w:t>Printed:</w:t>
-            </w:r>
-            <w:r>
-              <w:rPr>
-                <w:rFonts w:ascii="等线" w:eastAsia="等线" w:hAnsi="等线" w:cstheme="minorHAnsi"/>
-                <w:sz w:val="16"/>
-                <w:szCs w:val="16"/>
-              </w:rPr>
-              <w:t>[</w:t>
-            </w:r>
-            <w:r>
-              <w:rPr>
-                <w:rFonts w:ascii="等线" w:eastAsia="等线" w:hAnsi="等线" w:cstheme="minorHAnsi"/>
-                <w:sz w:val="16"/>
-                <w:szCs w:val="16"/>
-              </w:rPr>
-              <w:t>Print</w:t>
-            </w:r>
-            <w:r>
-              <w:rPr>
-                <w:rFonts w:ascii="等线" w:eastAsia="等线" w:hAnsi="等线" w:cstheme="minorHAnsi"/>
-                <w:sz w:val="16"/>
-                <w:szCs w:val="16"/>
-              </w:rPr>
-              <w:t>Time]</w:t>
-            </w:r>
-          </w:p>
-        </w:tc>
-        <w:tc>
-          <w:tcPr>
-            <w:tcW w:w="4226" w:type="dxa"/>
-            <w:gridSpan w:val="4"/>
-            <w:tcBorders>
-              <w:bottom w:val="single" w:sz="4" w:space="0" w:color="auto"/>
-            </w:tcBorders>
-            <w:vAlign w:val="center"/>
-          </w:tcPr>
-          <w:p>
-            <w:pPr>
-              <w:jc w:val="center"/>
-              <w:rPr>
-                <w:rFonts w:ascii="等线" w:eastAsia="等线" w:hAnsi="等线" w:cstheme="minorHAnsi"/>
-                <w:sz w:val="16"/>
-                <w:szCs w:val="16"/>
-                <w:u w:val="single"/>
-              </w:rPr>
-            </w:pPr>
-          </w:p>
-        </w:tc>
-        <w:tc>
-          <w:tcPr>
-            <w:tcW w:w="3361" w:type="dxa"/>
-            <w:gridSpan w:val="5"/>
-            <w:tcBorders>
-              <w:bottom w:val="single" w:sz="4" w:space="0" w:color="auto"/>
-            </w:tcBorders>
-            <w:vAlign w:val="bottom"/>
-          </w:tcPr>
-          <w:p>
-            <w:pPr>
-              <w:jc w:val="right"/>
-              <w:rPr>
-                <w:rFonts w:ascii="等线" w:eastAsia="等线" w:hAnsi="等线" w:cstheme="minorHAnsi"/>
-                <w:color w:val="0000FF"/>
-                <w:sz w:val="16"/>
-                <w:szCs w:val="16"/>
-              </w:rPr>
-            </w:pPr>
-            <w:r>
-              <w:rPr>
-                <w:rFonts w:ascii="等线" w:eastAsia="等线" w:hAnsi="等线" w:cstheme="minorHAnsi"/>
-                <w:color w:val="0000FF"/>
-                <w:sz w:val="16"/>
-                <w:szCs w:val="16"/>
-              </w:rPr>
-              <w:t>CONFIDENTIAL</w:t>
-            </w:r>
-          </w:p>
-        </w:tc>
-      </w:tr>
-      <w:tr>
-        <w:trPr>
-          <w:trHeight w:val="305"/>
-        </w:trPr>
-        <w:tc>
-          <w:tcPr>
-            <w:tcW w:w="1384" w:type="dxa"/>
+            <w:tcW w:w="2235" w:type="dxa"/>
             <w:gridSpan w:val="2"/>
             <w:tcBorders>
               <w:top w:val="single" w:sz="4" w:space="0" w:color="auto"/>
@@ -316,8 +293,8 @@
         </w:tc>
         <w:tc>
           <w:tcPr>
-            <w:tcW w:w="9298" w:type="dxa"/>
-            <w:gridSpan w:val="11"/>
+            <w:tcW w:w="8447" w:type="dxa"/>
+            <w:gridSpan w:val="14"/>
             <w:tcBorders>
               <w:top w:val="single" w:sz="4" w:space="0" w:color="auto"/>
               <w:left w:val="nil"/>
@@ -349,6 +326,7 @@
               </w:rPr>
               <w:t xml:space="preserve"> [</w:t>
             </w:r>
+            <w:proofErr w:type="spellStart"/>
             <w:r>
               <w:rPr>
                 <w:rFonts w:ascii="等线" w:eastAsia="等线" w:hAnsi="等线" w:cstheme="minorHAnsi" w:hint="eastAsia"/>
@@ -357,6 +335,7 @@
               </w:rPr>
               <w:t>LotNumber</w:t>
             </w:r>
+            <w:proofErr w:type="spellEnd"/>
             <w:r>
               <w:rPr>
                 <w:rFonts w:ascii="等线" w:eastAsia="等线" w:hAnsi="等线" w:cstheme="minorHAnsi"/>
@@ -375,7 +354,7 @@
         <w:tc>
           <w:tcPr>
             <w:tcW w:w="10682" w:type="dxa"/>
-            <w:gridSpan w:val="13"/>
+            <w:gridSpan w:val="16"/>
             <w:tcBorders>
               <w:top w:val="single" w:sz="12" w:space="0" w:color="auto"/>
               <w:bottom w:val="single" w:sz="4" w:space="0" w:color="auto"/>
@@ -415,7 +394,7 @@
         </w:trPr>
         <w:tc>
           <w:tcPr>
-            <w:tcW w:w="1384" w:type="dxa"/>
+            <w:tcW w:w="2235" w:type="dxa"/>
             <w:gridSpan w:val="2"/>
             <w:tcBorders>
               <w:top w:val="single" w:sz="4" w:space="0" w:color="auto"/>
@@ -437,22 +416,64 @@
                 <w:sz w:val="16"/>
                 <w:szCs w:val="16"/>
               </w:rPr>
-              <w:t>CUSTOMER</w:t>
-            </w:r>
-            <w:r>
-              <w:rPr>
-                <w:rFonts w:ascii="等线" w:eastAsia="等线" w:hAnsi="等线" w:cstheme="minorHAnsi"/>
-                <w:sz w:val="16"/>
-                <w:szCs w:val="16"/>
-              </w:rPr>
-              <w:t>:</w:t>
-            </w:r>
-          </w:p>
-        </w:tc>
-        <w:tc>
-          <w:tcPr>
-            <w:tcW w:w="3957" w:type="dxa"/>
+              <w:t>CUSTOMER:</w:t>
+            </w:r>
+          </w:p>
+        </w:tc>
+        <w:tc>
+          <w:tcPr>
+            <w:tcW w:w="3419" w:type="dxa"/>
+            <w:gridSpan w:val="5"/>
+            <w:vAlign w:val="center"/>
+          </w:tcPr>
+          <w:p>
+            <w:pPr>
+              <w:spacing w:line="240" w:lineRule="atLeast"/>
+              <w:rPr>
+                <w:rFonts w:ascii="等线" w:eastAsia="等线" w:hAnsi="等线" w:cstheme="minorHAnsi"/>
+                <w:sz w:val="16"/>
+                <w:szCs w:val="16"/>
+              </w:rPr>
+            </w:pPr>
+            <w:r>
+              <w:rPr>
+                <w:rFonts w:ascii="等线" w:eastAsia="等线" w:hAnsi="等线" w:cstheme="minorHAnsi"/>
+                <w:sz w:val="16"/>
+                <w:szCs w:val="16"/>
+              </w:rPr>
+              <w:t>[Customer]</w:t>
+            </w:r>
+          </w:p>
+        </w:tc>
+        <w:tc>
+          <w:tcPr>
+            <w:tcW w:w="2109" w:type="dxa"/>
             <w:gridSpan w:val="4"/>
+          </w:tcPr>
+          <w:p>
+            <w:pPr>
+              <w:spacing w:line="240" w:lineRule="atLeast"/>
+              <w:jc w:val="right"/>
+              <w:rPr>
+                <w:rFonts w:ascii="等线" w:eastAsia="等线" w:hAnsi="等线" w:cstheme="minorHAnsi"/>
+                <w:sz w:val="16"/>
+                <w:szCs w:val="16"/>
+              </w:rPr>
+            </w:pPr>
+            <w:r>
+              <w:rPr>
+                <w:rFonts w:ascii="等线" w:eastAsia="等线" w:hAnsi="等线" w:cstheme="minorHAnsi" w:hint="eastAsia"/>
+                <w:sz w:val="16"/>
+                <w:szCs w:val="16"/>
+              </w:rPr>
+              <w:t>ASSAY NO.:</w:t>
+            </w:r>
+          </w:p>
+        </w:tc>
+        <w:tc>
+          <w:tcPr>
+            <w:tcW w:w="2919" w:type="dxa"/>
+            <w:gridSpan w:val="5"/>
             <w:tcBorders>
               <w:top w:val="single" w:sz="4" w:space="0" w:color="auto"/>
             </w:tcBorders>
@@ -468,74 +489,29 @@
             </w:pPr>
             <w:r>
               <w:rPr>
-                <w:rFonts w:ascii="等线" w:eastAsia="等线" w:hAnsi="等线" w:cstheme="minorHAnsi"/>
-                <w:sz w:val="16"/>
-                <w:szCs w:val="16"/>
-              </w:rPr>
-              <w:t>[Customer]</w:t>
-            </w:r>
-          </w:p>
-        </w:tc>
-        <w:tc>
-          <w:tcPr>
-            <w:tcW w:w="2422" w:type="dxa"/>
-            <w:gridSpan w:val="3"/>
-            <w:tcBorders>
-              <w:top w:val="single" w:sz="4" w:space="0" w:color="auto"/>
-            </w:tcBorders>
-          </w:tcPr>
-          <w:p>
-            <w:pPr>
-              <w:spacing w:line="240" w:lineRule="atLeast"/>
-              <w:jc w:val="right"/>
-              <w:rPr>
-                <w:rFonts w:ascii="等线" w:eastAsia="等线" w:hAnsi="等线" w:cstheme="minorHAnsi"/>
-                <w:sz w:val="16"/>
-                <w:szCs w:val="16"/>
-              </w:rPr>
-            </w:pPr>
-            <w:r>
-              <w:rPr>
-                <w:rFonts w:ascii="等线" w:eastAsia="等线" w:hAnsi="等线" w:cstheme="minorHAnsi"/>
-                <w:sz w:val="16"/>
-                <w:szCs w:val="16"/>
-              </w:rPr>
-              <w:t>PLATE No.</w:t>
-            </w:r>
-            <w:r>
-              <w:rPr>
-                <w:rFonts w:ascii="等线" w:eastAsia="等线" w:hAnsi="等线" w:cstheme="minorHAnsi"/>
-                <w:sz w:val="16"/>
-                <w:szCs w:val="16"/>
-              </w:rPr>
-              <w:t>:</w:t>
-            </w:r>
-          </w:p>
-        </w:tc>
-        <w:tc>
-          <w:tcPr>
-            <w:tcW w:w="2919" w:type="dxa"/>
-            <w:gridSpan w:val="4"/>
-            <w:tcBorders>
-              <w:top w:val="single" w:sz="4" w:space="0" w:color="auto"/>
-            </w:tcBorders>
-          </w:tcPr>
-          <w:p>
-            <w:pPr>
-              <w:spacing w:line="240" w:lineRule="atLeast"/>
-              <w:rPr>
-                <w:rFonts w:ascii="等线" w:eastAsia="等线" w:hAnsi="等线" w:cstheme="minorHAnsi"/>
-                <w:sz w:val="16"/>
-                <w:szCs w:val="16"/>
-              </w:rPr>
-            </w:pPr>
-            <w:r>
-              <w:rPr>
-                <w:rFonts w:ascii="等线" w:eastAsia="等线" w:hAnsi="等线" w:cstheme="minorHAnsi"/>
-                <w:sz w:val="16"/>
-                <w:szCs w:val="16"/>
-              </w:rPr>
-              <w:t>[PlateID]</w:t>
+                <w:rFonts w:ascii="等线" w:eastAsia="等线" w:hAnsi="等线" w:cstheme="minorHAnsi" w:hint="eastAsia"/>
+                <w:sz w:val="16"/>
+                <w:szCs w:val="16"/>
+              </w:rPr>
+              <w:t>[</w:t>
+            </w:r>
+            <w:proofErr w:type="spellStart"/>
+            <w:r>
+              <w:rPr>
+                <w:rFonts w:ascii="等线" w:eastAsia="等线" w:hAnsi="等线" w:cstheme="minorHAnsi" w:hint="eastAsia"/>
+                <w:sz w:val="16"/>
+                <w:szCs w:val="16"/>
+              </w:rPr>
+              <w:t>LotNumber</w:t>
+            </w:r>
+            <w:proofErr w:type="spellEnd"/>
+            <w:r>
+              <w:rPr>
+                <w:rFonts w:ascii="等线" w:eastAsia="等线" w:hAnsi="等线" w:cstheme="minorHAnsi" w:hint="eastAsia"/>
+                <w:sz w:val="16"/>
+                <w:szCs w:val="16"/>
+              </w:rPr>
+              <w:t>]</w:t>
             </w:r>
           </w:p>
         </w:tc>
@@ -546,7 +522,7 @@
         </w:trPr>
         <w:tc>
           <w:tcPr>
-            <w:tcW w:w="1384" w:type="dxa"/>
+            <w:tcW w:w="2235" w:type="dxa"/>
             <w:gridSpan w:val="2"/>
           </w:tcPr>
           <w:p>
@@ -565,46 +541,39 @@
                 <w:sz w:val="16"/>
                 <w:szCs w:val="16"/>
               </w:rPr>
-              <w:t>PO NO.</w:t>
-            </w:r>
-            <w:r>
-              <w:rPr>
-                <w:rFonts w:ascii="等线" w:eastAsia="等线" w:hAnsi="等线" w:cstheme="minorHAnsi"/>
-                <w:sz w:val="16"/>
-                <w:szCs w:val="16"/>
-              </w:rPr>
-              <w:t>:</w:t>
-            </w:r>
-          </w:p>
-        </w:tc>
-        <w:tc>
-          <w:tcPr>
-            <w:tcW w:w="3957" w:type="dxa"/>
+              <w:t>PO NO.:</w:t>
+            </w:r>
+          </w:p>
+        </w:tc>
+        <w:tc>
+          <w:tcPr>
+            <w:tcW w:w="3419" w:type="dxa"/>
+            <w:gridSpan w:val="5"/>
+            <w:vAlign w:val="center"/>
+          </w:tcPr>
+          <w:p>
+            <w:pPr>
+              <w:spacing w:line="240" w:lineRule="atLeast"/>
+              <w:rPr>
+                <w:rFonts w:ascii="等线" w:eastAsia="等线" w:hAnsi="等线" w:cstheme="minorHAnsi"/>
+                <w:sz w:val="16"/>
+                <w:szCs w:val="16"/>
+              </w:rPr>
+            </w:pPr>
+            <w:r>
+              <w:rPr>
+                <w:rFonts w:ascii="等线" w:eastAsia="等线" w:hAnsi="等线" w:cstheme="minorHAnsi"/>
+                <w:sz w:val="16"/>
+                <w:szCs w:val="16"/>
+              </w:rPr>
+              <w:t>[PO]</w:t>
+            </w:r>
+          </w:p>
+        </w:tc>
+        <w:tc>
+          <w:tcPr>
+            <w:tcW w:w="2109" w:type="dxa"/>
             <w:gridSpan w:val="4"/>
-          </w:tcPr>
-          <w:p>
-            <w:pPr>
-              <w:spacing w:line="240" w:lineRule="atLeast"/>
-              <w:rPr>
-                <w:rFonts w:ascii="等线" w:eastAsia="等线" w:hAnsi="等线" w:cstheme="minorHAnsi"/>
-                <w:sz w:val="16"/>
-                <w:szCs w:val="16"/>
-              </w:rPr>
-            </w:pPr>
-            <w:r>
-              <w:rPr>
-                <w:rFonts w:ascii="等线" w:eastAsia="等线" w:hAnsi="等线" w:cstheme="minorHAnsi"/>
-                <w:sz w:val="16"/>
-                <w:szCs w:val="16"/>
-              </w:rPr>
-              <w:t>[PO]</w:t>
-            </w:r>
-          </w:p>
-        </w:tc>
-        <w:tc>
-          <w:tcPr>
-            <w:tcW w:w="2422" w:type="dxa"/>
-            <w:gridSpan w:val="3"/>
           </w:tcPr>
           <w:p>
             <w:pPr>
@@ -622,22 +591,14 @@
                 <w:sz w:val="16"/>
                 <w:szCs w:val="16"/>
               </w:rPr>
-              <w:t>LOT No.</w:t>
-            </w:r>
-            <w:r>
-              <w:rPr>
-                <w:rFonts w:ascii="等线" w:eastAsia="等线" w:hAnsi="等线" w:cstheme="minorHAnsi"/>
-                <w:sz w:val="16"/>
-                <w:szCs w:val="16"/>
-              </w:rPr>
-              <w:t>:</w:t>
+              <w:t>LOT No.:</w:t>
             </w:r>
           </w:p>
         </w:tc>
         <w:tc>
           <w:tcPr>
             <w:tcW w:w="2919" w:type="dxa"/>
-            <w:gridSpan w:val="4"/>
+            <w:gridSpan w:val="5"/>
           </w:tcPr>
           <w:p>
             <w:pPr>
@@ -656,6 +617,7 @@
               </w:rPr>
               <w:t>[</w:t>
             </w:r>
+            <w:proofErr w:type="spellStart"/>
             <w:r>
               <w:rPr>
                 <w:rFonts w:ascii="等线" w:eastAsia="等线" w:hAnsi="等线" w:cstheme="minorHAnsi" w:hint="eastAsia"/>
@@ -664,6 +626,7 @@
               </w:rPr>
               <w:t>LotNumber</w:t>
             </w:r>
+            <w:proofErr w:type="spellEnd"/>
             <w:r>
               <w:rPr>
                 <w:rFonts w:ascii="等线" w:eastAsia="等线" w:hAnsi="等线" w:cstheme="minorHAnsi"/>
@@ -681,7 +644,7 @@
         </w:trPr>
         <w:tc>
           <w:tcPr>
-            <w:tcW w:w="1384" w:type="dxa"/>
+            <w:tcW w:w="2235" w:type="dxa"/>
             <w:gridSpan w:val="2"/>
           </w:tcPr>
           <w:p>
@@ -700,46 +663,39 @@
                 <w:sz w:val="16"/>
                 <w:szCs w:val="16"/>
               </w:rPr>
-              <w:t>QUANTITY</w:t>
-            </w:r>
-            <w:r>
-              <w:rPr>
-                <w:rFonts w:ascii="等线" w:eastAsia="等线" w:hAnsi="等线" w:cstheme="minorHAnsi"/>
-                <w:sz w:val="16"/>
-                <w:szCs w:val="16"/>
-              </w:rPr>
-              <w:t>:</w:t>
-            </w:r>
-          </w:p>
-        </w:tc>
-        <w:tc>
-          <w:tcPr>
-            <w:tcW w:w="3957" w:type="dxa"/>
+              <w:t>QUANTITY:</w:t>
+            </w:r>
+          </w:p>
+        </w:tc>
+        <w:tc>
+          <w:tcPr>
+            <w:tcW w:w="3419" w:type="dxa"/>
+            <w:gridSpan w:val="5"/>
+            <w:vAlign w:val="center"/>
+          </w:tcPr>
+          <w:p>
+            <w:pPr>
+              <w:spacing w:line="240" w:lineRule="atLeast"/>
+              <w:rPr>
+                <w:rFonts w:ascii="等线" w:eastAsia="等线" w:hAnsi="等线" w:cstheme="minorHAnsi"/>
+                <w:sz w:val="16"/>
+                <w:szCs w:val="16"/>
+              </w:rPr>
+            </w:pPr>
+            <w:r>
+              <w:rPr>
+                <w:rFonts w:ascii="等线" w:eastAsia="等线" w:hAnsi="等线" w:cstheme="minorHAnsi"/>
+                <w:sz w:val="16"/>
+                <w:szCs w:val="16"/>
+              </w:rPr>
+              <w:t>1pc</w:t>
+            </w:r>
+          </w:p>
+        </w:tc>
+        <w:tc>
+          <w:tcPr>
+            <w:tcW w:w="2109" w:type="dxa"/>
             <w:gridSpan w:val="4"/>
-          </w:tcPr>
-          <w:p>
-            <w:pPr>
-              <w:spacing w:line="240" w:lineRule="atLeast"/>
-              <w:rPr>
-                <w:rFonts w:ascii="等线" w:eastAsia="等线" w:hAnsi="等线" w:cstheme="minorHAnsi"/>
-                <w:sz w:val="16"/>
-                <w:szCs w:val="16"/>
-              </w:rPr>
-            </w:pPr>
-            <w:r>
-              <w:rPr>
-                <w:rFonts w:ascii="等线" w:eastAsia="等线" w:hAnsi="等线" w:cstheme="minorHAnsi"/>
-                <w:sz w:val="16"/>
-                <w:szCs w:val="16"/>
-              </w:rPr>
-              <w:t>1pc</w:t>
-            </w:r>
-          </w:p>
-        </w:tc>
-        <w:tc>
-          <w:tcPr>
-            <w:tcW w:w="2422" w:type="dxa"/>
-            <w:gridSpan w:val="3"/>
           </w:tcPr>
           <w:p>
             <w:pPr>
@@ -757,8 +713,18 @@
                 <w:sz w:val="16"/>
                 <w:szCs w:val="16"/>
               </w:rPr>
-              <w:t>DATE of CofA</w:t>
-            </w:r>
+              <w:t xml:space="preserve">DATE of </w:t>
+            </w:r>
+            <w:proofErr w:type="spellStart"/>
+            <w:r>
+              <w:rPr>
+                <w:rFonts w:ascii="等线" w:eastAsia="等线" w:hAnsi="等线" w:cstheme="minorHAnsi"/>
+                <w:sz w:val="16"/>
+                <w:szCs w:val="16"/>
+              </w:rPr>
+              <w:t>CofA</w:t>
+            </w:r>
+            <w:proofErr w:type="spellEnd"/>
             <w:r>
               <w:rPr>
                 <w:rFonts w:ascii="等线" w:eastAsia="等线" w:hAnsi="等线" w:cstheme="minorHAnsi"/>
@@ -772,7 +738,7 @@
         <w:tc>
           <w:tcPr>
             <w:tcW w:w="2919" w:type="dxa"/>
-            <w:gridSpan w:val="4"/>
+            <w:gridSpan w:val="5"/>
           </w:tcPr>
           <w:p>
             <w:pPr>
@@ -789,7 +755,25 @@
                 <w:sz w:val="16"/>
                 <w:szCs w:val="16"/>
               </w:rPr>
-              <w:t>[COADate]</w:t>
+              <w:t>[</w:t>
+            </w:r>
+            <w:proofErr w:type="spellStart"/>
+            <w:r>
+              <w:rPr>
+                <w:rFonts w:ascii="等线" w:eastAsia="等线" w:hAnsi="等线" w:cstheme="minorHAnsi"/>
+                <w:sz w:val="16"/>
+                <w:szCs w:val="16"/>
+              </w:rPr>
+              <w:t>COADate</w:t>
+            </w:r>
+            <w:proofErr w:type="spellEnd"/>
+            <w:r>
+              <w:rPr>
+                <w:rFonts w:ascii="等线" w:eastAsia="等线" w:hAnsi="等线" w:cstheme="minorHAnsi"/>
+                <w:sz w:val="16"/>
+                <w:szCs w:val="16"/>
+              </w:rPr>
+              <w:t>]</w:t>
             </w:r>
           </w:p>
         </w:tc>
@@ -800,7 +784,7 @@
         </w:trPr>
         <w:tc>
           <w:tcPr>
-            <w:tcW w:w="1384" w:type="dxa"/>
+            <w:tcW w:w="2235" w:type="dxa"/>
             <w:gridSpan w:val="2"/>
           </w:tcPr>
           <w:p>
@@ -819,46 +803,39 @@
                 <w:sz w:val="16"/>
                 <w:szCs w:val="16"/>
               </w:rPr>
-              <w:t>PART No.</w:t>
-            </w:r>
-            <w:r>
-              <w:rPr>
-                <w:rFonts w:ascii="等线" w:eastAsia="等线" w:hAnsi="等线" w:cstheme="minorHAnsi"/>
-                <w:sz w:val="16"/>
-                <w:szCs w:val="16"/>
-              </w:rPr>
-              <w:t>:</w:t>
-            </w:r>
-          </w:p>
-        </w:tc>
-        <w:tc>
-          <w:tcPr>
-            <w:tcW w:w="3957" w:type="dxa"/>
+              <w:t>PART No.:</w:t>
+            </w:r>
+          </w:p>
+        </w:tc>
+        <w:tc>
+          <w:tcPr>
+            <w:tcW w:w="3419" w:type="dxa"/>
+            <w:gridSpan w:val="5"/>
+            <w:vAlign w:val="center"/>
+          </w:tcPr>
+          <w:p>
+            <w:pPr>
+              <w:spacing w:line="240" w:lineRule="atLeast"/>
+              <w:rPr>
+                <w:rFonts w:ascii="等线" w:eastAsia="等线" w:hAnsi="等线" w:cstheme="minorHAnsi"/>
+                <w:sz w:val="16"/>
+                <w:szCs w:val="16"/>
+              </w:rPr>
+            </w:pPr>
+            <w:r>
+              <w:rPr>
+                <w:rFonts w:ascii="等线" w:eastAsia="等线" w:hAnsi="等线" w:cstheme="minorHAnsi"/>
+                <w:sz w:val="16"/>
+                <w:szCs w:val="16"/>
+              </w:rPr>
+              <w:t>N/A</w:t>
+            </w:r>
+          </w:p>
+        </w:tc>
+        <w:tc>
+          <w:tcPr>
+            <w:tcW w:w="2109" w:type="dxa"/>
             <w:gridSpan w:val="4"/>
-          </w:tcPr>
-          <w:p>
-            <w:pPr>
-              <w:spacing w:line="240" w:lineRule="atLeast"/>
-              <w:rPr>
-                <w:rFonts w:ascii="等线" w:eastAsia="等线" w:hAnsi="等线" w:cstheme="minorHAnsi"/>
-                <w:sz w:val="16"/>
-                <w:szCs w:val="16"/>
-              </w:rPr>
-            </w:pPr>
-            <w:r>
-              <w:rPr>
-                <w:rFonts w:ascii="等线" w:eastAsia="等线" w:hAnsi="等线" w:cstheme="minorHAnsi"/>
-                <w:sz w:val="16"/>
-                <w:szCs w:val="16"/>
-              </w:rPr>
-              <w:t>N/A</w:t>
-            </w:r>
-          </w:p>
-        </w:tc>
-        <w:tc>
-          <w:tcPr>
-            <w:tcW w:w="2422" w:type="dxa"/>
-            <w:gridSpan w:val="3"/>
           </w:tcPr>
           <w:p>
             <w:pPr>
@@ -876,22 +853,14 @@
                 <w:sz w:val="16"/>
                 <w:szCs w:val="16"/>
               </w:rPr>
-              <w:t>DATE of ORDER</w:t>
-            </w:r>
-            <w:r>
-              <w:rPr>
-                <w:rFonts w:ascii="等线" w:eastAsia="等线" w:hAnsi="等线" w:cstheme="minorHAnsi"/>
-                <w:sz w:val="16"/>
-                <w:szCs w:val="16"/>
-              </w:rPr>
-              <w:t>:</w:t>
+              <w:t>DATE of ORDER:</w:t>
             </w:r>
           </w:p>
         </w:tc>
         <w:tc>
           <w:tcPr>
             <w:tcW w:w="2919" w:type="dxa"/>
-            <w:gridSpan w:val="4"/>
+            <w:gridSpan w:val="5"/>
           </w:tcPr>
           <w:p>
             <w:pPr>
@@ -908,7 +877,25 @@
                 <w:sz w:val="16"/>
                 <w:szCs w:val="16"/>
               </w:rPr>
-              <w:t>[OrderDate]</w:t>
+              <w:t>[</w:t>
+            </w:r>
+            <w:proofErr w:type="spellStart"/>
+            <w:r>
+              <w:rPr>
+                <w:rFonts w:ascii="等线" w:eastAsia="等线" w:hAnsi="等线" w:cstheme="minorHAnsi"/>
+                <w:sz w:val="16"/>
+                <w:szCs w:val="16"/>
+              </w:rPr>
+              <w:t>OrderDate</w:t>
+            </w:r>
+            <w:proofErr w:type="spellEnd"/>
+            <w:r>
+              <w:rPr>
+                <w:rFonts w:ascii="等线" w:eastAsia="等线" w:hAnsi="等线" w:cstheme="minorHAnsi"/>
+                <w:sz w:val="16"/>
+                <w:szCs w:val="16"/>
+              </w:rPr>
+              <w:t>]</w:t>
             </w:r>
           </w:p>
         </w:tc>
@@ -917,7 +904,7 @@
         <w:tc>
           <w:tcPr>
             <w:tcW w:w="10682" w:type="dxa"/>
-            <w:gridSpan w:val="13"/>
+            <w:gridSpan w:val="16"/>
             <w:tcBorders>
               <w:top w:val="single" w:sz="4" w:space="0" w:color="auto"/>
               <w:bottom w:val="single" w:sz="4" w:space="0" w:color="auto"/>
@@ -955,7 +942,7 @@
         </w:trPr>
         <w:tc>
           <w:tcPr>
-            <w:tcW w:w="1384" w:type="dxa"/>
+            <w:tcW w:w="2235" w:type="dxa"/>
             <w:gridSpan w:val="2"/>
             <w:tcBorders>
               <w:top w:val="single" w:sz="4" w:space="0" w:color="auto"/>
@@ -973,14 +960,93 @@
             <w:r>
               <w:rPr>
                 <w:rFonts w:ascii="等线" w:eastAsia="等线" w:hAnsi="等线" w:cstheme="minorHAnsi"/>
-                <w:sz w:val="16"/>
-                <w:szCs w:val="16"/>
-              </w:rPr>
-              <w:t xml:space="preserve">Product ID </w:t>
-            </w:r>
-            <w:r>
-              <w:rPr>
-                <w:rFonts w:ascii="等线" w:eastAsia="等线" w:hAnsi="等线" w:cstheme="minorHAnsi"/>
+                <w:color w:val="0000FF"/>
+                <w:sz w:val="16"/>
+                <w:szCs w:val="16"/>
+              </w:rPr>
+              <w:t>Product ID :</w:t>
+            </w:r>
+          </w:p>
+        </w:tc>
+        <w:tc>
+          <w:tcPr>
+            <w:tcW w:w="3469" w:type="dxa"/>
+            <w:gridSpan w:val="6"/>
+            <w:vAlign w:val="center"/>
+          </w:tcPr>
+          <w:p>
+            <w:pPr>
+              <w:jc w:val="left"/>
+              <w:rPr>
+                <w:rFonts w:ascii="等线" w:eastAsia="等线" w:hAnsi="等线" w:cstheme="minorHAnsi"/>
+                <w:sz w:val="16"/>
+                <w:szCs w:val="16"/>
+              </w:rPr>
+            </w:pPr>
+            <w:r>
+              <w:rPr>
+                <w:rFonts w:ascii="等线" w:eastAsia="等线" w:hAnsi="等线" w:cstheme="minorHAnsi"/>
+                <w:color w:val="0000FF"/>
+                <w:sz w:val="16"/>
+                <w:szCs w:val="16"/>
+              </w:rPr>
+              <w:t>[</w:t>
+            </w:r>
+            <w:proofErr w:type="spellStart"/>
+            <w:r>
+              <w:rPr>
+                <w:rFonts w:ascii="等线" w:eastAsia="等线" w:hAnsi="等线" w:cstheme="minorHAnsi"/>
+                <w:color w:val="0000FF"/>
+                <w:sz w:val="16"/>
+                <w:szCs w:val="16"/>
+              </w:rPr>
+              <w:t>ProductID</w:t>
+            </w:r>
+            <w:proofErr w:type="spellEnd"/>
+            <w:r>
+              <w:rPr>
+                <w:rFonts w:ascii="等线" w:eastAsia="等线" w:hAnsi="等线" w:cstheme="minorHAnsi"/>
+                <w:color w:val="0000FF"/>
+                <w:sz w:val="16"/>
+                <w:szCs w:val="16"/>
+              </w:rPr>
+              <w:t>]</w:t>
+            </w:r>
+          </w:p>
+        </w:tc>
+        <w:tc>
+          <w:tcPr>
+            <w:tcW w:w="2059" w:type="dxa"/>
+            <w:gridSpan w:val="3"/>
+          </w:tcPr>
+          <w:p>
+            <w:pPr>
+              <w:jc w:val="right"/>
+              <w:rPr>
+                <w:rFonts w:ascii="等线" w:eastAsia="等线" w:hAnsi="等线" w:cstheme="minorHAnsi"/>
+                <w:sz w:val="16"/>
+                <w:szCs w:val="16"/>
+              </w:rPr>
+            </w:pPr>
+            <w:r>
+              <w:rPr>
+                <w:rFonts w:ascii="等线" w:eastAsia="等线" w:hAnsi="等线" w:cstheme="minorHAnsi" w:hint="eastAsia"/>
+                <w:sz w:val="16"/>
+                <w:szCs w:val="16"/>
+              </w:rPr>
+              <w:t>T</w:t>
+            </w:r>
+            <w:r>
+              <w:rPr>
+                <w:rFonts w:ascii="等线" w:eastAsia="等线" w:hAnsi="等线" w:cstheme="minorHAnsi"/>
+                <w:sz w:val="16"/>
+                <w:szCs w:val="16"/>
+              </w:rPr>
+              <w:t>arget Parallelism</w:t>
+            </w:r>
+            <w:r>
+              <w:rPr>
+                <w:rFonts w:ascii="等线" w:eastAsia="等线" w:hAnsi="等线" w:cstheme="minorHAnsi" w:hint="eastAsia"/>
                 <w:sz w:val="16"/>
                 <w:szCs w:val="16"/>
               </w:rPr>
@@ -990,96 +1056,42 @@
         </w:tc>
         <w:tc>
           <w:tcPr>
-            <w:tcW w:w="3957" w:type="dxa"/>
-            <w:gridSpan w:val="4"/>
-            <w:tcBorders>
-              <w:top w:val="single" w:sz="4" w:space="0" w:color="auto"/>
-            </w:tcBorders>
-          </w:tcPr>
-          <w:p>
-            <w:pPr>
-              <w:rPr>
-                <w:rFonts w:ascii="等线" w:eastAsia="等线" w:hAnsi="等线" w:cstheme="minorHAnsi"/>
-                <w:sz w:val="16"/>
-                <w:szCs w:val="16"/>
-              </w:rPr>
-            </w:pPr>
-            <w:r>
-              <w:rPr>
-                <w:rFonts w:ascii="等线" w:eastAsia="等线" w:hAnsi="等线" w:cstheme="minorHAnsi"/>
-                <w:sz w:val="16"/>
-                <w:szCs w:val="16"/>
-              </w:rPr>
-              <w:t>[ProductID]</w:t>
-            </w:r>
-          </w:p>
-        </w:tc>
-        <w:tc>
-          <w:tcPr>
-            <w:tcW w:w="2422" w:type="dxa"/>
-            <w:gridSpan w:val="3"/>
-            <w:tcBorders>
-              <w:top w:val="single" w:sz="4" w:space="0" w:color="auto"/>
-            </w:tcBorders>
-          </w:tcPr>
-          <w:p>
-            <w:pPr>
-              <w:jc w:val="right"/>
-              <w:rPr>
-                <w:rFonts w:ascii="等线" w:eastAsia="等线" w:hAnsi="等线" w:cstheme="minorHAnsi"/>
-                <w:sz w:val="16"/>
-                <w:szCs w:val="16"/>
-              </w:rPr>
-            </w:pPr>
-            <w:r>
-              <w:rPr>
-                <w:rFonts w:ascii="等线" w:eastAsia="等线" w:hAnsi="等线" w:cstheme="minorHAnsi"/>
-                <w:sz w:val="16"/>
-                <w:szCs w:val="16"/>
-              </w:rPr>
-              <w:t>Weight(g)</w:t>
-            </w:r>
-            <w:r>
-              <w:rPr>
-                <w:rFonts w:ascii="等线" w:eastAsia="等线" w:hAnsi="等线" w:cstheme="minorHAnsi"/>
-                <w:sz w:val="16"/>
-                <w:szCs w:val="16"/>
-              </w:rPr>
-              <w:t>:</w:t>
-            </w:r>
-            <w:r>
-              <w:rPr>
-                <w:rFonts w:ascii="等线" w:eastAsia="等线" w:hAnsi="等线" w:cstheme="minorHAnsi"/>
-                <w:sz w:val="16"/>
-                <w:szCs w:val="16"/>
-              </w:rPr>
-              <w:t xml:space="preserve"> </w:t>
-            </w:r>
-          </w:p>
-        </w:tc>
-        <w:tc>
-          <w:tcPr>
             <w:tcW w:w="2919" w:type="dxa"/>
-            <w:gridSpan w:val="4"/>
-            <w:tcBorders>
-              <w:top w:val="single" w:sz="4" w:space="0" w:color="auto"/>
-            </w:tcBorders>
-          </w:tcPr>
-          <w:p>
-            <w:pPr>
-              <w:rPr>
-                <w:rFonts w:ascii="等线" w:eastAsia="等线" w:hAnsi="等线" w:cstheme="minorHAnsi"/>
-                <w:sz w:val="16"/>
-                <w:szCs w:val="16"/>
-              </w:rPr>
-            </w:pPr>
-            <w:r>
-              <w:rPr>
-                <w:rFonts w:ascii="等线" w:eastAsia="等线" w:hAnsi="等线" w:cstheme="minorHAnsi"/>
-                <w:sz w:val="16"/>
-                <w:szCs w:val="16"/>
-              </w:rPr>
-              <w:t>[Weight]</w:t>
+            <w:gridSpan w:val="5"/>
+          </w:tcPr>
+          <w:p>
+            <w:pPr>
+              <w:rPr>
+                <w:rFonts w:ascii="等线" w:eastAsia="等线" w:hAnsi="等线" w:cstheme="minorHAnsi"/>
+                <w:sz w:val="16"/>
+                <w:szCs w:val="16"/>
+              </w:rPr>
+            </w:pPr>
+            <w:r>
+              <w:rPr>
+                <w:rFonts w:ascii="等线" w:eastAsia="等线" w:hAnsi="等线" w:cstheme="minorHAnsi" w:hint="eastAsia"/>
+                <w:sz w:val="16"/>
+                <w:szCs w:val="16"/>
+              </w:rPr>
+              <w:t>[</w:t>
+            </w:r>
+            <w:proofErr w:type="spellStart"/>
+            <w:r>
+              <w:rPr>
+                <w:rFonts w:ascii="等线" w:eastAsia="等线" w:hAnsi="等线" w:cstheme="minorHAnsi"/>
+                <w:sz w:val="16"/>
+                <w:szCs w:val="16"/>
+              </w:rPr>
+              <w:t>TargetParallelism</w:t>
+            </w:r>
+            <w:proofErr w:type="spellEnd"/>
+            <w:r>
+              <w:rPr>
+                <w:rFonts w:ascii="等线" w:eastAsia="等线" w:hAnsi="等线" w:cstheme="minorHAnsi"/>
+                <w:sz w:val="16"/>
+                <w:szCs w:val="16"/>
+              </w:rPr>
+              <w:t>]</w:t>
             </w:r>
           </w:p>
         </w:tc>
@@ -1090,7 +1102,7 @@
         </w:trPr>
         <w:tc>
           <w:tcPr>
-            <w:tcW w:w="1384" w:type="dxa"/>
+            <w:tcW w:w="2235" w:type="dxa"/>
             <w:gridSpan w:val="2"/>
           </w:tcPr>
           <w:p>
@@ -1105,6 +1117,84 @@
             <w:r>
               <w:rPr>
                 <w:rFonts w:ascii="等线" w:eastAsia="等线" w:hAnsi="等线" w:cstheme="minorHAnsi"/>
+                <w:color w:val="0000FF"/>
+                <w:sz w:val="16"/>
+                <w:szCs w:val="16"/>
+              </w:rPr>
+              <w:t>Density(g/cm</w:t>
+            </w:r>
+            <w:r>
+              <w:rPr>
+                <w:rFonts w:ascii="等线" w:eastAsia="等线" w:hAnsi="等线" w:cstheme="minorHAnsi"/>
+                <w:color w:val="0000FF"/>
+                <w:sz w:val="16"/>
+                <w:szCs w:val="16"/>
+                <w:vertAlign w:val="superscript"/>
+              </w:rPr>
+              <w:t>3</w:t>
+            </w:r>
+            <w:r>
+              <w:rPr>
+                <w:rFonts w:ascii="等线" w:eastAsia="等线" w:hAnsi="等线" w:cstheme="minorHAnsi"/>
+                <w:color w:val="0000FF"/>
+                <w:sz w:val="16"/>
+                <w:szCs w:val="16"/>
+              </w:rPr>
+              <w:t>) :</w:t>
+            </w:r>
+          </w:p>
+        </w:tc>
+        <w:tc>
+          <w:tcPr>
+            <w:tcW w:w="3469" w:type="dxa"/>
+            <w:gridSpan w:val="6"/>
+            <w:vAlign w:val="center"/>
+          </w:tcPr>
+          <w:p>
+            <w:pPr>
+              <w:jc w:val="left"/>
+              <w:rPr>
+                <w:rFonts w:ascii="等线" w:eastAsia="等线" w:hAnsi="等线" w:cstheme="minorHAnsi"/>
+                <w:sz w:val="16"/>
+                <w:szCs w:val="16"/>
+              </w:rPr>
+            </w:pPr>
+            <w:r>
+              <w:rPr>
+                <w:rFonts w:ascii="等线" w:eastAsia="等线" w:hAnsi="等线" w:cstheme="minorHAnsi"/>
+                <w:color w:val="0000FF"/>
+                <w:sz w:val="16"/>
+                <w:szCs w:val="16"/>
+              </w:rPr>
+              <w:t>[Density]</w:t>
+            </w:r>
+          </w:p>
+        </w:tc>
+        <w:tc>
+          <w:tcPr>
+            <w:tcW w:w="2059" w:type="dxa"/>
+            <w:gridSpan w:val="3"/>
+          </w:tcPr>
+          <w:p>
+            <w:pPr>
+              <w:jc w:val="right"/>
+              <w:rPr>
+                <w:rFonts w:ascii="等线" w:eastAsia="等线" w:hAnsi="等线" w:cstheme="minorHAnsi"/>
+                <w:sz w:val="16"/>
+                <w:szCs w:val="16"/>
+              </w:rPr>
+            </w:pPr>
+            <w:r>
+              <w:rPr>
+                <w:rFonts w:ascii="等线" w:eastAsia="等线" w:hAnsi="等线" w:cstheme="minorHAnsi"/>
+                <w:sz w:val="16"/>
+                <w:szCs w:val="16"/>
+              </w:rPr>
+              <w:t xml:space="preserve">Target </w:t>
+            </w:r>
+            <w:r>
+              <w:rPr>
+                <w:rFonts w:ascii="等线" w:eastAsia="等线" w:hAnsi="等线" w:cstheme="minorHAnsi" w:hint="eastAsia"/>
                 <w:sz w:val="16"/>
                 <w:szCs w:val="16"/>
               </w:rPr>
@@ -1116,102 +1206,65 @@
                 <w:sz w:val="16"/>
                 <w:szCs w:val="16"/>
               </w:rPr>
-              <w:t>;</w:t>
-            </w:r>
-          </w:p>
-        </w:tc>
-        <w:tc>
-          <w:tcPr>
-            <w:tcW w:w="3957" w:type="dxa"/>
-            <w:gridSpan w:val="4"/>
-          </w:tcPr>
-          <w:p>
-            <w:pPr>
-              <w:rPr>
-                <w:rFonts w:ascii="等线" w:eastAsia="等线" w:hAnsi="等线" w:cstheme="minorHAnsi"/>
-                <w:sz w:val="16"/>
-                <w:szCs w:val="16"/>
-              </w:rPr>
-            </w:pPr>
-            <w:r>
-              <w:rPr>
-                <w:rFonts w:ascii="等线" w:eastAsia="等线" w:hAnsi="等线" w:cstheme="minorHAnsi"/>
-                <w:sz w:val="16"/>
-                <w:szCs w:val="16"/>
-              </w:rPr>
-              <w:t>[Dimension]</w:t>
-            </w:r>
-          </w:p>
-        </w:tc>
-        <w:tc>
-          <w:tcPr>
-            <w:tcW w:w="2422" w:type="dxa"/>
-            <w:gridSpan w:val="3"/>
-          </w:tcPr>
-          <w:p>
-            <w:pPr>
-              <w:jc w:val="right"/>
-              <w:rPr>
-                <w:rFonts w:ascii="等线" w:eastAsia="等线" w:hAnsi="等线" w:cstheme="minorHAnsi"/>
-                <w:sz w:val="16"/>
-                <w:szCs w:val="16"/>
-              </w:rPr>
-            </w:pPr>
-            <w:r>
-              <w:rPr>
-                <w:rFonts w:ascii="等线" w:eastAsia="等线" w:hAnsi="等线" w:cstheme="minorHAnsi"/>
-                <w:sz w:val="16"/>
-                <w:szCs w:val="16"/>
-              </w:rPr>
-              <w:t>Density(g/cm</w:t>
-            </w:r>
-            <w:r>
-              <w:rPr>
-                <w:rFonts w:ascii="等线" w:eastAsia="等线" w:hAnsi="等线" w:cstheme="minorHAnsi"/>
-                <w:sz w:val="16"/>
-                <w:szCs w:val="16"/>
-                <w:vertAlign w:val="superscript"/>
-              </w:rPr>
-              <w:t>3</w:t>
-            </w:r>
-            <w:r>
-              <w:rPr>
-                <w:rFonts w:ascii="等线" w:eastAsia="等线" w:hAnsi="等线" w:cstheme="minorHAnsi"/>
-                <w:sz w:val="16"/>
-                <w:szCs w:val="16"/>
-              </w:rPr>
-              <w:t xml:space="preserve">) </w:t>
-            </w:r>
-            <w:r>
-              <w:rPr>
-                <w:rFonts w:ascii="等线" w:eastAsia="等线" w:hAnsi="等线" w:cstheme="minorHAnsi"/>
-                <w:sz w:val="16"/>
-                <w:szCs w:val="16"/>
-              </w:rPr>
-              <w:t>:</w:t>
+              <w:t xml:space="preserve"> </w:t>
+            </w:r>
+            <w:r>
+              <w:rPr>
+                <w:rFonts w:ascii="等线" w:eastAsia="等线" w:hAnsi="等线" w:cstheme="minorHAnsi" w:hint="eastAsia"/>
+                <w:sz w:val="16"/>
+                <w:szCs w:val="16"/>
+              </w:rPr>
+              <w:t>Detail:</w:t>
             </w:r>
           </w:p>
         </w:tc>
         <w:tc>
           <w:tcPr>
             <w:tcW w:w="2919" w:type="dxa"/>
-            <w:gridSpan w:val="4"/>
-          </w:tcPr>
-          <w:p>
-            <w:pPr>
-              <w:rPr>
-                <w:rFonts w:ascii="等线" w:eastAsia="等线" w:hAnsi="等线" w:cstheme="minorHAnsi"/>
-                <w:sz w:val="16"/>
-                <w:szCs w:val="16"/>
-              </w:rPr>
-            </w:pPr>
-            <w:r>
-              <w:rPr>
-                <w:rFonts w:ascii="等线" w:eastAsia="等线" w:hAnsi="等线" w:cstheme="minorHAnsi"/>
-                <w:sz w:val="16"/>
-                <w:szCs w:val="16"/>
-              </w:rPr>
-              <w:t>[Density]</w:t>
+            <w:gridSpan w:val="5"/>
+          </w:tcPr>
+          <w:p>
+            <w:pPr>
+              <w:rPr>
+                <w:rFonts w:ascii="等线" w:eastAsia="等线" w:hAnsi="等线" w:cstheme="minorHAnsi"/>
+                <w:sz w:val="16"/>
+                <w:szCs w:val="16"/>
+              </w:rPr>
+            </w:pPr>
+            <w:r>
+              <w:rPr>
+                <w:rFonts w:ascii="等线" w:eastAsia="等线" w:hAnsi="等线" w:cstheme="minorHAnsi" w:hint="eastAsia"/>
+                <w:sz w:val="16"/>
+                <w:szCs w:val="16"/>
+              </w:rPr>
+              <w:t>[</w:t>
+            </w:r>
+            <w:proofErr w:type="spellStart"/>
+            <w:r>
+              <w:rPr>
+                <w:rFonts w:ascii="等线" w:eastAsia="等线" w:hAnsi="等线" w:cstheme="minorHAnsi"/>
+                <w:sz w:val="16"/>
+                <w:szCs w:val="16"/>
+              </w:rPr>
+              <w:t>Spec</w:t>
+            </w:r>
+            <w:r>
+              <w:rPr>
+                <w:rFonts w:ascii="等线" w:eastAsia="等线" w:hAnsi="等线" w:cstheme="minorHAnsi" w:hint="eastAsia"/>
+                <w:kern w:val="0"/>
+                <w:sz w:val="16"/>
+                <w:szCs w:val="16"/>
+              </w:rPr>
+              <w:t>Detail</w:t>
+            </w:r>
+            <w:proofErr w:type="spellEnd"/>
+            <w:r>
+              <w:rPr>
+                <w:rFonts w:ascii="等线" w:eastAsia="等线" w:hAnsi="等线" w:cstheme="minorHAnsi"/>
+                <w:sz w:val="16"/>
+                <w:szCs w:val="16"/>
+              </w:rPr>
+              <w:t>]</w:t>
             </w:r>
           </w:p>
         </w:tc>
@@ -1222,7 +1275,7 @@
         </w:trPr>
         <w:tc>
           <w:tcPr>
-            <w:tcW w:w="1384" w:type="dxa"/>
+            <w:tcW w:w="2235" w:type="dxa"/>
             <w:gridSpan w:val="2"/>
           </w:tcPr>
           <w:p>
@@ -1237,47 +1290,43 @@
             <w:r>
               <w:rPr>
                 <w:rFonts w:ascii="等线" w:eastAsia="等线" w:hAnsi="等线" w:cstheme="minorHAnsi"/>
-                <w:sz w:val="16"/>
-                <w:szCs w:val="16"/>
-              </w:rPr>
-              <w:t>Actual</w:t>
-            </w:r>
-            <w:r>
-              <w:rPr>
-                <w:rFonts w:ascii="等线" w:eastAsia="等线" w:hAnsi="等线" w:cstheme="minorHAnsi"/>
-                <w:sz w:val="16"/>
-                <w:szCs w:val="16"/>
-              </w:rPr>
-              <w:t>:</w:t>
-            </w:r>
-          </w:p>
-        </w:tc>
-        <w:tc>
-          <w:tcPr>
-            <w:tcW w:w="3957" w:type="dxa"/>
-            <w:gridSpan w:val="4"/>
-          </w:tcPr>
-          <w:p>
-            <w:pPr>
-              <w:rPr>
-                <w:rFonts w:ascii="等线" w:eastAsia="等线" w:hAnsi="等线" w:cstheme="minorHAnsi"/>
-                <w:sz w:val="16"/>
-                <w:szCs w:val="16"/>
-              </w:rPr>
-            </w:pPr>
-            <w:r>
-              <w:rPr>
-                <w:rFonts w:ascii="等线" w:eastAsia="等线" w:hAnsi="等线" w:cstheme="minorHAnsi"/>
-                <w:sz w:val="16"/>
-                <w:szCs w:val="16"/>
-              </w:rPr>
-              <w:t>[DimensionActual]</w:t>
-            </w:r>
-          </w:p>
-        </w:tc>
-        <w:tc>
-          <w:tcPr>
-            <w:tcW w:w="2422" w:type="dxa"/>
+                <w:color w:val="0000FF"/>
+                <w:sz w:val="16"/>
+                <w:szCs w:val="16"/>
+              </w:rPr>
+              <w:t xml:space="preserve">Weight(g): </w:t>
+            </w:r>
+          </w:p>
+        </w:tc>
+        <w:tc>
+          <w:tcPr>
+            <w:tcW w:w="3469" w:type="dxa"/>
+            <w:gridSpan w:val="6"/>
+            <w:vAlign w:val="center"/>
+          </w:tcPr>
+          <w:p>
+            <w:pPr>
+              <w:jc w:val="left"/>
+              <w:rPr>
+                <w:rFonts w:ascii="等线" w:eastAsia="等线" w:hAnsi="等线" w:cstheme="minorHAnsi"/>
+                <w:sz w:val="16"/>
+                <w:szCs w:val="16"/>
+              </w:rPr>
+            </w:pPr>
+            <w:r>
+              <w:rPr>
+                <w:rFonts w:ascii="等线" w:eastAsia="等线" w:hAnsi="等线" w:cstheme="minorHAnsi"/>
+                <w:color w:val="0000FF"/>
+                <w:sz w:val="16"/>
+                <w:szCs w:val="16"/>
+              </w:rPr>
+              <w:t>[Weight]</w:t>
+            </w:r>
+          </w:p>
+        </w:tc>
+        <w:tc>
+          <w:tcPr>
+            <w:tcW w:w="2059" w:type="dxa"/>
             <w:gridSpan w:val="3"/>
           </w:tcPr>
           <w:p>
@@ -1295,30 +1344,48 @@
                 <w:sz w:val="16"/>
                 <w:szCs w:val="16"/>
               </w:rPr>
-              <w:t>Sheet Resistance(Ω/sq):</w:t>
+              <w:t>Plate Lot</w:t>
             </w:r>
           </w:p>
         </w:tc>
         <w:tc>
           <w:tcPr>
             <w:tcW w:w="2919" w:type="dxa"/>
-            <w:gridSpan w:val="4"/>
-          </w:tcPr>
-          <w:p>
-            <w:pPr>
-              <w:rPr>
-                <w:rFonts w:ascii="等线" w:eastAsia="等线" w:hAnsi="等线" w:cstheme="minorHAnsi"/>
-                <w:sz w:val="16"/>
-                <w:szCs w:val="16"/>
-              </w:rPr>
-            </w:pPr>
-            <w:r>
-              <w:rPr>
-                <w:rFonts w:ascii="等线" w:eastAsia="等线" w:hAnsi="等线" w:cstheme="minorHAnsi"/>
-                <w:sz w:val="16"/>
-                <w:szCs w:val="16"/>
-              </w:rPr>
-              <w:t>[Resistance]</w:t>
+            <w:gridSpan w:val="5"/>
+          </w:tcPr>
+          <w:p>
+            <w:pPr>
+              <w:rPr>
+                <w:rFonts w:ascii="等线" w:eastAsia="等线" w:hAnsi="等线" w:cstheme="minorHAnsi"/>
+                <w:sz w:val="16"/>
+                <w:szCs w:val="16"/>
+              </w:rPr>
+            </w:pPr>
+            <w:r>
+              <w:rPr>
+                <w:rFonts w:ascii="等线" w:eastAsia="等线" w:hAnsi="等线" w:cstheme="minorHAnsi"/>
+                <w:sz w:val="16"/>
+                <w:szCs w:val="16"/>
+              </w:rPr>
+              <w:t>[</w:t>
+            </w:r>
+            <w:proofErr w:type="spellStart"/>
+            <w:r>
+              <w:rPr>
+                <w:rFonts w:ascii="等线" w:eastAsia="等线" w:hAnsi="等线" w:cstheme="minorHAnsi"/>
+                <w:sz w:val="16"/>
+                <w:szCs w:val="16"/>
+              </w:rPr>
+              <w:t>PlateLot</w:t>
+            </w:r>
+            <w:proofErr w:type="spellEnd"/>
+            <w:r>
+              <w:rPr>
+                <w:rFonts w:ascii="等线" w:eastAsia="等线" w:hAnsi="等线" w:cstheme="minorHAnsi"/>
+                <w:sz w:val="16"/>
+                <w:szCs w:val="16"/>
+              </w:rPr>
+              <w:t>]</w:t>
             </w:r>
           </w:p>
         </w:tc>
@@ -1329,11 +1396,8 @@
         </w:trPr>
         <w:tc>
           <w:tcPr>
-            <w:tcW w:w="1384" w:type="dxa"/>
+            <w:tcW w:w="2235" w:type="dxa"/>
             <w:gridSpan w:val="2"/>
-            <w:tcBorders>
-              <w:bottom w:val="single" w:sz="4" w:space="0" w:color="auto"/>
-            </w:tcBorders>
           </w:tcPr>
           <w:p>
             <w:pPr>
@@ -1347,46 +1411,64 @@
             <w:r>
               <w:rPr>
                 <w:rFonts w:ascii="等线" w:eastAsia="等线" w:hAnsi="等线" w:cstheme="minorHAnsi"/>
-                <w:sz w:val="16"/>
-                <w:szCs w:val="16"/>
-              </w:rPr>
-              <w:t>Roughness:</w:t>
-            </w:r>
-          </w:p>
-        </w:tc>
-        <w:tc>
-          <w:tcPr>
-            <w:tcW w:w="3957" w:type="dxa"/>
-            <w:gridSpan w:val="4"/>
-            <w:tcBorders>
-              <w:bottom w:val="single" w:sz="4" w:space="0" w:color="auto"/>
-            </w:tcBorders>
-          </w:tcPr>
-          <w:p>
-            <w:pPr>
-              <w:rPr>
-                <w:rFonts w:ascii="等线" w:eastAsia="等线" w:hAnsi="等线" w:cstheme="minorHAnsi"/>
-                <w:sz w:val="16"/>
-                <w:szCs w:val="16"/>
-              </w:rPr>
-            </w:pPr>
-            <w:r>
-              <w:rPr>
-                <w:rFonts w:ascii="等线" w:eastAsia="等线" w:hAnsi="等线" w:cstheme="minorHAnsi"/>
-                <w:sz w:val="16"/>
-                <w:szCs w:val="16"/>
-              </w:rPr>
-              <w:t>[Roughness]</w:t>
-            </w:r>
-          </w:p>
-        </w:tc>
-        <w:tc>
-          <w:tcPr>
-            <w:tcW w:w="2422" w:type="dxa"/>
+                <w:color w:val="0000FF"/>
+                <w:sz w:val="16"/>
+                <w:szCs w:val="16"/>
+              </w:rPr>
+              <w:t>Sheet Resistance(Ω/</w:t>
+            </w:r>
+            <w:proofErr w:type="spellStart"/>
+            <w:r>
+              <w:rPr>
+                <w:rFonts w:ascii="等线" w:eastAsia="等线" w:hAnsi="等线" w:cstheme="minorHAnsi"/>
+                <w:color w:val="0000FF"/>
+                <w:sz w:val="16"/>
+                <w:szCs w:val="16"/>
+              </w:rPr>
+              <w:t>sq</w:t>
+            </w:r>
+            <w:proofErr w:type="spellEnd"/>
+            <w:r>
+              <w:rPr>
+                <w:rFonts w:ascii="等线" w:eastAsia="等线" w:hAnsi="等线" w:cstheme="minorHAnsi"/>
+                <w:color w:val="0000FF"/>
+                <w:sz w:val="16"/>
+                <w:szCs w:val="16"/>
+              </w:rPr>
+              <w:t>):</w:t>
+            </w:r>
+          </w:p>
+        </w:tc>
+        <w:tc>
+          <w:tcPr>
+            <w:tcW w:w="3469" w:type="dxa"/>
+            <w:gridSpan w:val="6"/>
+            <w:vAlign w:val="center"/>
+          </w:tcPr>
+          <w:p>
+            <w:pPr>
+              <w:jc w:val="left"/>
+              <w:rPr>
+                <w:rFonts w:ascii="等线" w:eastAsia="等线" w:hAnsi="等线" w:cstheme="minorHAnsi"/>
+                <w:sz w:val="16"/>
+                <w:szCs w:val="16"/>
+              </w:rPr>
+            </w:pPr>
+            <w:r>
+              <w:rPr>
+                <w:rFonts w:ascii="等线" w:eastAsia="等线" w:hAnsi="等线" w:cstheme="minorHAnsi"/>
+                <w:color w:val="0000FF"/>
+                <w:sz w:val="16"/>
+                <w:szCs w:val="16"/>
+              </w:rPr>
+              <w:t>[Resistance]</w:t>
+            </w:r>
+          </w:p>
+        </w:tc>
+        <w:tc>
+          <w:tcPr>
+            <w:tcW w:w="2059" w:type="dxa"/>
             <w:gridSpan w:val="3"/>
-            <w:tcBorders>
-              <w:bottom w:val="single" w:sz="4" w:space="0" w:color="auto"/>
-            </w:tcBorders>
           </w:tcPr>
           <w:p>
             <w:pPr>
@@ -1397,24 +1479,79 @@
                 <w:szCs w:val="16"/>
               </w:rPr>
             </w:pPr>
+            <w:r>
+              <w:rPr>
+                <w:rFonts w:ascii="等线" w:eastAsia="等线" w:hAnsi="等线" w:cstheme="minorHAnsi" w:hint="eastAsia"/>
+                <w:sz w:val="16"/>
+                <w:szCs w:val="16"/>
+              </w:rPr>
+              <w:t>Plate</w:t>
+            </w:r>
+            <w:r>
+              <w:rPr>
+                <w:rFonts w:ascii="等线" w:eastAsia="等线" w:hAnsi="等线" w:cstheme="minorHAnsi"/>
+                <w:sz w:val="16"/>
+                <w:szCs w:val="16"/>
+              </w:rPr>
+              <w:t xml:space="preserve"> </w:t>
+            </w:r>
+            <w:r>
+              <w:rPr>
+                <w:rFonts w:ascii="等线" w:eastAsia="等线" w:hAnsi="等线" w:cstheme="minorHAnsi" w:hint="eastAsia"/>
+                <w:sz w:val="16"/>
+                <w:szCs w:val="16"/>
+              </w:rPr>
+              <w:t>S</w:t>
+            </w:r>
+            <w:r>
+              <w:rPr>
+                <w:rFonts w:ascii="等线" w:eastAsia="等线" w:hAnsi="等线" w:cstheme="minorHAnsi"/>
+                <w:sz w:val="16"/>
+                <w:szCs w:val="16"/>
+              </w:rPr>
+              <w:t>pec</w:t>
+            </w:r>
           </w:p>
         </w:tc>
         <w:tc>
           <w:tcPr>
             <w:tcW w:w="2919" w:type="dxa"/>
-            <w:gridSpan w:val="4"/>
-            <w:tcBorders>
-              <w:bottom w:val="single" w:sz="4" w:space="0" w:color="auto"/>
-            </w:tcBorders>
-          </w:tcPr>
-          <w:p>
-            <w:pPr>
-              <w:rPr>
-                <w:rFonts w:ascii="等线" w:eastAsia="等线" w:hAnsi="等线" w:cstheme="minorHAnsi"/>
-                <w:sz w:val="16"/>
-                <w:szCs w:val="16"/>
-              </w:rPr>
-            </w:pPr>
+            <w:gridSpan w:val="5"/>
+          </w:tcPr>
+          <w:p>
+            <w:pPr>
+              <w:rPr>
+                <w:rFonts w:ascii="等线" w:eastAsia="等线" w:hAnsi="等线" w:cstheme="minorHAnsi"/>
+                <w:sz w:val="16"/>
+                <w:szCs w:val="16"/>
+              </w:rPr>
+            </w:pPr>
+            <w:r>
+              <w:rPr>
+                <w:rFonts w:ascii="等线" w:eastAsia="等线" w:hAnsi="等线" w:cstheme="minorHAnsi"/>
+                <w:sz w:val="16"/>
+                <w:szCs w:val="16"/>
+              </w:rPr>
+              <w:t>[</w:t>
+            </w:r>
+            <w:proofErr w:type="spellStart"/>
+            <w:r>
+              <w:rPr>
+                <w:rFonts w:ascii="等线" w:eastAsia="等线" w:hAnsi="等线" w:cstheme="minorHAnsi"/>
+                <w:sz w:val="16"/>
+                <w:szCs w:val="16"/>
+              </w:rPr>
+              <w:t>PlateSpec</w:t>
+            </w:r>
+            <w:proofErr w:type="spellEnd"/>
+            <w:r>
+              <w:rPr>
+                <w:rFonts w:ascii="等线" w:eastAsia="等线" w:hAnsi="等线" w:cstheme="minorHAnsi"/>
+                <w:sz w:val="16"/>
+                <w:szCs w:val="16"/>
+              </w:rPr>
+              <w:t>]</w:t>
+            </w:r>
           </w:p>
         </w:tc>
       </w:tr>
@@ -1424,8 +1561,434 @@
         </w:trPr>
         <w:tc>
           <w:tcPr>
+            <w:tcW w:w="2235" w:type="dxa"/>
+            <w:gridSpan w:val="2"/>
+          </w:tcPr>
+          <w:p>
+            <w:pPr>
+              <w:jc w:val="right"/>
+              <w:rPr>
+                <w:rFonts w:ascii="等线" w:eastAsia="等线" w:hAnsi="等线" w:cstheme="minorHAnsi"/>
+                <w:sz w:val="16"/>
+                <w:szCs w:val="16"/>
+              </w:rPr>
+            </w:pPr>
+            <w:r>
+              <w:rPr>
+                <w:rFonts w:ascii="等线" w:eastAsia="等线" w:hAnsi="等线" w:cstheme="minorHAnsi"/>
+                <w:sz w:val="16"/>
+                <w:szCs w:val="16"/>
+              </w:rPr>
+              <w:t xml:space="preserve">Target </w:t>
+            </w:r>
+            <w:r>
+              <w:rPr>
+                <w:rFonts w:ascii="等线" w:eastAsia="等线" w:hAnsi="等线" w:cstheme="minorHAnsi"/>
+                <w:sz w:val="16"/>
+                <w:szCs w:val="16"/>
+              </w:rPr>
+              <w:t>Spec</w:t>
+            </w:r>
+            <w:r>
+              <w:rPr>
+                <w:rFonts w:ascii="等线" w:eastAsia="等线" w:hAnsi="等线" w:cstheme="minorHAnsi"/>
+                <w:sz w:val="16"/>
+                <w:szCs w:val="16"/>
+              </w:rPr>
+              <w:t>:</w:t>
+            </w:r>
+          </w:p>
+        </w:tc>
+        <w:tc>
+          <w:tcPr>
+            <w:tcW w:w="3469" w:type="dxa"/>
+            <w:gridSpan w:val="6"/>
+            <w:vAlign w:val="center"/>
+          </w:tcPr>
+          <w:p>
+            <w:pPr>
+              <w:jc w:val="left"/>
+              <w:rPr>
+                <w:rFonts w:ascii="等线" w:eastAsia="等线" w:hAnsi="等线" w:cstheme="minorHAnsi"/>
+                <w:sz w:val="16"/>
+                <w:szCs w:val="16"/>
+              </w:rPr>
+            </w:pPr>
+            <w:r>
+              <w:rPr>
+                <w:rFonts w:ascii="等线" w:eastAsia="等线" w:hAnsi="等线" w:cstheme="minorHAnsi"/>
+                <w:sz w:val="16"/>
+                <w:szCs w:val="16"/>
+              </w:rPr>
+              <w:t>[Dimension]</w:t>
+            </w:r>
+          </w:p>
+        </w:tc>
+        <w:tc>
+          <w:tcPr>
+            <w:tcW w:w="2059" w:type="dxa"/>
+            <w:gridSpan w:val="3"/>
+          </w:tcPr>
+          <w:p>
+            <w:pPr>
+              <w:jc w:val="right"/>
+              <w:rPr>
+                <w:rFonts w:ascii="等线" w:eastAsia="等线" w:hAnsi="等线" w:cstheme="minorHAnsi"/>
+                <w:sz w:val="16"/>
+                <w:szCs w:val="16"/>
+              </w:rPr>
+            </w:pPr>
+            <w:r>
+              <w:rPr>
+                <w:rFonts w:ascii="等线" w:eastAsia="等线" w:hAnsi="等线" w:cstheme="minorHAnsi" w:hint="eastAsia"/>
+                <w:sz w:val="16"/>
+                <w:szCs w:val="16"/>
+              </w:rPr>
+              <w:t>Plate</w:t>
+            </w:r>
+            <w:r>
+              <w:rPr>
+                <w:rFonts w:ascii="等线" w:eastAsia="等线" w:hAnsi="等线" w:cstheme="minorHAnsi"/>
+                <w:sz w:val="16"/>
+                <w:szCs w:val="16"/>
+              </w:rPr>
+              <w:t xml:space="preserve"> </w:t>
+            </w:r>
+            <w:r>
+              <w:rPr>
+                <w:rFonts w:ascii="等线" w:eastAsia="等线" w:hAnsi="等线" w:cstheme="minorHAnsi" w:hint="eastAsia"/>
+                <w:sz w:val="16"/>
+                <w:szCs w:val="16"/>
+              </w:rPr>
+              <w:t>Actual:</w:t>
+            </w:r>
+          </w:p>
+        </w:tc>
+        <w:tc>
+          <w:tcPr>
+            <w:tcW w:w="2919" w:type="dxa"/>
+            <w:gridSpan w:val="5"/>
+          </w:tcPr>
+          <w:p>
+            <w:pPr>
+              <w:rPr>
+                <w:rFonts w:ascii="等线" w:eastAsia="等线" w:hAnsi="等线" w:cstheme="minorHAnsi"/>
+                <w:sz w:val="16"/>
+                <w:szCs w:val="16"/>
+              </w:rPr>
+            </w:pPr>
+            <w:r>
+              <w:rPr>
+                <w:rFonts w:ascii="等线" w:eastAsia="等线" w:hAnsi="等线" w:cstheme="minorHAnsi" w:hint="eastAsia"/>
+                <w:sz w:val="16"/>
+                <w:szCs w:val="16"/>
+              </w:rPr>
+              <w:t>[</w:t>
+            </w:r>
+            <w:proofErr w:type="spellStart"/>
+            <w:r>
+              <w:rPr>
+                <w:rFonts w:ascii="等线" w:eastAsia="等线" w:hAnsi="等线" w:cstheme="minorHAnsi"/>
+                <w:sz w:val="16"/>
+                <w:szCs w:val="16"/>
+              </w:rPr>
+              <w:t>PlateActual</w:t>
+            </w:r>
+            <w:proofErr w:type="spellEnd"/>
+            <w:r>
+              <w:rPr>
+                <w:rFonts w:ascii="等线" w:eastAsia="等线" w:hAnsi="等线" w:cstheme="minorHAnsi"/>
+                <w:sz w:val="16"/>
+                <w:szCs w:val="16"/>
+              </w:rPr>
+              <w:t>]</w:t>
+            </w:r>
+          </w:p>
+        </w:tc>
+      </w:tr>
+      <w:tr>
+        <w:trPr>
+          <w:trHeight w:val="312"/>
+        </w:trPr>
+        <w:tc>
+          <w:tcPr>
+            <w:tcW w:w="2235" w:type="dxa"/>
+            <w:gridSpan w:val="2"/>
+          </w:tcPr>
+          <w:p>
+            <w:pPr>
+              <w:jc w:val="right"/>
+              <w:rPr>
+                <w:rFonts w:ascii="等线" w:eastAsia="等线" w:hAnsi="等线" w:cstheme="minorHAnsi"/>
+                <w:sz w:val="16"/>
+                <w:szCs w:val="16"/>
+              </w:rPr>
+            </w:pPr>
+            <w:r>
+              <w:rPr>
+                <w:rFonts w:ascii="等线" w:eastAsia="等线" w:hAnsi="等线" w:cstheme="minorHAnsi"/>
+                <w:sz w:val="16"/>
+                <w:szCs w:val="16"/>
+              </w:rPr>
+              <w:t xml:space="preserve">Target </w:t>
+            </w:r>
+            <w:r>
+              <w:rPr>
+                <w:rFonts w:ascii="等线" w:eastAsia="等线" w:hAnsi="等线" w:cstheme="minorHAnsi" w:hint="eastAsia"/>
+                <w:sz w:val="16"/>
+                <w:szCs w:val="16"/>
+              </w:rPr>
+              <w:t>Actual</w:t>
+            </w:r>
+            <w:r>
+              <w:rPr>
+                <w:rFonts w:ascii="等线" w:eastAsia="等线" w:hAnsi="等线" w:cstheme="minorHAnsi"/>
+                <w:sz w:val="16"/>
+                <w:szCs w:val="16"/>
+              </w:rPr>
+              <w:t>:</w:t>
+            </w:r>
+          </w:p>
+        </w:tc>
+        <w:tc>
+          <w:tcPr>
+            <w:tcW w:w="3469" w:type="dxa"/>
+            <w:gridSpan w:val="6"/>
+            <w:vAlign w:val="center"/>
+          </w:tcPr>
+          <w:p>
+            <w:pPr>
+              <w:jc w:val="left"/>
+              <w:rPr>
+                <w:rFonts w:ascii="等线" w:eastAsia="等线" w:hAnsi="等线" w:cstheme="minorHAnsi"/>
+                <w:sz w:val="16"/>
+                <w:szCs w:val="16"/>
+              </w:rPr>
+            </w:pPr>
+            <w:r>
+              <w:rPr>
+                <w:rFonts w:ascii="等线" w:eastAsia="等线" w:hAnsi="等线" w:cstheme="minorHAnsi"/>
+                <w:sz w:val="16"/>
+                <w:szCs w:val="16"/>
+              </w:rPr>
+              <w:t>[</w:t>
+            </w:r>
+            <w:proofErr w:type="spellStart"/>
+            <w:r>
+              <w:rPr>
+                <w:rFonts w:ascii="等线" w:eastAsia="等线" w:hAnsi="等线" w:cstheme="minorHAnsi"/>
+                <w:sz w:val="16"/>
+                <w:szCs w:val="16"/>
+              </w:rPr>
+              <w:t>Dimension</w:t>
+            </w:r>
+            <w:r>
+              <w:rPr>
+                <w:rFonts w:ascii="等线" w:eastAsia="等线" w:hAnsi="等线" w:cstheme="minorHAnsi" w:hint="eastAsia"/>
+                <w:sz w:val="16"/>
+                <w:szCs w:val="16"/>
+              </w:rPr>
+              <w:t>Actual</w:t>
+            </w:r>
+            <w:proofErr w:type="spellEnd"/>
+            <w:r>
+              <w:rPr>
+                <w:rFonts w:ascii="等线" w:eastAsia="等线" w:hAnsi="等线" w:cstheme="minorHAnsi"/>
+                <w:sz w:val="16"/>
+                <w:szCs w:val="16"/>
+              </w:rPr>
+              <w:t>]</w:t>
+            </w:r>
+          </w:p>
+        </w:tc>
+        <w:tc>
+          <w:tcPr>
+            <w:tcW w:w="2059" w:type="dxa"/>
+            <w:gridSpan w:val="3"/>
+          </w:tcPr>
+          <w:p>
+            <w:pPr>
+              <w:jc w:val="right"/>
+              <w:rPr>
+                <w:rFonts w:ascii="等线" w:eastAsia="等线" w:hAnsi="等线" w:cstheme="minorHAnsi"/>
+                <w:sz w:val="16"/>
+                <w:szCs w:val="16"/>
+              </w:rPr>
+            </w:pPr>
+            <w:r>
+              <w:rPr>
+                <w:rFonts w:ascii="等线" w:eastAsia="等线" w:hAnsi="等线" w:cstheme="minorHAnsi" w:hint="eastAsia"/>
+                <w:sz w:val="16"/>
+                <w:szCs w:val="16"/>
+              </w:rPr>
+              <w:t>P</w:t>
+            </w:r>
+            <w:r>
+              <w:rPr>
+                <w:rFonts w:ascii="等线" w:eastAsia="等线" w:hAnsi="等线" w:cstheme="minorHAnsi"/>
+                <w:sz w:val="16"/>
+                <w:szCs w:val="16"/>
+              </w:rPr>
+              <w:t>late Parallelism</w:t>
+            </w:r>
+            <w:r>
+              <w:rPr>
+                <w:rFonts w:ascii="等线" w:eastAsia="等线" w:hAnsi="等线" w:cstheme="minorHAnsi" w:hint="eastAsia"/>
+                <w:sz w:val="16"/>
+                <w:szCs w:val="16"/>
+              </w:rPr>
+              <w:t>:</w:t>
+            </w:r>
+          </w:p>
+        </w:tc>
+        <w:tc>
+          <w:tcPr>
+            <w:tcW w:w="2919" w:type="dxa"/>
+            <w:gridSpan w:val="5"/>
+          </w:tcPr>
+          <w:p>
+            <w:pPr>
+              <w:rPr>
+                <w:rFonts w:ascii="等线" w:eastAsia="等线" w:hAnsi="等线" w:cstheme="minorHAnsi"/>
+                <w:sz w:val="16"/>
+                <w:szCs w:val="16"/>
+              </w:rPr>
+            </w:pPr>
+            <w:r>
+              <w:rPr>
+                <w:rFonts w:ascii="等线" w:eastAsia="等线" w:hAnsi="等线" w:cstheme="minorHAnsi" w:hint="eastAsia"/>
+                <w:sz w:val="16"/>
+                <w:szCs w:val="16"/>
+              </w:rPr>
+              <w:t>[</w:t>
+            </w:r>
+            <w:proofErr w:type="spellStart"/>
+            <w:r>
+              <w:rPr>
+                <w:rFonts w:ascii="等线" w:eastAsia="等线" w:hAnsi="等线" w:cstheme="minorHAnsi"/>
+                <w:sz w:val="16"/>
+                <w:szCs w:val="16"/>
+              </w:rPr>
+              <w:t>PlateParallelism</w:t>
+            </w:r>
+            <w:proofErr w:type="spellEnd"/>
+            <w:r>
+              <w:rPr>
+                <w:rFonts w:ascii="等线" w:eastAsia="等线" w:hAnsi="等线" w:cstheme="minorHAnsi"/>
+                <w:sz w:val="16"/>
+                <w:szCs w:val="16"/>
+              </w:rPr>
+              <w:t>]</w:t>
+            </w:r>
+          </w:p>
+        </w:tc>
+      </w:tr>
+      <w:tr>
+        <w:trPr>
+          <w:trHeight w:val="312"/>
+        </w:trPr>
+        <w:tc>
+          <w:tcPr>
+            <w:tcW w:w="2235" w:type="dxa"/>
+            <w:gridSpan w:val="2"/>
+            <w:tcBorders>
+              <w:bottom w:val="single" w:sz="4" w:space="0" w:color="auto"/>
+            </w:tcBorders>
+          </w:tcPr>
+          <w:p>
+            <w:pPr>
+              <w:jc w:val="right"/>
+              <w:rPr>
+                <w:rFonts w:ascii="等线" w:eastAsia="等线" w:hAnsi="等线" w:cstheme="minorHAnsi"/>
+                <w:sz w:val="16"/>
+                <w:szCs w:val="16"/>
+              </w:rPr>
+            </w:pPr>
+            <w:r>
+              <w:rPr>
+                <w:rFonts w:ascii="等线" w:eastAsia="等线" w:hAnsi="等线" w:cstheme="minorHAnsi"/>
+                <w:sz w:val="16"/>
+                <w:szCs w:val="16"/>
+              </w:rPr>
+              <w:t xml:space="preserve">Target </w:t>
+            </w:r>
+            <w:r>
+              <w:rPr>
+                <w:rFonts w:ascii="等线" w:eastAsia="等线" w:hAnsi="等线" w:cstheme="minorHAnsi"/>
+                <w:sz w:val="16"/>
+                <w:szCs w:val="16"/>
+              </w:rPr>
+              <w:t>Roughness:</w:t>
+            </w:r>
+          </w:p>
+        </w:tc>
+        <w:tc>
+          <w:tcPr>
+            <w:tcW w:w="3469" w:type="dxa"/>
+            <w:gridSpan w:val="6"/>
+            <w:vAlign w:val="center"/>
+          </w:tcPr>
+          <w:p>
+            <w:pPr>
+              <w:wordWrap w:val="0"/>
+              <w:jc w:val="left"/>
+              <w:rPr>
+                <w:rFonts w:ascii="等线" w:eastAsia="等线" w:hAnsi="等线" w:cstheme="minorHAnsi"/>
+                <w:sz w:val="16"/>
+                <w:szCs w:val="16"/>
+              </w:rPr>
+            </w:pPr>
+            <w:r>
+              <w:rPr>
+                <w:rFonts w:ascii="等线" w:eastAsia="等线" w:hAnsi="等线" w:cstheme="minorHAnsi"/>
+                <w:sz w:val="16"/>
+                <w:szCs w:val="16"/>
+              </w:rPr>
+              <w:t>[Roughness]</w:t>
+            </w:r>
+          </w:p>
+        </w:tc>
+        <w:tc>
+          <w:tcPr>
+            <w:tcW w:w="2059" w:type="dxa"/>
+            <w:gridSpan w:val="3"/>
+          </w:tcPr>
+          <w:p>
+            <w:pPr>
+              <w:wordWrap w:val="0"/>
+              <w:jc w:val="right"/>
+              <w:rPr>
+                <w:rFonts w:ascii="等线" w:eastAsia="等线" w:hAnsi="等线" w:cstheme="minorHAnsi"/>
+                <w:sz w:val="16"/>
+                <w:szCs w:val="16"/>
+              </w:rPr>
+            </w:pPr>
+          </w:p>
+        </w:tc>
+        <w:tc>
+          <w:tcPr>
+            <w:tcW w:w="2919" w:type="dxa"/>
+            <w:gridSpan w:val="5"/>
+          </w:tcPr>
+          <w:p>
+            <w:pPr>
+              <w:rPr>
+                <w:rFonts w:ascii="等线" w:eastAsia="等线" w:hAnsi="等线" w:cstheme="minorHAnsi"/>
+                <w:sz w:val="16"/>
+                <w:szCs w:val="16"/>
+              </w:rPr>
+            </w:pPr>
+          </w:p>
+        </w:tc>
+      </w:tr>
+      <w:tr>
+        <w:trPr>
+          <w:trHeight w:val="312"/>
+        </w:trPr>
+        <w:tc>
+          <w:tcPr>
             <w:tcW w:w="10682" w:type="dxa"/>
-            <w:gridSpan w:val="13"/>
+            <w:gridSpan w:val="16"/>
             <w:tcBorders>
               <w:top w:val="single" w:sz="4" w:space="0" w:color="auto"/>
               <w:bottom w:val="single" w:sz="4" w:space="0" w:color="auto"/>
@@ -1486,7 +2049,29 @@
                 <w:szCs w:val="16"/>
                 <w:u w:val="single"/>
               </w:rPr>
-              <w:t xml:space="preserve"> SPEC</w:t>
+              <w:t xml:space="preserve"> SPEC </w:t>
+            </w:r>
+            <w:r>
+              <w:rPr>
+                <w:rFonts w:ascii="等线" w:eastAsia="等线" w:hAnsi="等线" w:cstheme="minorHAnsi" w:hint="eastAsia"/>
+                <w:b/>
+                <w:bCs/>
+                <w:sz w:val="16"/>
+                <w:szCs w:val="16"/>
+                <w:u w:val="single"/>
+              </w:rPr>
+              <w:t>Atm</w:t>
+            </w:r>
+            <w:r>
+              <w:rPr>
+                <w:rFonts w:ascii="等线" w:eastAsia="等线" w:hAnsi="等线" w:cstheme="minorHAnsi"/>
+                <w:b/>
+                <w:bCs/>
+                <w:sz w:val="16"/>
+                <w:szCs w:val="16"/>
+                <w:u w:val="single"/>
+              </w:rPr>
+              <w:t>%</w:t>
             </w:r>
           </w:p>
         </w:tc>
@@ -1500,6 +2085,7 @@
             <w:tcW w:w="1335" w:type="dxa"/>
             <w:tcBorders>
               <w:top w:val="single" w:sz="4" w:space="0" w:color="auto"/>
+              <w:bottom w:val="single" w:sz="4" w:space="0" w:color="auto"/>
             </w:tcBorders>
             <w:vAlign w:val="center"/>
           </w:tcPr>
@@ -1520,6 +2106,7 @@
             <w:gridSpan w:val="2"/>
             <w:tcBorders>
               <w:top w:val="single" w:sz="4" w:space="0" w:color="auto"/>
+              <w:bottom w:val="single" w:sz="4" w:space="0" w:color="auto"/>
             </w:tcBorders>
             <w:vAlign w:val="center"/>
           </w:tcPr>
@@ -1540,6 +2127,7 @@
             <w:gridSpan w:val="2"/>
             <w:tcBorders>
               <w:top w:val="single" w:sz="4" w:space="0" w:color="auto"/>
+              <w:bottom w:val="single" w:sz="4" w:space="0" w:color="auto"/>
             </w:tcBorders>
             <w:vAlign w:val="center"/>
           </w:tcPr>
@@ -1559,6 +2147,7 @@
             <w:tcW w:w="1336" w:type="dxa"/>
             <w:tcBorders>
               <w:top w:val="single" w:sz="4" w:space="0" w:color="auto"/>
+              <w:bottom w:val="single" w:sz="4" w:space="0" w:color="auto"/>
             </w:tcBorders>
             <w:vAlign w:val="center"/>
           </w:tcPr>
@@ -1576,8 +2165,10 @@
         <w:tc>
           <w:tcPr>
             <w:tcW w:w="1335" w:type="dxa"/>
+            <w:gridSpan w:val="3"/>
             <w:tcBorders>
               <w:top w:val="single" w:sz="4" w:space="0" w:color="auto"/>
+              <w:bottom w:val="single" w:sz="4" w:space="0" w:color="auto"/>
             </w:tcBorders>
           </w:tcPr>
           <w:p>
@@ -1597,6 +2188,7 @@
             <w:gridSpan w:val="4"/>
             <w:tcBorders>
               <w:top w:val="single" w:sz="4" w:space="0" w:color="auto"/>
+              <w:bottom w:val="single" w:sz="4" w:space="0" w:color="auto"/>
             </w:tcBorders>
           </w:tcPr>
           <w:p>
@@ -1615,6 +2207,7 @@
             <w:tcW w:w="1335" w:type="dxa"/>
             <w:tcBorders>
               <w:top w:val="single" w:sz="4" w:space="0" w:color="auto"/>
+              <w:bottom w:val="single" w:sz="4" w:space="0" w:color="auto"/>
             </w:tcBorders>
           </w:tcPr>
           <w:p>
@@ -1631,6 +2224,7 @@
         <w:tc>
           <w:tcPr>
             <w:tcW w:w="1336" w:type="dxa"/>
+            <w:gridSpan w:val="2"/>
             <w:tcBorders>
               <w:top w:val="single" w:sz="4" w:space="0" w:color="auto"/>
             </w:tcBorders>
@@ -1654,9 +2248,8 @@
         <w:tc>
           <w:tcPr>
             <w:tcW w:w="7905" w:type="dxa"/>
-            <w:gridSpan w:val="10"/>
+            <w:gridSpan w:val="12"/>
             <w:tcBorders>
-              <w:top w:val="single" w:sz="4" w:space="0" w:color="auto"/>
               <w:bottom w:val="single" w:sz="4" w:space="0" w:color="auto"/>
             </w:tcBorders>
             <w:shd w:val="clear" w:color="auto" w:fill="BFBFBF" w:themeFill="background1" w:themeFillShade="BF"/>
@@ -1687,7 +2280,7 @@
         <w:tc>
           <w:tcPr>
             <w:tcW w:w="2777" w:type="dxa"/>
-            <w:gridSpan w:val="3"/>
+            <w:gridSpan w:val="4"/>
             <w:tcBorders>
               <w:top w:val="single" w:sz="4" w:space="0" w:color="auto"/>
               <w:bottom w:val="single" w:sz="4" w:space="0" w:color="auto"/>
@@ -1750,7 +2343,7 @@
         <w:tc>
           <w:tcPr>
             <w:tcW w:w="7905" w:type="dxa"/>
-            <w:gridSpan w:val="10"/>
+            <w:gridSpan w:val="12"/>
             <w:tcBorders>
               <w:top w:val="single" w:sz="4" w:space="0" w:color="auto"/>
             </w:tcBorders>
@@ -1771,7 +2364,7 @@
         <w:tc>
           <w:tcPr>
             <w:tcW w:w="2777" w:type="dxa"/>
-            <w:gridSpan w:val="3"/>
+            <w:gridSpan w:val="4"/>
             <w:tcBorders>
               <w:top w:val="single" w:sz="4" w:space="0" w:color="auto"/>
             </w:tcBorders>
@@ -1798,7 +2391,7 @@
         <w:tc>
           <w:tcPr>
             <w:tcW w:w="7905" w:type="dxa"/>
-            <w:gridSpan w:val="10"/>
+            <w:gridSpan w:val="12"/>
           </w:tcPr>
           <w:p>
             <w:pPr>
@@ -1814,7 +2407,7 @@
         <w:tc>
           <w:tcPr>
             <w:tcW w:w="2777" w:type="dxa"/>
-            <w:gridSpan w:val="3"/>
+            <w:gridSpan w:val="4"/>
             <w:vAlign w:val="center"/>
           </w:tcPr>
           <w:p>
@@ -1836,7 +2429,7 @@
         <w:tc>
           <w:tcPr>
             <w:tcW w:w="7905" w:type="dxa"/>
-            <w:gridSpan w:val="10"/>
+            <w:gridSpan w:val="12"/>
             <w:tcBorders>
               <w:bottom w:val="single" w:sz="4" w:space="0" w:color="auto"/>
             </w:tcBorders>
@@ -1855,7 +2448,7 @@
         <w:tc>
           <w:tcPr>
             <w:tcW w:w="2777" w:type="dxa"/>
-            <w:gridSpan w:val="3"/>
+            <w:gridSpan w:val="4"/>
             <w:tcBorders>
               <w:bottom w:val="single" w:sz="4" w:space="0" w:color="auto"/>
             </w:tcBorders>
@@ -1879,7 +2472,7 @@
         <w:tc>
           <w:tcPr>
             <w:tcW w:w="10682" w:type="dxa"/>
-            <w:gridSpan w:val="13"/>
+            <w:gridSpan w:val="16"/>
             <w:tcBorders>
               <w:top w:val="single" w:sz="4" w:space="0" w:color="auto"/>
             </w:tcBorders>
@@ -1922,7 +2515,7 @@
         <w:tc>
           <w:tcPr>
             <w:tcW w:w="10682" w:type="dxa"/>
-            <w:gridSpan w:val="13"/>
+            <w:gridSpan w:val="16"/>
             <w:tcBorders>
               <w:top w:val="single" w:sz="4" w:space="0" w:color="auto"/>
             </w:tcBorders>
@@ -1983,7 +2576,7 @@
         <w:tc>
           <w:tcPr>
             <w:tcW w:w="2670" w:type="dxa"/>
-            <w:gridSpan w:val="5"/>
+            <w:gridSpan w:val="7"/>
           </w:tcPr>
           <w:p>
             <w:pPr>
@@ -2047,7 +2640,7 @@
         <w:tc>
           <w:tcPr>
             <w:tcW w:w="2671" w:type="dxa"/>
-            <w:gridSpan w:val="2"/>
+            <w:gridSpan w:val="3"/>
             <w:vAlign w:val="center"/>
           </w:tcPr>
           <w:p>
@@ -2064,7 +2657,25 @@
                 <w:sz w:val="16"/>
                 <w:szCs w:val="16"/>
               </w:rPr>
-              <w:t>[COADate]</w:t>
+              <w:t>[</w:t>
+            </w:r>
+            <w:proofErr w:type="spellStart"/>
+            <w:r>
+              <w:rPr>
+                <w:rFonts w:ascii="等线" w:eastAsia="等线" w:hAnsi="等线" w:cstheme="minorHAnsi"/>
+                <w:sz w:val="16"/>
+                <w:szCs w:val="16"/>
+              </w:rPr>
+              <w:t>COADate</w:t>
+            </w:r>
+            <w:proofErr w:type="spellEnd"/>
+            <w:r>
+              <w:rPr>
+                <w:rFonts w:ascii="等线" w:eastAsia="等线" w:hAnsi="等线" w:cstheme="minorHAnsi"/>
+                <w:sz w:val="16"/>
+                <w:szCs w:val="16"/>
+              </w:rPr>
+              <w:t>]</w:t>
             </w:r>
           </w:p>
         </w:tc>
@@ -2106,7 +2717,7 @@
         <w:tc>
           <w:tcPr>
             <w:tcW w:w="2670" w:type="dxa"/>
-            <w:gridSpan w:val="5"/>
+            <w:gridSpan w:val="7"/>
           </w:tcPr>
           <w:p>
             <w:pPr>
@@ -2131,7 +2742,7 @@
         <w:tc>
           <w:tcPr>
             <w:tcW w:w="2671" w:type="dxa"/>
-            <w:gridSpan w:val="2"/>
+            <w:gridSpan w:val="3"/>
           </w:tcPr>
           <w:p>
             <w:pPr>

--- a/PMSClient/Resource/DocTemplate/Reports/COA200324.docx
+++ b/PMSClient/Resource/DocTemplate/Reports/COA200324.docx
@@ -18,8 +18,8 @@
       </w:tblPr>
       <w:tblGrid>
         <w:gridCol w:w="1335"/>
-        <w:gridCol w:w="900"/>
-        <w:gridCol w:w="435"/>
+        <w:gridCol w:w="1041"/>
+        <w:gridCol w:w="294"/>
         <w:gridCol w:w="273"/>
         <w:gridCol w:w="1062"/>
         <w:gridCol w:w="1336"/>
@@ -117,25 +117,7 @@
                 <w:sz w:val="16"/>
                 <w:szCs w:val="16"/>
               </w:rPr>
-              <w:t>Printed:[</w:t>
-            </w:r>
-            <w:proofErr w:type="spellStart"/>
-            <w:r>
-              <w:rPr>
-                <w:rFonts w:ascii="等线" w:eastAsia="等线" w:hAnsi="等线" w:cstheme="minorHAnsi"/>
-                <w:sz w:val="16"/>
-                <w:szCs w:val="16"/>
-              </w:rPr>
-              <w:t>PrintTime</w:t>
-            </w:r>
-            <w:proofErr w:type="spellEnd"/>
-            <w:r>
-              <w:rPr>
-                <w:rFonts w:ascii="等线" w:eastAsia="等线" w:hAnsi="等线" w:cstheme="minorHAnsi"/>
-                <w:sz w:val="16"/>
-                <w:szCs w:val="16"/>
-              </w:rPr>
-              <w:t>]</w:t>
+              <w:t>Printed:[PrintTime]</w:t>
             </w:r>
           </w:p>
         </w:tc>
@@ -264,7 +246,7 @@
         </w:trPr>
         <w:tc>
           <w:tcPr>
-            <w:tcW w:w="2235" w:type="dxa"/>
+            <w:tcW w:w="2376" w:type="dxa"/>
             <w:gridSpan w:val="2"/>
             <w:tcBorders>
               <w:top w:val="single" w:sz="4" w:space="0" w:color="auto"/>
@@ -293,7 +275,7 @@
         </w:tc>
         <w:tc>
           <w:tcPr>
-            <w:tcW w:w="8447" w:type="dxa"/>
+            <w:tcW w:w="8306" w:type="dxa"/>
             <w:gridSpan w:val="14"/>
             <w:tcBorders>
               <w:top w:val="single" w:sz="4" w:space="0" w:color="auto"/>
@@ -326,7 +308,6 @@
               </w:rPr>
               <w:t xml:space="preserve"> [</w:t>
             </w:r>
-            <w:proofErr w:type="spellStart"/>
             <w:r>
               <w:rPr>
                 <w:rFonts w:ascii="等线" w:eastAsia="等线" w:hAnsi="等线" w:cstheme="minorHAnsi" w:hint="eastAsia"/>
@@ -335,7 +316,6 @@
               </w:rPr>
               <w:t>LotNumber</w:t>
             </w:r>
-            <w:proofErr w:type="spellEnd"/>
             <w:r>
               <w:rPr>
                 <w:rFonts w:ascii="等线" w:eastAsia="等线" w:hAnsi="等线" w:cstheme="minorHAnsi"/>
@@ -394,7 +374,7 @@
         </w:trPr>
         <w:tc>
           <w:tcPr>
-            <w:tcW w:w="2235" w:type="dxa"/>
+            <w:tcW w:w="2376" w:type="dxa"/>
             <w:gridSpan w:val="2"/>
             <w:tcBorders>
               <w:top w:val="single" w:sz="4" w:space="0" w:color="auto"/>
@@ -422,7 +402,7 @@
         </w:tc>
         <w:tc>
           <w:tcPr>
-            <w:tcW w:w="3419" w:type="dxa"/>
+            <w:tcW w:w="3278" w:type="dxa"/>
             <w:gridSpan w:val="5"/>
             <w:vAlign w:val="center"/>
           </w:tcPr>
@@ -493,25 +473,7 @@
                 <w:sz w:val="16"/>
                 <w:szCs w:val="16"/>
               </w:rPr>
-              <w:t>[</w:t>
-            </w:r>
-            <w:proofErr w:type="spellStart"/>
-            <w:r>
-              <w:rPr>
-                <w:rFonts w:ascii="等线" w:eastAsia="等线" w:hAnsi="等线" w:cstheme="minorHAnsi" w:hint="eastAsia"/>
-                <w:sz w:val="16"/>
-                <w:szCs w:val="16"/>
-              </w:rPr>
-              <w:t>LotNumber</w:t>
-            </w:r>
-            <w:proofErr w:type="spellEnd"/>
-            <w:r>
-              <w:rPr>
-                <w:rFonts w:ascii="等线" w:eastAsia="等线" w:hAnsi="等线" w:cstheme="minorHAnsi" w:hint="eastAsia"/>
-                <w:sz w:val="16"/>
-                <w:szCs w:val="16"/>
-              </w:rPr>
-              <w:t>]</w:t>
+              <w:t>[LotNumber]</w:t>
             </w:r>
           </w:p>
         </w:tc>
@@ -522,7 +484,7 @@
         </w:trPr>
         <w:tc>
           <w:tcPr>
-            <w:tcW w:w="2235" w:type="dxa"/>
+            <w:tcW w:w="2376" w:type="dxa"/>
             <w:gridSpan w:val="2"/>
           </w:tcPr>
           <w:p>
@@ -547,7 +509,7 @@
         </w:tc>
         <w:tc>
           <w:tcPr>
-            <w:tcW w:w="3419" w:type="dxa"/>
+            <w:tcW w:w="3278" w:type="dxa"/>
             <w:gridSpan w:val="5"/>
             <w:vAlign w:val="center"/>
           </w:tcPr>
@@ -617,7 +579,6 @@
               </w:rPr>
               <w:t>[</w:t>
             </w:r>
-            <w:proofErr w:type="spellStart"/>
             <w:r>
               <w:rPr>
                 <w:rFonts w:ascii="等线" w:eastAsia="等线" w:hAnsi="等线" w:cstheme="minorHAnsi" w:hint="eastAsia"/>
@@ -626,7 +587,6 @@
               </w:rPr>
               <w:t>LotNumber</w:t>
             </w:r>
-            <w:proofErr w:type="spellEnd"/>
             <w:r>
               <w:rPr>
                 <w:rFonts w:ascii="等线" w:eastAsia="等线" w:hAnsi="等线" w:cstheme="minorHAnsi"/>
@@ -644,7 +604,7 @@
         </w:trPr>
         <w:tc>
           <w:tcPr>
-            <w:tcW w:w="2235" w:type="dxa"/>
+            <w:tcW w:w="2376" w:type="dxa"/>
             <w:gridSpan w:val="2"/>
           </w:tcPr>
           <w:p>
@@ -669,7 +629,7 @@
         </w:tc>
         <w:tc>
           <w:tcPr>
-            <w:tcW w:w="3419" w:type="dxa"/>
+            <w:tcW w:w="3278" w:type="dxa"/>
             <w:gridSpan w:val="5"/>
             <w:vAlign w:val="center"/>
           </w:tcPr>
@@ -713,25 +673,7 @@
                 <w:sz w:val="16"/>
                 <w:szCs w:val="16"/>
               </w:rPr>
-              <w:t xml:space="preserve">DATE of </w:t>
-            </w:r>
-            <w:proofErr w:type="spellStart"/>
-            <w:r>
-              <w:rPr>
-                <w:rFonts w:ascii="等线" w:eastAsia="等线" w:hAnsi="等线" w:cstheme="minorHAnsi"/>
-                <w:sz w:val="16"/>
-                <w:szCs w:val="16"/>
-              </w:rPr>
-              <w:t>CofA</w:t>
-            </w:r>
-            <w:proofErr w:type="spellEnd"/>
-            <w:r>
-              <w:rPr>
-                <w:rFonts w:ascii="等线" w:eastAsia="等线" w:hAnsi="等线" w:cstheme="minorHAnsi"/>
-                <w:sz w:val="16"/>
-                <w:szCs w:val="16"/>
-              </w:rPr>
-              <w:t>:</w:t>
+              <w:t>DATE of CofA:</w:t>
             </w:r>
           </w:p>
         </w:tc>
@@ -755,25 +697,7 @@
                 <w:sz w:val="16"/>
                 <w:szCs w:val="16"/>
               </w:rPr>
-              <w:t>[</w:t>
-            </w:r>
-            <w:proofErr w:type="spellStart"/>
-            <w:r>
-              <w:rPr>
-                <w:rFonts w:ascii="等线" w:eastAsia="等线" w:hAnsi="等线" w:cstheme="minorHAnsi"/>
-                <w:sz w:val="16"/>
-                <w:szCs w:val="16"/>
-              </w:rPr>
-              <w:t>COADate</w:t>
-            </w:r>
-            <w:proofErr w:type="spellEnd"/>
-            <w:r>
-              <w:rPr>
-                <w:rFonts w:ascii="等线" w:eastAsia="等线" w:hAnsi="等线" w:cstheme="minorHAnsi"/>
-                <w:sz w:val="16"/>
-                <w:szCs w:val="16"/>
-              </w:rPr>
-              <w:t>]</w:t>
+              <w:t>[COADate]</w:t>
             </w:r>
           </w:p>
         </w:tc>
@@ -784,7 +708,7 @@
         </w:trPr>
         <w:tc>
           <w:tcPr>
-            <w:tcW w:w="2235" w:type="dxa"/>
+            <w:tcW w:w="2376" w:type="dxa"/>
             <w:gridSpan w:val="2"/>
           </w:tcPr>
           <w:p>
@@ -809,7 +733,7 @@
         </w:tc>
         <w:tc>
           <w:tcPr>
-            <w:tcW w:w="3419" w:type="dxa"/>
+            <w:tcW w:w="3278" w:type="dxa"/>
             <w:gridSpan w:val="5"/>
             <w:vAlign w:val="center"/>
           </w:tcPr>
@@ -877,25 +801,7 @@
                 <w:sz w:val="16"/>
                 <w:szCs w:val="16"/>
               </w:rPr>
-              <w:t>[</w:t>
-            </w:r>
-            <w:proofErr w:type="spellStart"/>
-            <w:r>
-              <w:rPr>
-                <w:rFonts w:ascii="等线" w:eastAsia="等线" w:hAnsi="等线" w:cstheme="minorHAnsi"/>
-                <w:sz w:val="16"/>
-                <w:szCs w:val="16"/>
-              </w:rPr>
-              <w:t>OrderDate</w:t>
-            </w:r>
-            <w:proofErr w:type="spellEnd"/>
-            <w:r>
-              <w:rPr>
-                <w:rFonts w:ascii="等线" w:eastAsia="等线" w:hAnsi="等线" w:cstheme="minorHAnsi"/>
-                <w:sz w:val="16"/>
-                <w:szCs w:val="16"/>
-              </w:rPr>
-              <w:t>]</w:t>
+              <w:t>[OrderDate]</w:t>
             </w:r>
           </w:p>
         </w:tc>
@@ -942,7 +848,7 @@
         </w:trPr>
         <w:tc>
           <w:tcPr>
-            <w:tcW w:w="2235" w:type="dxa"/>
+            <w:tcW w:w="2376" w:type="dxa"/>
             <w:gridSpan w:val="2"/>
             <w:tcBorders>
               <w:top w:val="single" w:sz="4" w:space="0" w:color="auto"/>
@@ -970,7 +876,7 @@
         </w:tc>
         <w:tc>
           <w:tcPr>
-            <w:tcW w:w="3469" w:type="dxa"/>
+            <w:tcW w:w="3328" w:type="dxa"/>
             <w:gridSpan w:val="6"/>
             <w:vAlign w:val="center"/>
           </w:tcPr>
@@ -990,27 +896,7 @@
                 <w:sz w:val="16"/>
                 <w:szCs w:val="16"/>
               </w:rPr>
-              <w:t>[</w:t>
-            </w:r>
-            <w:proofErr w:type="spellStart"/>
-            <w:r>
-              <w:rPr>
-                <w:rFonts w:ascii="等线" w:eastAsia="等线" w:hAnsi="等线" w:cstheme="minorHAnsi"/>
-                <w:color w:val="0000FF"/>
-                <w:sz w:val="16"/>
-                <w:szCs w:val="16"/>
-              </w:rPr>
-              <w:t>ProductID</w:t>
-            </w:r>
-            <w:proofErr w:type="spellEnd"/>
-            <w:r>
-              <w:rPr>
-                <w:rFonts w:ascii="等线" w:eastAsia="等线" w:hAnsi="等线" w:cstheme="minorHAnsi"/>
-                <w:color w:val="0000FF"/>
-                <w:sz w:val="16"/>
-                <w:szCs w:val="16"/>
-              </w:rPr>
-              <w:t>]</w:t>
+              <w:t>[ProductID]</w:t>
             </w:r>
           </w:p>
         </w:tc>
@@ -1042,7 +928,15 @@
                 <w:sz w:val="16"/>
                 <w:szCs w:val="16"/>
               </w:rPr>
-              <w:t>arget Parallelism</w:t>
+              <w:t xml:space="preserve">arget </w:t>
+            </w:r>
+            <w:r>
+              <w:rPr>
+                <w:rFonts w:ascii="等线" w:eastAsia="等线" w:hAnsi="等线" w:cstheme="minorHAnsi"/>
+                <w:sz w:val="16"/>
+                <w:szCs w:val="16"/>
+              </w:rPr>
+              <w:t>Flatness</w:t>
             </w:r>
             <w:r>
               <w:rPr>
@@ -1075,23 +969,13 @@
               </w:rPr>
               <w:t>[</w:t>
             </w:r>
-            <w:proofErr w:type="spellStart"/>
-            <w:r>
-              <w:rPr>
-                <w:rFonts w:ascii="等线" w:eastAsia="等线" w:hAnsi="等线" w:cstheme="minorHAnsi"/>
-                <w:sz w:val="16"/>
-                <w:szCs w:val="16"/>
-              </w:rPr>
-              <w:t>TargetParallelism</w:t>
-            </w:r>
-            <w:proofErr w:type="spellEnd"/>
-            <w:r>
-              <w:rPr>
-                <w:rFonts w:ascii="等线" w:eastAsia="等线" w:hAnsi="等线" w:cstheme="minorHAnsi"/>
-                <w:sz w:val="16"/>
-                <w:szCs w:val="16"/>
-              </w:rPr>
-              <w:t>]</w:t>
+            <w:r>
+              <w:rPr>
+                <w:rFonts w:ascii="等线" w:eastAsia="等线" w:hAnsi="等线" w:cstheme="minorHAnsi"/>
+                <w:sz w:val="16"/>
+                <w:szCs w:val="16"/>
+              </w:rPr>
+              <w:t>TargetParallelism]</w:t>
             </w:r>
           </w:p>
         </w:tc>
@@ -1102,7 +986,7 @@
         </w:trPr>
         <w:tc>
           <w:tcPr>
-            <w:tcW w:w="2235" w:type="dxa"/>
+            <w:tcW w:w="2376" w:type="dxa"/>
             <w:gridSpan w:val="2"/>
           </w:tcPr>
           <w:p>
@@ -1146,7 +1030,7 @@
         </w:tc>
         <w:tc>
           <w:tcPr>
-            <w:tcW w:w="3469" w:type="dxa"/>
+            <w:tcW w:w="3328" w:type="dxa"/>
             <w:gridSpan w:val="6"/>
             <w:vAlign w:val="center"/>
           </w:tcPr>
@@ -1239,7 +1123,6 @@
               </w:rPr>
               <w:t>[</w:t>
             </w:r>
-            <w:proofErr w:type="spellStart"/>
             <w:r>
               <w:rPr>
                 <w:rFonts w:ascii="等线" w:eastAsia="等线" w:hAnsi="等线" w:cstheme="minorHAnsi"/>
@@ -1257,7 +1140,6 @@
               </w:rPr>
               <w:t>Detail</w:t>
             </w:r>
-            <w:proofErr w:type="spellEnd"/>
             <w:r>
               <w:rPr>
                 <w:rFonts w:ascii="等线" w:eastAsia="等线" w:hAnsi="等线" w:cstheme="minorHAnsi"/>
@@ -1275,7 +1157,7 @@
         </w:trPr>
         <w:tc>
           <w:tcPr>
-            <w:tcW w:w="2235" w:type="dxa"/>
+            <w:tcW w:w="2376" w:type="dxa"/>
             <w:gridSpan w:val="2"/>
           </w:tcPr>
           <w:p>
@@ -1300,7 +1182,7 @@
         </w:tc>
         <w:tc>
           <w:tcPr>
-            <w:tcW w:w="3469" w:type="dxa"/>
+            <w:tcW w:w="3328" w:type="dxa"/>
             <w:gridSpan w:val="6"/>
             <w:vAlign w:val="center"/>
           </w:tcPr>
@@ -1367,25 +1249,7 @@
                 <w:sz w:val="16"/>
                 <w:szCs w:val="16"/>
               </w:rPr>
-              <w:t>[</w:t>
-            </w:r>
-            <w:proofErr w:type="spellStart"/>
-            <w:r>
-              <w:rPr>
-                <w:rFonts w:ascii="等线" w:eastAsia="等线" w:hAnsi="等线" w:cstheme="minorHAnsi"/>
-                <w:sz w:val="16"/>
-                <w:szCs w:val="16"/>
-              </w:rPr>
-              <w:t>PlateLot</w:t>
-            </w:r>
-            <w:proofErr w:type="spellEnd"/>
-            <w:r>
-              <w:rPr>
-                <w:rFonts w:ascii="等线" w:eastAsia="等线" w:hAnsi="等线" w:cstheme="minorHAnsi"/>
-                <w:sz w:val="16"/>
-                <w:szCs w:val="16"/>
-              </w:rPr>
-              <w:t>]</w:t>
+              <w:t>[PlateLot]</w:t>
             </w:r>
           </w:p>
         </w:tc>
@@ -1396,7 +1260,7 @@
         </w:trPr>
         <w:tc>
           <w:tcPr>
-            <w:tcW w:w="2235" w:type="dxa"/>
+            <w:tcW w:w="2376" w:type="dxa"/>
             <w:gridSpan w:val="2"/>
           </w:tcPr>
           <w:p>
@@ -1415,33 +1279,13 @@
                 <w:sz w:val="16"/>
                 <w:szCs w:val="16"/>
               </w:rPr>
-              <w:t>Sheet Resistance(Ω/</w:t>
-            </w:r>
-            <w:proofErr w:type="spellStart"/>
-            <w:r>
-              <w:rPr>
-                <w:rFonts w:ascii="等线" w:eastAsia="等线" w:hAnsi="等线" w:cstheme="minorHAnsi"/>
-                <w:color w:val="0000FF"/>
-                <w:sz w:val="16"/>
-                <w:szCs w:val="16"/>
-              </w:rPr>
-              <w:t>sq</w:t>
-            </w:r>
-            <w:proofErr w:type="spellEnd"/>
-            <w:r>
-              <w:rPr>
-                <w:rFonts w:ascii="等线" w:eastAsia="等线" w:hAnsi="等线" w:cstheme="minorHAnsi"/>
-                <w:color w:val="0000FF"/>
-                <w:sz w:val="16"/>
-                <w:szCs w:val="16"/>
-              </w:rPr>
-              <w:t>):</w:t>
-            </w:r>
-          </w:p>
-        </w:tc>
-        <w:tc>
-          <w:tcPr>
-            <w:tcW w:w="3469" w:type="dxa"/>
+              <w:t>Sheet Resistance(Ω/sq):</w:t>
+            </w:r>
+          </w:p>
+        </w:tc>
+        <w:tc>
+          <w:tcPr>
+            <w:tcW w:w="3328" w:type="dxa"/>
             <w:gridSpan w:val="6"/>
             <w:vAlign w:val="center"/>
           </w:tcPr>
@@ -1532,25 +1376,7 @@
                 <w:sz w:val="16"/>
                 <w:szCs w:val="16"/>
               </w:rPr>
-              <w:t>[</w:t>
-            </w:r>
-            <w:proofErr w:type="spellStart"/>
-            <w:r>
-              <w:rPr>
-                <w:rFonts w:ascii="等线" w:eastAsia="等线" w:hAnsi="等线" w:cstheme="minorHAnsi"/>
-                <w:sz w:val="16"/>
-                <w:szCs w:val="16"/>
-              </w:rPr>
-              <w:t>PlateSpec</w:t>
-            </w:r>
-            <w:proofErr w:type="spellEnd"/>
-            <w:r>
-              <w:rPr>
-                <w:rFonts w:ascii="等线" w:eastAsia="等线" w:hAnsi="等线" w:cstheme="minorHAnsi"/>
-                <w:sz w:val="16"/>
-                <w:szCs w:val="16"/>
-              </w:rPr>
-              <w:t>]</w:t>
+              <w:t>[PlateSpec]</w:t>
             </w:r>
           </w:p>
         </w:tc>
@@ -1561,7 +1387,7 @@
         </w:trPr>
         <w:tc>
           <w:tcPr>
-            <w:tcW w:w="2235" w:type="dxa"/>
+            <w:tcW w:w="2376" w:type="dxa"/>
             <w:gridSpan w:val="2"/>
           </w:tcPr>
           <w:p>
@@ -1601,7 +1427,7 @@
         </w:tc>
         <w:tc>
           <w:tcPr>
-            <w:tcW w:w="3469" w:type="dxa"/>
+            <w:tcW w:w="3328" w:type="dxa"/>
             <w:gridSpan w:val="6"/>
             <w:vAlign w:val="center"/>
           </w:tcPr>
@@ -1685,23 +1511,13 @@
               </w:rPr>
               <w:t>[</w:t>
             </w:r>
-            <w:proofErr w:type="spellStart"/>
-            <w:r>
-              <w:rPr>
-                <w:rFonts w:ascii="等线" w:eastAsia="等线" w:hAnsi="等线" w:cstheme="minorHAnsi"/>
-                <w:sz w:val="16"/>
-                <w:szCs w:val="16"/>
-              </w:rPr>
-              <w:t>PlateActual</w:t>
-            </w:r>
-            <w:proofErr w:type="spellEnd"/>
-            <w:r>
-              <w:rPr>
-                <w:rFonts w:ascii="等线" w:eastAsia="等线" w:hAnsi="等线" w:cstheme="minorHAnsi"/>
-                <w:sz w:val="16"/>
-                <w:szCs w:val="16"/>
-              </w:rPr>
-              <w:t>]</w:t>
+            <w:r>
+              <w:rPr>
+                <w:rFonts w:ascii="等线" w:eastAsia="等线" w:hAnsi="等线" w:cstheme="minorHAnsi"/>
+                <w:sz w:val="16"/>
+                <w:szCs w:val="16"/>
+              </w:rPr>
+              <w:t>PlateActual]</w:t>
             </w:r>
           </w:p>
         </w:tc>
@@ -1712,7 +1528,7 @@
         </w:trPr>
         <w:tc>
           <w:tcPr>
-            <w:tcW w:w="2235" w:type="dxa"/>
+            <w:tcW w:w="2376" w:type="dxa"/>
             <w:gridSpan w:val="2"/>
           </w:tcPr>
           <w:p>
@@ -1752,7 +1568,7 @@
         </w:tc>
         <w:tc>
           <w:tcPr>
-            <w:tcW w:w="3469" w:type="dxa"/>
+            <w:tcW w:w="3328" w:type="dxa"/>
             <w:gridSpan w:val="6"/>
             <w:vAlign w:val="center"/>
           </w:tcPr>
@@ -1771,16 +1587,7 @@
                 <w:sz w:val="16"/>
                 <w:szCs w:val="16"/>
               </w:rPr>
-              <w:t>[</w:t>
-            </w:r>
-            <w:proofErr w:type="spellStart"/>
-            <w:r>
-              <w:rPr>
-                <w:rFonts w:ascii="等线" w:eastAsia="等线" w:hAnsi="等线" w:cstheme="minorHAnsi"/>
-                <w:sz w:val="16"/>
-                <w:szCs w:val="16"/>
-              </w:rPr>
-              <w:t>Dimension</w:t>
+              <w:t>[Dimension</w:t>
             </w:r>
             <w:r>
               <w:rPr>
@@ -1790,7 +1597,6 @@
               </w:rPr>
               <w:t>Actual</w:t>
             </w:r>
-            <w:proofErr w:type="spellEnd"/>
             <w:r>
               <w:rPr>
                 <w:rFonts w:ascii="等线" w:eastAsia="等线" w:hAnsi="等线" w:cstheme="minorHAnsi"/>
@@ -1829,7 +1635,15 @@
                 <w:sz w:val="16"/>
                 <w:szCs w:val="16"/>
               </w:rPr>
-              <w:t>late Parallelism</w:t>
+              <w:t xml:space="preserve">late </w:t>
+            </w:r>
+            <w:r>
+              <w:rPr>
+                <w:rFonts w:ascii="等线" w:eastAsia="等线" w:hAnsi="等线" w:cstheme="minorHAnsi"/>
+                <w:sz w:val="16"/>
+                <w:szCs w:val="16"/>
+              </w:rPr>
+              <w:t>Flatness</w:t>
             </w:r>
             <w:r>
               <w:rPr>
@@ -1862,23 +1676,13 @@
               </w:rPr>
               <w:t>[</w:t>
             </w:r>
-            <w:proofErr w:type="spellStart"/>
-            <w:r>
-              <w:rPr>
-                <w:rFonts w:ascii="等线" w:eastAsia="等线" w:hAnsi="等线" w:cstheme="minorHAnsi"/>
-                <w:sz w:val="16"/>
-                <w:szCs w:val="16"/>
-              </w:rPr>
-              <w:t>PlateParallelism</w:t>
-            </w:r>
-            <w:proofErr w:type="spellEnd"/>
-            <w:r>
-              <w:rPr>
-                <w:rFonts w:ascii="等线" w:eastAsia="等线" w:hAnsi="等线" w:cstheme="minorHAnsi"/>
-                <w:sz w:val="16"/>
-                <w:szCs w:val="16"/>
-              </w:rPr>
-              <w:t>]</w:t>
+            <w:r>
+              <w:rPr>
+                <w:rFonts w:ascii="等线" w:eastAsia="等线" w:hAnsi="等线" w:cstheme="minorHAnsi"/>
+                <w:sz w:val="16"/>
+                <w:szCs w:val="16"/>
+              </w:rPr>
+              <w:t>PlateParallelism]</w:t>
             </w:r>
           </w:p>
         </w:tc>
@@ -1889,7 +1693,7 @@
         </w:trPr>
         <w:tc>
           <w:tcPr>
-            <w:tcW w:w="2235" w:type="dxa"/>
+            <w:tcW w:w="2376" w:type="dxa"/>
             <w:gridSpan w:val="2"/>
             <w:tcBorders>
               <w:bottom w:val="single" w:sz="4" w:space="0" w:color="auto"/>
@@ -1924,7 +1728,7 @@
         </w:tc>
         <w:tc>
           <w:tcPr>
-            <w:tcW w:w="3469" w:type="dxa"/>
+            <w:tcW w:w="3328" w:type="dxa"/>
             <w:gridSpan w:val="6"/>
             <w:vAlign w:val="center"/>
           </w:tcPr>
@@ -2657,25 +2461,7 @@
                 <w:sz w:val="16"/>
                 <w:szCs w:val="16"/>
               </w:rPr>
-              <w:t>[</w:t>
-            </w:r>
-            <w:proofErr w:type="spellStart"/>
-            <w:r>
-              <w:rPr>
-                <w:rFonts w:ascii="等线" w:eastAsia="等线" w:hAnsi="等线" w:cstheme="minorHAnsi"/>
-                <w:sz w:val="16"/>
-                <w:szCs w:val="16"/>
-              </w:rPr>
-              <w:t>COADate</w:t>
-            </w:r>
-            <w:proofErr w:type="spellEnd"/>
-            <w:r>
-              <w:rPr>
-                <w:rFonts w:ascii="等线" w:eastAsia="等线" w:hAnsi="等线" w:cstheme="minorHAnsi"/>
-                <w:sz w:val="16"/>
-                <w:szCs w:val="16"/>
-              </w:rPr>
-              <w:t>]</w:t>
+              <w:t>[COADate]</w:t>
             </w:r>
           </w:p>
         </w:tc>

--- a/PMSClient/Resource/DocTemplate/Reports/COA200324.docx
+++ b/PMSClient/Resource/DocTemplate/Reports/COA200324.docx
@@ -1228,6 +1228,14 @@
               </w:rPr>
               <w:t>Plate Lot</w:t>
             </w:r>
+            <w:r>
+              <w:rPr>
+                <w:rFonts w:ascii="等线" w:eastAsia="等线" w:hAnsi="等线" w:cstheme="minorHAnsi"/>
+                <w:sz w:val="16"/>
+                <w:szCs w:val="16"/>
+              </w:rPr>
+              <w:t>:</w:t>
+            </w:r>
           </w:p>
         </w:tc>
         <w:tc>
@@ -1354,6 +1362,14 @@
                 <w:szCs w:val="16"/>
               </w:rPr>
               <w:t>pec</w:t>
+            </w:r>
+            <w:r>
+              <w:rPr>
+                <w:rFonts w:ascii="等线" w:eastAsia="等线" w:hAnsi="等线" w:cstheme="minorHAnsi"/>
+                <w:sz w:val="16"/>
+                <w:szCs w:val="16"/>
+              </w:rPr>
+              <w:t>:</w:t>
             </w:r>
           </w:p>
         </w:tc>

--- a/PMSClient/Resource/DocTemplate/Reports/COA200324.docx
+++ b/PMSClient/Resource/DocTemplate/Reports/COA200324.docx
@@ -1,6 +1,6 @@
 
 <file path=word/document.xml><?xml version="1.0" encoding="utf-8"?>
-<w:document xmlns:wpc="http://schemas.microsoft.com/office/word/2010/wordprocessingCanvas" xmlns:cx="http://schemas.microsoft.com/office/drawing/2014/chartex" xmlns:cx1="http://schemas.microsoft.com/office/drawing/2015/9/8/chartex" xmlns:cx2="http://schemas.microsoft.com/office/drawing/2015/10/21/chartex" xmlns:cx3="http://schemas.microsoft.com/office/drawing/2016/5/9/chartex" xmlns:cx4="http://schemas.microsoft.com/office/drawing/2016/5/10/chartex" xmlns:cx5="http://schemas.microsoft.com/office/drawing/2016/5/11/chartex" xmlns:cx6="http://schemas.microsoft.com/office/drawing/2016/5/12/chartex" xmlns:cx7="http://schemas.microsoft.com/office/drawing/2016/5/13/chartex" xmlns:cx8="http://schemas.microsoft.com/office/drawing/2016/5/14/chartex" xmlns:mc="http://schemas.openxmlformats.org/markup-compatibility/2006" xmlns:aink="http://schemas.microsoft.com/office/drawing/2016/ink" xmlns:am3d="http://schemas.microsoft.com/office/drawing/2017/model3d" xmlns:o="urn:schemas-microsoft-com:office:office" xmlns:r="http://schemas.openxmlformats.org/officeDocument/2006/relationships" xmlns:m="http://schemas.openxmlformats.org/officeDocument/2006/math" xmlns:v="urn:schemas-microsoft-com:vml" xmlns:wp14="http://schemas.microsoft.com/office/word/2010/wordprocessingDrawing" xmlns:wp="http://schemas.openxmlformats.org/drawingml/2006/wordprocessingDrawing" xmlns:w10="urn:schemas-microsoft-com:office:word" xmlns:w="http://schemas.openxmlformats.org/wordprocessingml/2006/main" xmlns:w14="http://schemas.microsoft.com/office/word/2010/wordml" xmlns:w15="http://schemas.microsoft.com/office/word/2012/wordml" xmlns:w16cex="http://schemas.microsoft.com/office/word/2018/wordml/cex" xmlns:w16cid="http://schemas.microsoft.com/office/word/2016/wordml/cid" xmlns:w16="http://schemas.microsoft.com/office/word/2018/wordml" xmlns:w16se="http://schemas.microsoft.com/office/word/2015/wordml/symex" xmlns:wpg="http://schemas.microsoft.com/office/word/2010/wordprocessingGroup" xmlns:wpi="http://schemas.microsoft.com/office/word/2010/wordprocessingInk" xmlns:wne="http://schemas.microsoft.com/office/word/2006/wordml" xmlns:wps="http://schemas.microsoft.com/office/word/2010/wordprocessingShape" mc:Ignorable="w14 w15 w16se w16cid w16 w16cex wp14">
+<w:document xmlns:wpc="http://schemas.microsoft.com/office/word/2010/wordprocessingCanvas" xmlns:cx="http://schemas.microsoft.com/office/drawing/2014/chartex" xmlns:cx1="http://schemas.microsoft.com/office/drawing/2015/9/8/chartex" xmlns:cx2="http://schemas.microsoft.com/office/drawing/2015/10/21/chartex" xmlns:cx3="http://schemas.microsoft.com/office/drawing/2016/5/9/chartex" xmlns:cx4="http://schemas.microsoft.com/office/drawing/2016/5/10/chartex" xmlns:cx5="http://schemas.microsoft.com/office/drawing/2016/5/11/chartex" xmlns:cx6="http://schemas.microsoft.com/office/drawing/2016/5/12/chartex" xmlns:cx7="http://schemas.microsoft.com/office/drawing/2016/5/13/chartex" xmlns:cx8="http://schemas.microsoft.com/office/drawing/2016/5/14/chartex" xmlns:mc="http://schemas.openxmlformats.org/markup-compatibility/2006" xmlns:aink="http://schemas.microsoft.com/office/drawing/2016/ink" xmlns:am3d="http://schemas.microsoft.com/office/drawing/2017/model3d" xmlns:o="urn:schemas-microsoft-com:office:office" xmlns:r="http://schemas.openxmlformats.org/officeDocument/2006/relationships" xmlns:m="http://schemas.openxmlformats.org/officeDocument/2006/math" xmlns:v="urn:schemas-microsoft-com:vml" xmlns:wp14="http://schemas.microsoft.com/office/word/2010/wordprocessingDrawing" xmlns:wp="http://schemas.openxmlformats.org/drawingml/2006/wordprocessingDrawing" xmlns:w10="urn:schemas-microsoft-com:office:word" xmlns:w="http://schemas.openxmlformats.org/wordprocessingml/2006/main" xmlns:w14="http://schemas.microsoft.com/office/word/2010/wordml" xmlns:w15="http://schemas.microsoft.com/office/word/2012/wordml" xmlns:w16cex="http://schemas.microsoft.com/office/word/2018/wordml/cex" xmlns:w16cid="http://schemas.microsoft.com/office/word/2016/wordml/cid" xmlns:w16="http://schemas.microsoft.com/office/word/2018/wordml" xmlns:w16sdtdh="http://schemas.microsoft.com/office/word/2020/wordml/sdtdatahash" xmlns:w16se="http://schemas.microsoft.com/office/word/2015/wordml/symex" xmlns:wpg="http://schemas.microsoft.com/office/word/2010/wordprocessingGroup" xmlns:wpi="http://schemas.microsoft.com/office/word/2010/wordprocessingInk" xmlns:wne="http://schemas.microsoft.com/office/word/2006/wordml" xmlns:wps="http://schemas.microsoft.com/office/word/2010/wordprocessingShape" mc:Ignorable="w14 w15 w16se w16cid w16 w16cex w16sdtdh wp14">
   <w:body>
     <w:tbl>
       <w:tblPr>
@@ -298,15 +298,15 @@
                 <w:sz w:val="16"/>
                 <w:szCs w:val="16"/>
               </w:rPr>
-              <w:t>[Purity] [Composition](at%) Target. [Dimension]</w:t>
-            </w:r>
-            <w:r>
-              <w:rPr>
-                <w:rFonts w:ascii="等线" w:eastAsia="等线" w:hAnsi="等线" w:cstheme="minorHAnsi"/>
-                <w:sz w:val="16"/>
-                <w:szCs w:val="16"/>
-              </w:rPr>
-              <w:t xml:space="preserve"> [</w:t>
+              <w:t xml:space="preserve">[Purity] [Composition](at%) </w:t>
+            </w:r>
+            <w:r>
+              <w:rPr>
+                <w:rFonts w:ascii="等线" w:eastAsia="等线" w:hAnsi="等线" w:cstheme="minorHAnsi"/>
+                <w:sz w:val="16"/>
+                <w:szCs w:val="16"/>
+              </w:rPr>
+              <w:t>[</w:t>
             </w:r>
             <w:r>
               <w:rPr>
@@ -323,6 +323,30 @@
                 <w:szCs w:val="16"/>
               </w:rPr>
               <w:t>]</w:t>
+            </w:r>
+            <w:r>
+              <w:rPr>
+                <w:rFonts w:ascii="等线" w:eastAsia="等线" w:hAnsi="等线" w:cstheme="minorHAnsi"/>
+                <w:sz w:val="16"/>
+                <w:szCs w:val="16"/>
+              </w:rPr>
+              <w:t xml:space="preserve"> </w:t>
+            </w:r>
+            <w:r>
+              <w:rPr>
+                <w:rFonts w:ascii="等线" w:eastAsia="等线" w:hAnsi="等线" w:cstheme="minorHAnsi"/>
+                <w:sz w:val="16"/>
+                <w:szCs w:val="16"/>
+              </w:rPr>
+              <w:t>Target. [Dimension]</w:t>
+            </w:r>
+            <w:r>
+              <w:rPr>
+                <w:rFonts w:ascii="等线" w:eastAsia="等线" w:hAnsi="等线" w:cstheme="minorHAnsi"/>
+                <w:sz w:val="16"/>
+                <w:szCs w:val="16"/>
+              </w:rPr>
+              <w:t xml:space="preserve"> </w:t>
             </w:r>
           </w:p>
         </w:tc>
@@ -2588,7 +2612,7 @@
 </file>
 
 <file path=word/endnotes.xml><?xml version="1.0" encoding="utf-8"?>
-<w:endnotes xmlns:wpc="http://schemas.microsoft.com/office/word/2010/wordprocessingCanvas" xmlns:cx="http://schemas.microsoft.com/office/drawing/2014/chartex" xmlns:cx1="http://schemas.microsoft.com/office/drawing/2015/9/8/chartex" xmlns:cx2="http://schemas.microsoft.com/office/drawing/2015/10/21/chartex" xmlns:cx3="http://schemas.microsoft.com/office/drawing/2016/5/9/chartex" xmlns:cx4="http://schemas.microsoft.com/office/drawing/2016/5/10/chartex" xmlns:cx5="http://schemas.microsoft.com/office/drawing/2016/5/11/chartex" xmlns:cx6="http://schemas.microsoft.com/office/drawing/2016/5/12/chartex" xmlns:cx7="http://schemas.microsoft.com/office/drawing/2016/5/13/chartex" xmlns:cx8="http://schemas.microsoft.com/office/drawing/2016/5/14/chartex" xmlns:mc="http://schemas.openxmlformats.org/markup-compatibility/2006" xmlns:aink="http://schemas.microsoft.com/office/drawing/2016/ink" xmlns:am3d="http://schemas.microsoft.com/office/drawing/2017/model3d" xmlns:o="urn:schemas-microsoft-com:office:office" xmlns:r="http://schemas.openxmlformats.org/officeDocument/2006/relationships" xmlns:m="http://schemas.openxmlformats.org/officeDocument/2006/math" xmlns:v="urn:schemas-microsoft-com:vml" xmlns:wp14="http://schemas.microsoft.com/office/word/2010/wordprocessingDrawing" xmlns:wp="http://schemas.openxmlformats.org/drawingml/2006/wordprocessingDrawing" xmlns:w10="urn:schemas-microsoft-com:office:word" xmlns:w="http://schemas.openxmlformats.org/wordprocessingml/2006/main" xmlns:w14="http://schemas.microsoft.com/office/word/2010/wordml" xmlns:w15="http://schemas.microsoft.com/office/word/2012/wordml" xmlns:w16cex="http://schemas.microsoft.com/office/word/2018/wordml/cex" xmlns:w16cid="http://schemas.microsoft.com/office/word/2016/wordml/cid" xmlns:w16="http://schemas.microsoft.com/office/word/2018/wordml" xmlns:w16se="http://schemas.microsoft.com/office/word/2015/wordml/symex" xmlns:wpg="http://schemas.microsoft.com/office/word/2010/wordprocessingGroup" xmlns:wpi="http://schemas.microsoft.com/office/word/2010/wordprocessingInk" xmlns:wne="http://schemas.microsoft.com/office/word/2006/wordml" xmlns:wps="http://schemas.microsoft.com/office/word/2010/wordprocessingShape" mc:Ignorable="w14 w15 w16se w16cid w16 w16cex wp14">
+<w:endnotes xmlns:wpc="http://schemas.microsoft.com/office/word/2010/wordprocessingCanvas" xmlns:cx="http://schemas.microsoft.com/office/drawing/2014/chartex" xmlns:cx1="http://schemas.microsoft.com/office/drawing/2015/9/8/chartex" xmlns:cx2="http://schemas.microsoft.com/office/drawing/2015/10/21/chartex" xmlns:cx3="http://schemas.microsoft.com/office/drawing/2016/5/9/chartex" xmlns:cx4="http://schemas.microsoft.com/office/drawing/2016/5/10/chartex" xmlns:cx5="http://schemas.microsoft.com/office/drawing/2016/5/11/chartex" xmlns:cx6="http://schemas.microsoft.com/office/drawing/2016/5/12/chartex" xmlns:cx7="http://schemas.microsoft.com/office/drawing/2016/5/13/chartex" xmlns:cx8="http://schemas.microsoft.com/office/drawing/2016/5/14/chartex" xmlns:mc="http://schemas.openxmlformats.org/markup-compatibility/2006" xmlns:aink="http://schemas.microsoft.com/office/drawing/2016/ink" xmlns:am3d="http://schemas.microsoft.com/office/drawing/2017/model3d" xmlns:o="urn:schemas-microsoft-com:office:office" xmlns:r="http://schemas.openxmlformats.org/officeDocument/2006/relationships" xmlns:m="http://schemas.openxmlformats.org/officeDocument/2006/math" xmlns:v="urn:schemas-microsoft-com:vml" xmlns:wp14="http://schemas.microsoft.com/office/word/2010/wordprocessingDrawing" xmlns:wp="http://schemas.openxmlformats.org/drawingml/2006/wordprocessingDrawing" xmlns:w10="urn:schemas-microsoft-com:office:word" xmlns:w="http://schemas.openxmlformats.org/wordprocessingml/2006/main" xmlns:w14="http://schemas.microsoft.com/office/word/2010/wordml" xmlns:w15="http://schemas.microsoft.com/office/word/2012/wordml" xmlns:w16cex="http://schemas.microsoft.com/office/word/2018/wordml/cex" xmlns:w16cid="http://schemas.microsoft.com/office/word/2016/wordml/cid" xmlns:w16="http://schemas.microsoft.com/office/word/2018/wordml" xmlns:w16sdtdh="http://schemas.microsoft.com/office/word/2020/wordml/sdtdatahash" xmlns:w16se="http://schemas.microsoft.com/office/word/2015/wordml/symex" xmlns:wpg="http://schemas.microsoft.com/office/word/2010/wordprocessingGroup" xmlns:wpi="http://schemas.microsoft.com/office/word/2010/wordprocessingInk" xmlns:wne="http://schemas.microsoft.com/office/word/2006/wordml" xmlns:wps="http://schemas.microsoft.com/office/word/2010/wordprocessingShape" mc:Ignorable="w14 w15 w16se w16cid w16 w16cex w16sdtdh wp14">
   <w:endnote w:type="separator" w:id="-1">
     <w:p>
       <w:r>
@@ -2607,7 +2631,7 @@
 </file>
 
 <file path=word/footer1.xml><?xml version="1.0" encoding="utf-8"?>
-<w:ftr xmlns:wpc="http://schemas.microsoft.com/office/word/2010/wordprocessingCanvas" xmlns:cx="http://schemas.microsoft.com/office/drawing/2014/chartex" xmlns:cx1="http://schemas.microsoft.com/office/drawing/2015/9/8/chartex" xmlns:cx2="http://schemas.microsoft.com/office/drawing/2015/10/21/chartex" xmlns:cx3="http://schemas.microsoft.com/office/drawing/2016/5/9/chartex" xmlns:cx4="http://schemas.microsoft.com/office/drawing/2016/5/10/chartex" xmlns:cx5="http://schemas.microsoft.com/office/drawing/2016/5/11/chartex" xmlns:cx6="http://schemas.microsoft.com/office/drawing/2016/5/12/chartex" xmlns:cx7="http://schemas.microsoft.com/office/drawing/2016/5/13/chartex" xmlns:cx8="http://schemas.microsoft.com/office/drawing/2016/5/14/chartex" xmlns:mc="http://schemas.openxmlformats.org/markup-compatibility/2006" xmlns:aink="http://schemas.microsoft.com/office/drawing/2016/ink" xmlns:am3d="http://schemas.microsoft.com/office/drawing/2017/model3d" xmlns:o="urn:schemas-microsoft-com:office:office" xmlns:r="http://schemas.openxmlformats.org/officeDocument/2006/relationships" xmlns:m="http://schemas.openxmlformats.org/officeDocument/2006/math" xmlns:v="urn:schemas-microsoft-com:vml" xmlns:wp14="http://schemas.microsoft.com/office/word/2010/wordprocessingDrawing" xmlns:wp="http://schemas.openxmlformats.org/drawingml/2006/wordprocessingDrawing" xmlns:w10="urn:schemas-microsoft-com:office:word" xmlns:w="http://schemas.openxmlformats.org/wordprocessingml/2006/main" xmlns:w14="http://schemas.microsoft.com/office/word/2010/wordml" xmlns:w15="http://schemas.microsoft.com/office/word/2012/wordml" xmlns:w16cex="http://schemas.microsoft.com/office/word/2018/wordml/cex" xmlns:w16cid="http://schemas.microsoft.com/office/word/2016/wordml/cid" xmlns:w16="http://schemas.microsoft.com/office/word/2018/wordml" xmlns:w16se="http://schemas.microsoft.com/office/word/2015/wordml/symex" xmlns:wpg="http://schemas.microsoft.com/office/word/2010/wordprocessingGroup" xmlns:wpi="http://schemas.microsoft.com/office/word/2010/wordprocessingInk" xmlns:wne="http://schemas.microsoft.com/office/word/2006/wordml" xmlns:wps="http://schemas.microsoft.com/office/word/2010/wordprocessingShape" mc:Ignorable="w14 w15 w16se w16cid w16 w16cex wp14">
+<w:ftr xmlns:wpc="http://schemas.microsoft.com/office/word/2010/wordprocessingCanvas" xmlns:cx="http://schemas.microsoft.com/office/drawing/2014/chartex" xmlns:cx1="http://schemas.microsoft.com/office/drawing/2015/9/8/chartex" xmlns:cx2="http://schemas.microsoft.com/office/drawing/2015/10/21/chartex" xmlns:cx3="http://schemas.microsoft.com/office/drawing/2016/5/9/chartex" xmlns:cx4="http://schemas.microsoft.com/office/drawing/2016/5/10/chartex" xmlns:cx5="http://schemas.microsoft.com/office/drawing/2016/5/11/chartex" xmlns:cx6="http://schemas.microsoft.com/office/drawing/2016/5/12/chartex" xmlns:cx7="http://schemas.microsoft.com/office/drawing/2016/5/13/chartex" xmlns:cx8="http://schemas.microsoft.com/office/drawing/2016/5/14/chartex" xmlns:mc="http://schemas.openxmlformats.org/markup-compatibility/2006" xmlns:aink="http://schemas.microsoft.com/office/drawing/2016/ink" xmlns:am3d="http://schemas.microsoft.com/office/drawing/2017/model3d" xmlns:o="urn:schemas-microsoft-com:office:office" xmlns:r="http://schemas.openxmlformats.org/officeDocument/2006/relationships" xmlns:m="http://schemas.openxmlformats.org/officeDocument/2006/math" xmlns:v="urn:schemas-microsoft-com:vml" xmlns:wp14="http://schemas.microsoft.com/office/word/2010/wordprocessingDrawing" xmlns:wp="http://schemas.openxmlformats.org/drawingml/2006/wordprocessingDrawing" xmlns:w10="urn:schemas-microsoft-com:office:word" xmlns:w="http://schemas.openxmlformats.org/wordprocessingml/2006/main" xmlns:w14="http://schemas.microsoft.com/office/word/2010/wordml" xmlns:w15="http://schemas.microsoft.com/office/word/2012/wordml" xmlns:w16cex="http://schemas.microsoft.com/office/word/2018/wordml/cex" xmlns:w16cid="http://schemas.microsoft.com/office/word/2016/wordml/cid" xmlns:w16="http://schemas.microsoft.com/office/word/2018/wordml" xmlns:w16sdtdh="http://schemas.microsoft.com/office/word/2020/wordml/sdtdatahash" xmlns:w16se="http://schemas.microsoft.com/office/word/2015/wordml/symex" xmlns:wpg="http://schemas.microsoft.com/office/word/2010/wordprocessingGroup" xmlns:wpi="http://schemas.microsoft.com/office/word/2010/wordprocessingInk" xmlns:wne="http://schemas.microsoft.com/office/word/2006/wordml" xmlns:wps="http://schemas.microsoft.com/office/word/2010/wordprocessingShape" mc:Ignorable="w14 w15 w16se w16cid w16 w16cex w16sdtdh wp14">
   <w:sdt>
     <w:sdtPr>
       <w:id w:val="-241796411"/>
@@ -2775,7 +2799,7 @@
 </file>
 
 <file path=word/footnotes.xml><?xml version="1.0" encoding="utf-8"?>
-<w:footnotes xmlns:wpc="http://schemas.microsoft.com/office/word/2010/wordprocessingCanvas" xmlns:cx="http://schemas.microsoft.com/office/drawing/2014/chartex" xmlns:cx1="http://schemas.microsoft.com/office/drawing/2015/9/8/chartex" xmlns:cx2="http://schemas.microsoft.com/office/drawing/2015/10/21/chartex" xmlns:cx3="http://schemas.microsoft.com/office/drawing/2016/5/9/chartex" xmlns:cx4="http://schemas.microsoft.com/office/drawing/2016/5/10/chartex" xmlns:cx5="http://schemas.microsoft.com/office/drawing/2016/5/11/chartex" xmlns:cx6="http://schemas.microsoft.com/office/drawing/2016/5/12/chartex" xmlns:cx7="http://schemas.microsoft.com/office/drawing/2016/5/13/chartex" xmlns:cx8="http://schemas.microsoft.com/office/drawing/2016/5/14/chartex" xmlns:mc="http://schemas.openxmlformats.org/markup-compatibility/2006" xmlns:aink="http://schemas.microsoft.com/office/drawing/2016/ink" xmlns:am3d="http://schemas.microsoft.com/office/drawing/2017/model3d" xmlns:o="urn:schemas-microsoft-com:office:office" xmlns:r="http://schemas.openxmlformats.org/officeDocument/2006/relationships" xmlns:m="http://schemas.openxmlformats.org/officeDocument/2006/math" xmlns:v="urn:schemas-microsoft-com:vml" xmlns:wp14="http://schemas.microsoft.com/office/word/2010/wordprocessingDrawing" xmlns:wp="http://schemas.openxmlformats.org/drawingml/2006/wordprocessingDrawing" xmlns:w10="urn:schemas-microsoft-com:office:word" xmlns:w="http://schemas.openxmlformats.org/wordprocessingml/2006/main" xmlns:w14="http://schemas.microsoft.com/office/word/2010/wordml" xmlns:w15="http://schemas.microsoft.com/office/word/2012/wordml" xmlns:w16cex="http://schemas.microsoft.com/office/word/2018/wordml/cex" xmlns:w16cid="http://schemas.microsoft.com/office/word/2016/wordml/cid" xmlns:w16="http://schemas.microsoft.com/office/word/2018/wordml" xmlns:w16se="http://schemas.microsoft.com/office/word/2015/wordml/symex" xmlns:wpg="http://schemas.microsoft.com/office/word/2010/wordprocessingGroup" xmlns:wpi="http://schemas.microsoft.com/office/word/2010/wordprocessingInk" xmlns:wne="http://schemas.microsoft.com/office/word/2006/wordml" xmlns:wps="http://schemas.microsoft.com/office/word/2010/wordprocessingShape" mc:Ignorable="w14 w15 w16se w16cid w16 w16cex wp14">
+<w:footnotes xmlns:wpc="http://schemas.microsoft.com/office/word/2010/wordprocessingCanvas" xmlns:cx="http://schemas.microsoft.com/office/drawing/2014/chartex" xmlns:cx1="http://schemas.microsoft.com/office/drawing/2015/9/8/chartex" xmlns:cx2="http://schemas.microsoft.com/office/drawing/2015/10/21/chartex" xmlns:cx3="http://schemas.microsoft.com/office/drawing/2016/5/9/chartex" xmlns:cx4="http://schemas.microsoft.com/office/drawing/2016/5/10/chartex" xmlns:cx5="http://schemas.microsoft.com/office/drawing/2016/5/11/chartex" xmlns:cx6="http://schemas.microsoft.com/office/drawing/2016/5/12/chartex" xmlns:cx7="http://schemas.microsoft.com/office/drawing/2016/5/13/chartex" xmlns:cx8="http://schemas.microsoft.com/office/drawing/2016/5/14/chartex" xmlns:mc="http://schemas.openxmlformats.org/markup-compatibility/2006" xmlns:aink="http://schemas.microsoft.com/office/drawing/2016/ink" xmlns:am3d="http://schemas.microsoft.com/office/drawing/2017/model3d" xmlns:o="urn:schemas-microsoft-com:office:office" xmlns:r="http://schemas.openxmlformats.org/officeDocument/2006/relationships" xmlns:m="http://schemas.openxmlformats.org/officeDocument/2006/math" xmlns:v="urn:schemas-microsoft-com:vml" xmlns:wp14="http://schemas.microsoft.com/office/word/2010/wordprocessingDrawing" xmlns:wp="http://schemas.openxmlformats.org/drawingml/2006/wordprocessingDrawing" xmlns:w10="urn:schemas-microsoft-com:office:word" xmlns:w="http://schemas.openxmlformats.org/wordprocessingml/2006/main" xmlns:w14="http://schemas.microsoft.com/office/word/2010/wordml" xmlns:w15="http://schemas.microsoft.com/office/word/2012/wordml" xmlns:w16cex="http://schemas.microsoft.com/office/word/2018/wordml/cex" xmlns:w16cid="http://schemas.microsoft.com/office/word/2016/wordml/cid" xmlns:w16="http://schemas.microsoft.com/office/word/2018/wordml" xmlns:w16sdtdh="http://schemas.microsoft.com/office/word/2020/wordml/sdtdatahash" xmlns:w16se="http://schemas.microsoft.com/office/word/2015/wordml/symex" xmlns:wpg="http://schemas.microsoft.com/office/word/2010/wordprocessingGroup" xmlns:wpi="http://schemas.microsoft.com/office/word/2010/wordprocessingInk" xmlns:wne="http://schemas.microsoft.com/office/word/2006/wordml" xmlns:wps="http://schemas.microsoft.com/office/word/2010/wordprocessingShape" mc:Ignorable="w14 w15 w16se w16cid w16 w16cex w16sdtdh wp14">
   <w:footnote w:type="separator" w:id="-1">
     <w:p>
       <w:r>
@@ -2794,7 +2818,7 @@
 </file>
 
 <file path=word/header1.xml><?xml version="1.0" encoding="utf-8"?>
-<w:hdr xmlns:wpc="http://schemas.microsoft.com/office/word/2010/wordprocessingCanvas" xmlns:cx="http://schemas.microsoft.com/office/drawing/2014/chartex" xmlns:cx1="http://schemas.microsoft.com/office/drawing/2015/9/8/chartex" xmlns:cx2="http://schemas.microsoft.com/office/drawing/2015/10/21/chartex" xmlns:cx3="http://schemas.microsoft.com/office/drawing/2016/5/9/chartex" xmlns:cx4="http://schemas.microsoft.com/office/drawing/2016/5/10/chartex" xmlns:cx5="http://schemas.microsoft.com/office/drawing/2016/5/11/chartex" xmlns:cx6="http://schemas.microsoft.com/office/drawing/2016/5/12/chartex" xmlns:cx7="http://schemas.microsoft.com/office/drawing/2016/5/13/chartex" xmlns:cx8="http://schemas.microsoft.com/office/drawing/2016/5/14/chartex" xmlns:mc="http://schemas.openxmlformats.org/markup-compatibility/2006" xmlns:aink="http://schemas.microsoft.com/office/drawing/2016/ink" xmlns:am3d="http://schemas.microsoft.com/office/drawing/2017/model3d" xmlns:o="urn:schemas-microsoft-com:office:office" xmlns:r="http://schemas.openxmlformats.org/officeDocument/2006/relationships" xmlns:m="http://schemas.openxmlformats.org/officeDocument/2006/math" xmlns:v="urn:schemas-microsoft-com:vml" xmlns:wp14="http://schemas.microsoft.com/office/word/2010/wordprocessingDrawing" xmlns:wp="http://schemas.openxmlformats.org/drawingml/2006/wordprocessingDrawing" xmlns:w10="urn:schemas-microsoft-com:office:word" xmlns:w="http://schemas.openxmlformats.org/wordprocessingml/2006/main" xmlns:w14="http://schemas.microsoft.com/office/word/2010/wordml" xmlns:w15="http://schemas.microsoft.com/office/word/2012/wordml" xmlns:w16cex="http://schemas.microsoft.com/office/word/2018/wordml/cex" xmlns:w16cid="http://schemas.microsoft.com/office/word/2016/wordml/cid" xmlns:w16="http://schemas.microsoft.com/office/word/2018/wordml" xmlns:w16se="http://schemas.microsoft.com/office/word/2015/wordml/symex" xmlns:wpg="http://schemas.microsoft.com/office/word/2010/wordprocessingGroup" xmlns:wpi="http://schemas.microsoft.com/office/word/2010/wordprocessingInk" xmlns:wne="http://schemas.microsoft.com/office/word/2006/wordml" xmlns:wps="http://schemas.microsoft.com/office/word/2010/wordprocessingShape" mc:Ignorable="w14 w15 w16se w16cid w16 w16cex wp14">
+<w:hdr xmlns:wpc="http://schemas.microsoft.com/office/word/2010/wordprocessingCanvas" xmlns:cx="http://schemas.microsoft.com/office/drawing/2014/chartex" xmlns:cx1="http://schemas.microsoft.com/office/drawing/2015/9/8/chartex" xmlns:cx2="http://schemas.microsoft.com/office/drawing/2015/10/21/chartex" xmlns:cx3="http://schemas.microsoft.com/office/drawing/2016/5/9/chartex" xmlns:cx4="http://schemas.microsoft.com/office/drawing/2016/5/10/chartex" xmlns:cx5="http://schemas.microsoft.com/office/drawing/2016/5/11/chartex" xmlns:cx6="http://schemas.microsoft.com/office/drawing/2016/5/12/chartex" xmlns:cx7="http://schemas.microsoft.com/office/drawing/2016/5/13/chartex" xmlns:cx8="http://schemas.microsoft.com/office/drawing/2016/5/14/chartex" xmlns:mc="http://schemas.openxmlformats.org/markup-compatibility/2006" xmlns:aink="http://schemas.microsoft.com/office/drawing/2016/ink" xmlns:am3d="http://schemas.microsoft.com/office/drawing/2017/model3d" xmlns:o="urn:schemas-microsoft-com:office:office" xmlns:r="http://schemas.openxmlformats.org/officeDocument/2006/relationships" xmlns:m="http://schemas.openxmlformats.org/officeDocument/2006/math" xmlns:v="urn:schemas-microsoft-com:vml" xmlns:wp14="http://schemas.microsoft.com/office/word/2010/wordprocessingDrawing" xmlns:wp="http://schemas.openxmlformats.org/drawingml/2006/wordprocessingDrawing" xmlns:w10="urn:schemas-microsoft-com:office:word" xmlns:w="http://schemas.openxmlformats.org/wordprocessingml/2006/main" xmlns:w14="http://schemas.microsoft.com/office/word/2010/wordml" xmlns:w15="http://schemas.microsoft.com/office/word/2012/wordml" xmlns:w16cex="http://schemas.microsoft.com/office/word/2018/wordml/cex" xmlns:w16cid="http://schemas.microsoft.com/office/word/2016/wordml/cid" xmlns:w16="http://schemas.microsoft.com/office/word/2018/wordml" xmlns:w16sdtdh="http://schemas.microsoft.com/office/word/2020/wordml/sdtdatahash" xmlns:w16se="http://schemas.microsoft.com/office/word/2015/wordml/symex" xmlns:wpg="http://schemas.microsoft.com/office/word/2010/wordprocessingGroup" xmlns:wpi="http://schemas.microsoft.com/office/word/2010/wordprocessingInk" xmlns:wne="http://schemas.microsoft.com/office/word/2006/wordml" xmlns:wps="http://schemas.microsoft.com/office/word/2010/wordprocessingShape" mc:Ignorable="w14 w15 w16se w16cid w16 w16cex w16sdtdh wp14">
   <w:p>
     <w:pPr>
       <w:pStyle w:val="a3"/>
@@ -2808,7 +2832,7 @@
 </file>
 
 <file path=word/styles.xml><?xml version="1.0" encoding="utf-8"?>
-<w:styles xmlns:mc="http://schemas.openxmlformats.org/markup-compatibility/2006" xmlns:r="http://schemas.openxmlformats.org/officeDocument/2006/relationships" xmlns:w="http://schemas.openxmlformats.org/wordprocessingml/2006/main" xmlns:w14="http://schemas.microsoft.com/office/word/2010/wordml" xmlns:w15="http://schemas.microsoft.com/office/word/2012/wordml" xmlns:w16cex="http://schemas.microsoft.com/office/word/2018/wordml/cex" xmlns:w16cid="http://schemas.microsoft.com/office/word/2016/wordml/cid" xmlns:w16="http://schemas.microsoft.com/office/word/2018/wordml" xmlns:w16se="http://schemas.microsoft.com/office/word/2015/wordml/symex" mc:Ignorable="w14 w15 w16se w16cid w16 w16cex">
+<w:styles xmlns:mc="http://schemas.openxmlformats.org/markup-compatibility/2006" xmlns:r="http://schemas.openxmlformats.org/officeDocument/2006/relationships" xmlns:w="http://schemas.openxmlformats.org/wordprocessingml/2006/main" xmlns:w14="http://schemas.microsoft.com/office/word/2010/wordml" xmlns:w15="http://schemas.microsoft.com/office/word/2012/wordml" xmlns:w16cex="http://schemas.microsoft.com/office/word/2018/wordml/cex" xmlns:w16cid="http://schemas.microsoft.com/office/word/2016/wordml/cid" xmlns:w16="http://schemas.microsoft.com/office/word/2018/wordml" xmlns:w16sdtdh="http://schemas.microsoft.com/office/word/2020/wordml/sdtdatahash" xmlns:w16se="http://schemas.microsoft.com/office/word/2015/wordml/symex" mc:Ignorable="w14 w15 w16se w16cid w16 w16cex w16sdtdh">
   <w:docDefaults>
     <w:rPrDefault>
       <w:rPr>

--- a/PMSClient/Resource/DocTemplate/Reports/COA200324.docx
+++ b/PMSClient/Resource/DocTemplate/Reports/COA200324.docx
@@ -2600,8 +2600,12 @@
       </w:pPr>
     </w:p>
     <w:sectPr>
-      <w:headerReference w:type="default" r:id="rId9"/>
-      <w:footerReference w:type="default" r:id="rId10"/>
+      <w:headerReference w:type="even" r:id="rId9"/>
+      <w:headerReference w:type="default" r:id="rId10"/>
+      <w:footerReference w:type="even" r:id="rId11"/>
+      <w:footerReference w:type="default" r:id="rId12"/>
+      <w:headerReference w:type="first" r:id="rId13"/>
+      <w:footerReference w:type="first" r:id="rId14"/>
       <w:pgSz w:w="11906" w:h="16838"/>
       <w:pgMar w:top="720" w:right="720" w:bottom="1843" w:left="720" w:header="566" w:footer="384" w:gutter="0"/>
       <w:cols w:space="425"/>
@@ -2632,6 +2636,16 @@
 
 <file path=word/footer1.xml><?xml version="1.0" encoding="utf-8"?>
 <w:ftr xmlns:wpc="http://schemas.microsoft.com/office/word/2010/wordprocessingCanvas" xmlns:cx="http://schemas.microsoft.com/office/drawing/2014/chartex" xmlns:cx1="http://schemas.microsoft.com/office/drawing/2015/9/8/chartex" xmlns:cx2="http://schemas.microsoft.com/office/drawing/2015/10/21/chartex" xmlns:cx3="http://schemas.microsoft.com/office/drawing/2016/5/9/chartex" xmlns:cx4="http://schemas.microsoft.com/office/drawing/2016/5/10/chartex" xmlns:cx5="http://schemas.microsoft.com/office/drawing/2016/5/11/chartex" xmlns:cx6="http://schemas.microsoft.com/office/drawing/2016/5/12/chartex" xmlns:cx7="http://schemas.microsoft.com/office/drawing/2016/5/13/chartex" xmlns:cx8="http://schemas.microsoft.com/office/drawing/2016/5/14/chartex" xmlns:mc="http://schemas.openxmlformats.org/markup-compatibility/2006" xmlns:aink="http://schemas.microsoft.com/office/drawing/2016/ink" xmlns:am3d="http://schemas.microsoft.com/office/drawing/2017/model3d" xmlns:o="urn:schemas-microsoft-com:office:office" xmlns:r="http://schemas.openxmlformats.org/officeDocument/2006/relationships" xmlns:m="http://schemas.openxmlformats.org/officeDocument/2006/math" xmlns:v="urn:schemas-microsoft-com:vml" xmlns:wp14="http://schemas.microsoft.com/office/word/2010/wordprocessingDrawing" xmlns:wp="http://schemas.openxmlformats.org/drawingml/2006/wordprocessingDrawing" xmlns:w10="urn:schemas-microsoft-com:office:word" xmlns:w="http://schemas.openxmlformats.org/wordprocessingml/2006/main" xmlns:w14="http://schemas.microsoft.com/office/word/2010/wordml" xmlns:w15="http://schemas.microsoft.com/office/word/2012/wordml" xmlns:w16cex="http://schemas.microsoft.com/office/word/2018/wordml/cex" xmlns:w16cid="http://schemas.microsoft.com/office/word/2016/wordml/cid" xmlns:w16="http://schemas.microsoft.com/office/word/2018/wordml" xmlns:w16sdtdh="http://schemas.microsoft.com/office/word/2020/wordml/sdtdatahash" xmlns:w16se="http://schemas.microsoft.com/office/word/2015/wordml/symex" xmlns:wpg="http://schemas.microsoft.com/office/word/2010/wordprocessingGroup" xmlns:wpi="http://schemas.microsoft.com/office/word/2010/wordprocessingInk" xmlns:wne="http://schemas.microsoft.com/office/word/2006/wordml" xmlns:wps="http://schemas.microsoft.com/office/word/2010/wordprocessingShape" mc:Ignorable="w14 w15 w16se w16cid w16 w16cex w16sdtdh wp14">
+  <w:p>
+    <w:pPr>
+      <w:pStyle w:val="a5"/>
+    </w:pPr>
+  </w:p>
+</w:ftr>
+</file>
+
+<file path=word/footer2.xml><?xml version="1.0" encoding="utf-8"?>
+<w:ftr xmlns:wpc="http://schemas.microsoft.com/office/word/2010/wordprocessingCanvas" xmlns:cx="http://schemas.microsoft.com/office/drawing/2014/chartex" xmlns:cx1="http://schemas.microsoft.com/office/drawing/2015/9/8/chartex" xmlns:cx2="http://schemas.microsoft.com/office/drawing/2015/10/21/chartex" xmlns:cx3="http://schemas.microsoft.com/office/drawing/2016/5/9/chartex" xmlns:cx4="http://schemas.microsoft.com/office/drawing/2016/5/10/chartex" xmlns:cx5="http://schemas.microsoft.com/office/drawing/2016/5/11/chartex" xmlns:cx6="http://schemas.microsoft.com/office/drawing/2016/5/12/chartex" xmlns:cx7="http://schemas.microsoft.com/office/drawing/2016/5/13/chartex" xmlns:cx8="http://schemas.microsoft.com/office/drawing/2016/5/14/chartex" xmlns:mc="http://schemas.openxmlformats.org/markup-compatibility/2006" xmlns:aink="http://schemas.microsoft.com/office/drawing/2016/ink" xmlns:am3d="http://schemas.microsoft.com/office/drawing/2017/model3d" xmlns:o="urn:schemas-microsoft-com:office:office" xmlns:r="http://schemas.openxmlformats.org/officeDocument/2006/relationships" xmlns:m="http://schemas.openxmlformats.org/officeDocument/2006/math" xmlns:v="urn:schemas-microsoft-com:vml" xmlns:wp14="http://schemas.microsoft.com/office/word/2010/wordprocessingDrawing" xmlns:wp="http://schemas.openxmlformats.org/drawingml/2006/wordprocessingDrawing" xmlns:w10="urn:schemas-microsoft-com:office:word" xmlns:w="http://schemas.openxmlformats.org/wordprocessingml/2006/main" xmlns:w14="http://schemas.microsoft.com/office/word/2010/wordml" xmlns:w15="http://schemas.microsoft.com/office/word/2012/wordml" xmlns:w16cex="http://schemas.microsoft.com/office/word/2018/wordml/cex" xmlns:w16cid="http://schemas.microsoft.com/office/word/2016/wordml/cid" xmlns:w16="http://schemas.microsoft.com/office/word/2018/wordml" xmlns:w16sdtdh="http://schemas.microsoft.com/office/word/2020/wordml/sdtdatahash" xmlns:w16se="http://schemas.microsoft.com/office/word/2015/wordml/symex" xmlns:wpg="http://schemas.microsoft.com/office/word/2010/wordprocessingGroup" xmlns:wpi="http://schemas.microsoft.com/office/word/2010/wordprocessingInk" xmlns:wne="http://schemas.microsoft.com/office/word/2006/wordml" xmlns:wps="http://schemas.microsoft.com/office/word/2010/wordprocessingShape" mc:Ignorable="w14 w15 w16se w16cid w16 w16cex w16sdtdh wp14">
   <w:sdt>
     <w:sdtPr>
       <w:id w:val="-241796411"/>
@@ -2682,7 +2696,7 @@
               </w:pBdr>
             </w:pPr>
             <w:r>
-              <w:t>TEL: (714)721-5332/FAX: (310)539-0305</w:t>
+              <w:t>TEL: (714)721-5332</w:t>
             </w:r>
           </w:p>
           <w:p>
@@ -2790,6 +2804,16 @@
       </w:sdt>
     </w:sdtContent>
   </w:sdt>
+  <w:p>
+    <w:pPr>
+      <w:pStyle w:val="a5"/>
+    </w:pPr>
+  </w:p>
+</w:ftr>
+</file>
+
+<file path=word/footer3.xml><?xml version="1.0" encoding="utf-8"?>
+<w:ftr xmlns:wpc="http://schemas.microsoft.com/office/word/2010/wordprocessingCanvas" xmlns:cx="http://schemas.microsoft.com/office/drawing/2014/chartex" xmlns:cx1="http://schemas.microsoft.com/office/drawing/2015/9/8/chartex" xmlns:cx2="http://schemas.microsoft.com/office/drawing/2015/10/21/chartex" xmlns:cx3="http://schemas.microsoft.com/office/drawing/2016/5/9/chartex" xmlns:cx4="http://schemas.microsoft.com/office/drawing/2016/5/10/chartex" xmlns:cx5="http://schemas.microsoft.com/office/drawing/2016/5/11/chartex" xmlns:cx6="http://schemas.microsoft.com/office/drawing/2016/5/12/chartex" xmlns:cx7="http://schemas.microsoft.com/office/drawing/2016/5/13/chartex" xmlns:cx8="http://schemas.microsoft.com/office/drawing/2016/5/14/chartex" xmlns:mc="http://schemas.openxmlformats.org/markup-compatibility/2006" xmlns:aink="http://schemas.microsoft.com/office/drawing/2016/ink" xmlns:am3d="http://schemas.microsoft.com/office/drawing/2017/model3d" xmlns:o="urn:schemas-microsoft-com:office:office" xmlns:r="http://schemas.openxmlformats.org/officeDocument/2006/relationships" xmlns:m="http://schemas.openxmlformats.org/officeDocument/2006/math" xmlns:v="urn:schemas-microsoft-com:vml" xmlns:wp14="http://schemas.microsoft.com/office/word/2010/wordprocessingDrawing" xmlns:wp="http://schemas.openxmlformats.org/drawingml/2006/wordprocessingDrawing" xmlns:w10="urn:schemas-microsoft-com:office:word" xmlns:w="http://schemas.openxmlformats.org/wordprocessingml/2006/main" xmlns:w14="http://schemas.microsoft.com/office/word/2010/wordml" xmlns:w15="http://schemas.microsoft.com/office/word/2012/wordml" xmlns:w16cex="http://schemas.microsoft.com/office/word/2018/wordml/cex" xmlns:w16cid="http://schemas.microsoft.com/office/word/2016/wordml/cid" xmlns:w16="http://schemas.microsoft.com/office/word/2018/wordml" xmlns:w16sdtdh="http://schemas.microsoft.com/office/word/2020/wordml/sdtdatahash" xmlns:w16se="http://schemas.microsoft.com/office/word/2015/wordml/symex" xmlns:wpg="http://schemas.microsoft.com/office/word/2010/wordprocessingGroup" xmlns:wpi="http://schemas.microsoft.com/office/word/2010/wordprocessingInk" xmlns:wne="http://schemas.microsoft.com/office/word/2006/wordml" xmlns:wps="http://schemas.microsoft.com/office/word/2010/wordprocessingShape" mc:Ignorable="w14 w15 w16se w16cid w16 w16cex w16sdtdh wp14">
   <w:p>
     <w:pPr>
       <w:pStyle w:val="a5"/>
@@ -2822,10 +2846,30 @@
   <w:p>
     <w:pPr>
       <w:pStyle w:val="a3"/>
+    </w:pPr>
+  </w:p>
+</w:hdr>
+</file>
+
+<file path=word/header2.xml><?xml version="1.0" encoding="utf-8"?>
+<w:hdr xmlns:wpc="http://schemas.microsoft.com/office/word/2010/wordprocessingCanvas" xmlns:cx="http://schemas.microsoft.com/office/drawing/2014/chartex" xmlns:cx1="http://schemas.microsoft.com/office/drawing/2015/9/8/chartex" xmlns:cx2="http://schemas.microsoft.com/office/drawing/2015/10/21/chartex" xmlns:cx3="http://schemas.microsoft.com/office/drawing/2016/5/9/chartex" xmlns:cx4="http://schemas.microsoft.com/office/drawing/2016/5/10/chartex" xmlns:cx5="http://schemas.microsoft.com/office/drawing/2016/5/11/chartex" xmlns:cx6="http://schemas.microsoft.com/office/drawing/2016/5/12/chartex" xmlns:cx7="http://schemas.microsoft.com/office/drawing/2016/5/13/chartex" xmlns:cx8="http://schemas.microsoft.com/office/drawing/2016/5/14/chartex" xmlns:mc="http://schemas.openxmlformats.org/markup-compatibility/2006" xmlns:aink="http://schemas.microsoft.com/office/drawing/2016/ink" xmlns:am3d="http://schemas.microsoft.com/office/drawing/2017/model3d" xmlns:o="urn:schemas-microsoft-com:office:office" xmlns:r="http://schemas.openxmlformats.org/officeDocument/2006/relationships" xmlns:m="http://schemas.openxmlformats.org/officeDocument/2006/math" xmlns:v="urn:schemas-microsoft-com:vml" xmlns:wp14="http://schemas.microsoft.com/office/word/2010/wordprocessingDrawing" xmlns:wp="http://schemas.openxmlformats.org/drawingml/2006/wordprocessingDrawing" xmlns:w10="urn:schemas-microsoft-com:office:word" xmlns:w="http://schemas.openxmlformats.org/wordprocessingml/2006/main" xmlns:w14="http://schemas.microsoft.com/office/word/2010/wordml" xmlns:w15="http://schemas.microsoft.com/office/word/2012/wordml" xmlns:w16cex="http://schemas.microsoft.com/office/word/2018/wordml/cex" xmlns:w16cid="http://schemas.microsoft.com/office/word/2016/wordml/cid" xmlns:w16="http://schemas.microsoft.com/office/word/2018/wordml" xmlns:w16sdtdh="http://schemas.microsoft.com/office/word/2020/wordml/sdtdatahash" xmlns:w16se="http://schemas.microsoft.com/office/word/2015/wordml/symex" xmlns:wpg="http://schemas.microsoft.com/office/word/2010/wordprocessingGroup" xmlns:wpi="http://schemas.microsoft.com/office/word/2010/wordprocessingInk" xmlns:wne="http://schemas.microsoft.com/office/word/2006/wordml" xmlns:wps="http://schemas.microsoft.com/office/word/2010/wordprocessingShape" mc:Ignorable="w14 w15 w16se w16cid w16 w16cex w16sdtdh wp14">
+  <w:p>
+    <w:pPr>
+      <w:pStyle w:val="a3"/>
       <w:pBdr>
         <w:bottom w:val="none" w:sz="0" w:space="0" w:color="auto"/>
       </w:pBdr>
       <w:jc w:val="right"/>
+    </w:pPr>
+  </w:p>
+</w:hdr>
+</file>
+
+<file path=word/header3.xml><?xml version="1.0" encoding="utf-8"?>
+<w:hdr xmlns:wpc="http://schemas.microsoft.com/office/word/2010/wordprocessingCanvas" xmlns:cx="http://schemas.microsoft.com/office/drawing/2014/chartex" xmlns:cx1="http://schemas.microsoft.com/office/drawing/2015/9/8/chartex" xmlns:cx2="http://schemas.microsoft.com/office/drawing/2015/10/21/chartex" xmlns:cx3="http://schemas.microsoft.com/office/drawing/2016/5/9/chartex" xmlns:cx4="http://schemas.microsoft.com/office/drawing/2016/5/10/chartex" xmlns:cx5="http://schemas.microsoft.com/office/drawing/2016/5/11/chartex" xmlns:cx6="http://schemas.microsoft.com/office/drawing/2016/5/12/chartex" xmlns:cx7="http://schemas.microsoft.com/office/drawing/2016/5/13/chartex" xmlns:cx8="http://schemas.microsoft.com/office/drawing/2016/5/14/chartex" xmlns:mc="http://schemas.openxmlformats.org/markup-compatibility/2006" xmlns:aink="http://schemas.microsoft.com/office/drawing/2016/ink" xmlns:am3d="http://schemas.microsoft.com/office/drawing/2017/model3d" xmlns:o="urn:schemas-microsoft-com:office:office" xmlns:r="http://schemas.openxmlformats.org/officeDocument/2006/relationships" xmlns:m="http://schemas.openxmlformats.org/officeDocument/2006/math" xmlns:v="urn:schemas-microsoft-com:vml" xmlns:wp14="http://schemas.microsoft.com/office/word/2010/wordprocessingDrawing" xmlns:wp="http://schemas.openxmlformats.org/drawingml/2006/wordprocessingDrawing" xmlns:w10="urn:schemas-microsoft-com:office:word" xmlns:w="http://schemas.openxmlformats.org/wordprocessingml/2006/main" xmlns:w14="http://schemas.microsoft.com/office/word/2010/wordml" xmlns:w15="http://schemas.microsoft.com/office/word/2012/wordml" xmlns:w16cex="http://schemas.microsoft.com/office/word/2018/wordml/cex" xmlns:w16cid="http://schemas.microsoft.com/office/word/2016/wordml/cid" xmlns:w16="http://schemas.microsoft.com/office/word/2018/wordml" xmlns:w16sdtdh="http://schemas.microsoft.com/office/word/2020/wordml/sdtdatahash" xmlns:w16se="http://schemas.microsoft.com/office/word/2015/wordml/symex" xmlns:wpg="http://schemas.microsoft.com/office/word/2010/wordprocessingGroup" xmlns:wpi="http://schemas.microsoft.com/office/word/2010/wordprocessingInk" xmlns:wne="http://schemas.microsoft.com/office/word/2006/wordml" xmlns:wps="http://schemas.microsoft.com/office/word/2010/wordprocessingShape" mc:Ignorable="w14 w15 w16se w16cid w16 w16cex w16sdtdh wp14">
+  <w:p>
+    <w:pPr>
+      <w:pStyle w:val="a3"/>
     </w:pPr>
   </w:p>
 </w:hdr>
